--- a/readme/readme.docx
+++ b/readme/readme.docx
@@ -1,694 +1,1425 @@
 
 <file path=word/document.xml><?xml version="1.0" encoding="utf-8"?>
-<w:document xmlns:wpc="http://schemas.microsoft.com/office/word/2010/wordprocessingCanvas" xmlns:mo="http://schemas.microsoft.com/office/mac/office/2008/main" xmlns:mc="http://schemas.openxmlformats.org/markup-compatibility/2006" xmlns:mv="urn:schemas-microsoft-com:mac:vml" xmlns:o="urn:schemas-microsoft-com:office:office" xmlns:r="http://schemas.openxmlformats.org/officeDocument/2006/relationships" xmlns:m="http://schemas.openxmlformats.org/officeDocument/2006/math" xmlns:v="urn:schemas-microsoft-com:vml" xmlns:wp14="http://schemas.microsoft.com/office/word/2010/wordprocessingDrawing" xmlns:wp="http://schemas.openxmlformats.org/drawingml/2006/wordprocessingDrawing" xmlns:w10="urn:schemas-microsoft-com:office:word" xmlns:w="http://schemas.openxmlformats.org/wordprocessingml/2006/main" xmlns:w14="http://schemas.microsoft.com/office/word/2010/wordml" xmlns:w15="http://schemas.microsoft.com/office/word/2012/wordml" xmlns:wpg="http://schemas.microsoft.com/office/word/2010/wordprocessingGroup" xmlns:wpi="http://schemas.microsoft.com/office/word/2010/wordprocessingInk" xmlns:wne="http://schemas.microsoft.com/office/word/2006/wordml" xmlns:wps="http://schemas.microsoft.com/office/word/2010/wordprocessingShape" mc:Ignorable="w14 w15 wp14">
+<w:document xmlns:wpc="http://schemas.microsoft.com/office/word/2010/wordprocessingCanvas" xmlns:cx="http://schemas.microsoft.com/office/drawing/2014/chartex" xmlns:cx1="http://schemas.microsoft.com/office/drawing/2015/9/8/chartex" xmlns:cx2="http://schemas.microsoft.com/office/drawing/2015/10/21/chartex" xmlns:cx3="http://schemas.microsoft.com/office/drawing/2016/5/9/chartex" xmlns:cx4="http://schemas.microsoft.com/office/drawing/2016/5/10/chartex" xmlns:cx5="http://schemas.microsoft.com/office/drawing/2016/5/11/chartex" xmlns:mc="http://schemas.openxmlformats.org/markup-compatibility/2006" xmlns:o="urn:schemas-microsoft-com:office:office" xmlns:r="http://schemas.openxmlformats.org/officeDocument/2006/relationships" xmlns:m="http://schemas.openxmlformats.org/officeDocument/2006/math" xmlns:v="urn:schemas-microsoft-com:vml" xmlns:wp14="http://schemas.microsoft.com/office/word/2010/wordprocessingDrawing" xmlns:wp="http://schemas.openxmlformats.org/drawingml/2006/wordprocessingDrawing" xmlns:w10="urn:schemas-microsoft-com:office:word" xmlns:w="http://schemas.openxmlformats.org/wordprocessingml/2006/main" xmlns:w14="http://schemas.microsoft.com/office/word/2010/wordml" xmlns:w15="http://schemas.microsoft.com/office/word/2012/wordml" xmlns:w16se="http://schemas.microsoft.com/office/word/2015/wordml/symex" xmlns:wpg="http://schemas.microsoft.com/office/word/2010/wordprocessingGroup" xmlns:wpi="http://schemas.microsoft.com/office/word/2010/wordprocessingInk" xmlns:wne="http://schemas.microsoft.com/office/word/2006/wordml" xmlns:wps="http://schemas.microsoft.com/office/word/2010/wordprocessingShape" mc:Ignorable="w14 w15 w16se wp14">
   <w:body>
     <w:p>
       <w:pPr>
-        <w:rPr>
-          <w:rFonts w:ascii="Times New Roman" w:hAnsi="Times New Roman" w:cs="Times New Roman"/>
-          <w:b/>
-          <w:sz w:val="28"/>
+        <w:pStyle w:val="Title"/>
+        <w:jc w:val="center"/>
+        <w:rPr>
           <w:lang w:val="en-CA"/>
         </w:rPr>
       </w:pPr>
       <w:r>
         <w:rPr>
-          <w:rFonts w:ascii="Times New Roman" w:hAnsi="Times New Roman" w:cs="Times New Roman"/>
-          <w:b/>
-          <w:sz w:val="28"/>
-          <w:lang w:val="en-CA"/>
-        </w:rPr>
-        <w:t>CPSC 526 Assignment 3: Network data-transfer w/ Symmetric encryption</w:t>
+          <w:lang w:val="en-CA"/>
+        </w:rPr>
+        <w:t>CPSC 526 Assignment 3</w:t>
+      </w:r>
+      <w:r>
+        <w:rPr>
+          <w:lang w:val="en-CA"/>
+        </w:rPr>
+        <w:t>: Readme</w:t>
       </w:r>
     </w:p>
     <w:p>
       <w:pPr>
-        <w:rPr>
-          <w:rFonts w:ascii="Times New Roman" w:hAnsi="Times New Roman" w:cs="Times New Roman"/>
-          <w:u w:val="single"/>
-          <w:lang w:val="en-CA"/>
-        </w:rPr>
-      </w:pPr>
-    </w:p>
-    <w:p>
-      <w:pPr>
-        <w:rPr>
-          <w:rFonts w:ascii="Times New Roman" w:hAnsi="Times New Roman" w:cs="Times New Roman"/>
-          <w:u w:val="single"/>
+        <w:pStyle w:val="Subtitle"/>
+        <w:jc w:val="center"/>
+        <w:rPr>
           <w:lang w:val="en-CA"/>
         </w:rPr>
       </w:pPr>
       <w:r>
         <w:rPr>
-          <w:rFonts w:ascii="Times New Roman" w:hAnsi="Times New Roman" w:cs="Times New Roman"/>
-          <w:u w:val="single"/>
-          <w:lang w:val="en-CA"/>
-        </w:rPr>
-        <w:t>How to compile/run</w:t>
-      </w:r>
-    </w:p>
-    <w:p>
-      <w:pPr>
-        <w:rPr>
-          <w:rFonts w:ascii="Times New Roman" w:hAnsi="Times New Roman" w:cs="Times New Roman"/>
-          <w:lang w:val="en-CA"/>
-        </w:rPr>
-      </w:pPr>
-    </w:p>
-    <w:p>
-      <w:pPr>
-        <w:rPr>
-          <w:rFonts w:ascii="Times New Roman" w:hAnsi="Times New Roman" w:cs="Times New Roman"/>
-          <w:lang w:val="en-CA"/>
-        </w:rPr>
-      </w:pPr>
-      <w:r>
-        <w:rPr>
-          <w:rFonts w:ascii="Times New Roman" w:hAnsi="Times New Roman" w:cs="Times New Roman"/>
-          <w:lang w:val="en-CA"/>
-        </w:rPr>
-        <w:t>To run server:</w:t>
-      </w:r>
-    </w:p>
-    <w:p>
-      <w:pPr>
-        <w:rPr>
-          <w:rFonts w:ascii="Times New Roman" w:hAnsi="Times New Roman" w:cs="Times New Roman"/>
-          <w:lang w:val="en-CA"/>
-        </w:rPr>
-      </w:pPr>
-      <w:r>
-        <w:rPr>
-          <w:rFonts w:ascii="Times New Roman" w:hAnsi="Times New Roman" w:cs="Times New Roman"/>
-          <w:lang w:val="en-CA"/>
-        </w:rPr>
-        <w:t xml:space="preserve">    </w:t>
-      </w:r>
-    </w:p>
-    <w:p>
-      <w:pPr>
-        <w:rPr>
-          <w:rFonts w:ascii="Times New Roman" w:hAnsi="Times New Roman" w:cs="Times New Roman"/>
-          <w:lang w:val="en-CA"/>
-        </w:rPr>
-      </w:pPr>
-      <w:r>
-        <w:rPr>
-          <w:rFonts w:ascii="Times New Roman" w:hAnsi="Times New Roman" w:cs="Times New Roman"/>
-          <w:lang w:val="en-CA"/>
-        </w:rPr>
-        <w:t xml:space="preserve">    "python3 server.py [port] [key]"</w:t>
-      </w:r>
-    </w:p>
-    <w:p>
-      <w:pPr>
-        <w:rPr>
-          <w:rFonts w:ascii="Times New Roman" w:hAnsi="Times New Roman" w:cs="Times New Roman"/>
-          <w:lang w:val="en-CA"/>
-        </w:rPr>
-      </w:pPr>
-    </w:p>
-    <w:p>
-      <w:pPr>
-        <w:rPr>
-          <w:rFonts w:ascii="Times New Roman" w:hAnsi="Times New Roman" w:cs="Times New Roman"/>
-          <w:lang w:val="en-CA"/>
-        </w:rPr>
-      </w:pPr>
-      <w:r>
-        <w:rPr>
-          <w:rFonts w:ascii="Times New Roman" w:hAnsi="Times New Roman" w:cs="Times New Roman"/>
-          <w:lang w:val="en-CA"/>
-        </w:rPr>
-        <w:t xml:space="preserve">    [port] = port number where server will be listening</w:t>
-      </w:r>
-    </w:p>
-    <w:p>
-      <w:pPr>
-        <w:rPr>
-          <w:rFonts w:ascii="Times New Roman" w:hAnsi="Times New Roman" w:cs="Times New Roman"/>
-          <w:lang w:val="en-CA"/>
-        </w:rPr>
-      </w:pPr>
-      <w:r>
-        <w:rPr>
-          <w:rFonts w:ascii="Times New Roman" w:hAnsi="Times New Roman" w:cs="Times New Roman"/>
-          <w:lang w:val="en-CA"/>
-        </w:rPr>
-        <w:t xml:space="preserve">    [key] = password used for encryption if client decides to use; if not provided, server will generate a random 32-character password</w:t>
-      </w:r>
-    </w:p>
-    <w:p>
-      <w:pPr>
-        <w:rPr>
-          <w:rFonts w:ascii="Times New Roman" w:hAnsi="Times New Roman" w:cs="Times New Roman"/>
-          <w:lang w:val="en-CA"/>
-        </w:rPr>
-      </w:pPr>
-      <w:r>
-        <w:rPr>
-          <w:rFonts w:ascii="Times New Roman" w:hAnsi="Times New Roman" w:cs="Times New Roman"/>
-          <w:lang w:val="en-CA"/>
-        </w:rPr>
-        <w:t xml:space="preserve">    </w:t>
-      </w:r>
-    </w:p>
-    <w:p>
-      <w:pPr>
-        <w:rPr>
-          <w:rFonts w:ascii="Times New Roman" w:hAnsi="Times New Roman" w:cs="Times New Roman"/>
-          <w:lang w:val="en-CA"/>
-        </w:rPr>
-      </w:pPr>
-      <w:r>
-        <w:rPr>
-          <w:rFonts w:ascii="Times New Roman" w:hAnsi="Times New Roman" w:cs="Times New Roman"/>
-          <w:lang w:val="en-CA"/>
-        </w:rPr>
-        <w:t xml:space="preserve">    Note: server is assumed to be running in localhost</w:t>
-      </w:r>
-    </w:p>
-    <w:p>
-      <w:pPr>
-        <w:rPr>
-          <w:rFonts w:ascii="Times New Roman" w:hAnsi="Times New Roman" w:cs="Times New Roman"/>
-          <w:lang w:val="en-CA"/>
-        </w:rPr>
-      </w:pPr>
-    </w:p>
-    <w:p>
-      <w:pPr>
-        <w:rPr>
-          <w:rFonts w:ascii="Times New Roman" w:hAnsi="Times New Roman" w:cs="Times New Roman"/>
-          <w:lang w:val="en-CA"/>
-        </w:rPr>
-      </w:pPr>
-      <w:r>
-        <w:rPr>
-          <w:rFonts w:ascii="Times New Roman" w:hAnsi="Times New Roman" w:cs="Times New Roman"/>
-          <w:lang w:val="en-CA"/>
-        </w:rPr>
-        <w:t>To run client:</w:t>
-      </w:r>
-    </w:p>
-    <w:p>
-      <w:pPr>
-        <w:rPr>
-          <w:rFonts w:ascii="Times New Roman" w:hAnsi="Times New Roman" w:cs="Times New Roman"/>
-          <w:lang w:val="en-CA"/>
-        </w:rPr>
-      </w:pPr>
-    </w:p>
-    <w:p>
-      <w:pPr>
-        <w:rPr>
-          <w:rFonts w:ascii="Times New Roman" w:hAnsi="Times New Roman" w:cs="Times New Roman"/>
-          <w:lang w:val="en-CA"/>
-        </w:rPr>
-      </w:pPr>
-      <w:r>
-        <w:rPr>
-          <w:rFonts w:ascii="Times New Roman" w:hAnsi="Times New Roman" w:cs="Times New Roman"/>
-          <w:lang w:val="en-CA"/>
-        </w:rPr>
-        <w:t xml:space="preserve">    "python3 client.py [cmd] [filename] [ip]:[port] [cipher] [key]"</w:t>
-      </w:r>
-    </w:p>
-    <w:p>
-      <w:pPr>
-        <w:rPr>
-          <w:rFonts w:ascii="Times New Roman" w:hAnsi="Times New Roman" w:cs="Times New Roman"/>
-          <w:lang w:val="en-CA"/>
-        </w:rPr>
-      </w:pPr>
-    </w:p>
-    <w:p>
-      <w:pPr>
-        <w:rPr>
-          <w:rFonts w:ascii="Times New Roman" w:hAnsi="Times New Roman" w:cs="Times New Roman"/>
-          <w:lang w:val="en-CA"/>
-        </w:rPr>
-      </w:pPr>
-      <w:r>
-        <w:rPr>
-          <w:rFonts w:ascii="Times New Roman" w:hAnsi="Times New Roman" w:cs="Times New Roman"/>
-          <w:lang w:val="en-CA"/>
-        </w:rPr>
-        <w:t xml:space="preserve">    [cmd] = determines if client will be uploading/downloading data to/from server</w:t>
-      </w:r>
-    </w:p>
-    <w:p>
-      <w:pPr>
-        <w:rPr>
-          <w:rFonts w:ascii="Times New Roman" w:hAnsi="Times New Roman" w:cs="Times New Roman"/>
-          <w:lang w:val="en-CA"/>
-        </w:rPr>
-      </w:pPr>
-      <w:r>
-        <w:rPr>
-          <w:rFonts w:ascii="Times New Roman" w:hAnsi="Times New Roman" w:cs="Times New Roman"/>
-          <w:lang w:val="en-CA"/>
-        </w:rPr>
-        <w:t xml:space="preserve">            can either be read/write</w:t>
-      </w:r>
-    </w:p>
-    <w:p>
-      <w:pPr>
-        <w:rPr>
-          <w:rFonts w:ascii="Times New Roman" w:hAnsi="Times New Roman" w:cs="Times New Roman"/>
-          <w:lang w:val="en-CA"/>
-        </w:rPr>
-      </w:pPr>
-      <w:r>
-        <w:rPr>
-          <w:rFonts w:ascii="Times New Roman" w:hAnsi="Times New Roman" w:cs="Times New Roman"/>
-          <w:lang w:val="en-CA"/>
-        </w:rPr>
-        <w:t xml:space="preserve">    [filename] = if cmd is read, server will send contents of filename</w:t>
-      </w:r>
-    </w:p>
-    <w:p>
-      <w:pPr>
-        <w:rPr>
-          <w:rFonts w:ascii="Times New Roman" w:hAnsi="Times New Roman" w:cs="Times New Roman"/>
-          <w:lang w:val="en-CA"/>
-        </w:rPr>
-      </w:pPr>
-      <w:r>
-        <w:rPr>
-          <w:rFonts w:ascii="Times New Roman" w:hAnsi="Times New Roman" w:cs="Times New Roman"/>
-          <w:lang w:val="en-CA"/>
-        </w:rPr>
-        <w:t xml:space="preserve">                else, server will upload contents of stdout to filename</w:t>
-      </w:r>
-    </w:p>
-    <w:p>
-      <w:pPr>
-        <w:rPr>
-          <w:rFonts w:ascii="Times New Roman" w:hAnsi="Times New Roman" w:cs="Times New Roman"/>
-          <w:lang w:val="en-CA"/>
-        </w:rPr>
-      </w:pPr>
-      <w:r>
-        <w:rPr>
-          <w:rFonts w:ascii="Times New Roman" w:hAnsi="Times New Roman" w:cs="Times New Roman"/>
-          <w:lang w:val="en-CA"/>
-        </w:rPr>
-        <w:t xml:space="preserve">    [ip] = ip address of server</w:t>
-      </w:r>
-    </w:p>
-    <w:p>
-      <w:pPr>
-        <w:rPr>
-          <w:rFonts w:ascii="Times New Roman" w:hAnsi="Times New Roman" w:cs="Times New Roman"/>
-          <w:lang w:val="en-CA"/>
-        </w:rPr>
-      </w:pPr>
-      <w:r>
-        <w:rPr>
-          <w:rFonts w:ascii="Times New Roman" w:hAnsi="Times New Roman" w:cs="Times New Roman"/>
-          <w:lang w:val="en-CA"/>
-        </w:rPr>
-        <w:t xml:space="preserve">    [port] = port server is listening to</w:t>
-      </w:r>
-    </w:p>
-    <w:p>
-      <w:pPr>
-        <w:rPr>
-          <w:rFonts w:ascii="Times New Roman" w:hAnsi="Times New Roman" w:cs="Times New Roman"/>
-          <w:lang w:val="en-CA"/>
-        </w:rPr>
-      </w:pPr>
-      <w:r>
-        <w:rPr>
-          <w:rFonts w:ascii="Times New Roman" w:hAnsi="Times New Roman" w:cs="Times New Roman"/>
-          <w:lang w:val="en-CA"/>
-        </w:rPr>
-        <w:t xml:space="preserve">    [cipher] = specifies what encryption algorithm is used for communication</w:t>
-      </w:r>
-    </w:p>
-    <w:p>
-      <w:pPr>
-        <w:rPr>
-          <w:rFonts w:ascii="Times New Roman" w:hAnsi="Times New Roman" w:cs="Times New Roman"/>
-          <w:lang w:val="en-CA"/>
-        </w:rPr>
-      </w:pPr>
-      <w:r>
-        <w:rPr>
-          <w:rFonts w:ascii="Times New Roman" w:hAnsi="Times New Roman" w:cs="Times New Roman"/>
-          <w:lang w:val="en-CA"/>
-        </w:rPr>
-        <w:t xml:space="preserve">                can be none/aes128/aes256</w:t>
-      </w:r>
-    </w:p>
-    <w:p>
-      <w:pPr>
-        <w:rPr>
-          <w:rFonts w:ascii="Times New Roman" w:hAnsi="Times New Roman" w:cs="Times New Roman"/>
-          <w:lang w:val="en-CA"/>
-        </w:rPr>
-      </w:pPr>
-      <w:r>
-        <w:rPr>
-          <w:rFonts w:ascii="Times New Roman" w:hAnsi="Times New Roman" w:cs="Times New Roman"/>
-          <w:lang w:val="en-CA"/>
-        </w:rPr>
-        <w:t xml:space="preserve">    [key] = key to be used for encryption. not necessary if cipher=none</w:t>
-      </w:r>
-    </w:p>
-    <w:p>
-      <w:pPr>
-        <w:rPr>
-          <w:rFonts w:ascii="Times New Roman" w:hAnsi="Times New Roman" w:cs="Times New Roman"/>
-          <w:lang w:val="en-CA"/>
-        </w:rPr>
-      </w:pPr>
-    </w:p>
-    <w:p>
-      <w:pPr>
-        <w:rPr>
-          <w:rFonts w:ascii="Times New Roman" w:hAnsi="Times New Roman" w:cs="Times New Roman"/>
-          <w:u w:val="single"/>
-          <w:lang w:val="en-CA"/>
-        </w:rPr>
-      </w:pPr>
-      <w:r>
-        <w:rPr>
-          <w:rFonts w:ascii="Times New Roman" w:hAnsi="Times New Roman" w:cs="Times New Roman"/>
-          <w:u w:val="single"/>
-          <w:lang w:val="en-CA"/>
-        </w:rPr>
-        <w:t>Communication Protocol</w:t>
-      </w:r>
-    </w:p>
-    <w:p>
-      <w:pPr>
-        <w:rPr>
-          <w:rFonts w:ascii="Times New Roman" w:hAnsi="Times New Roman" w:cs="Times New Roman"/>
-          <w:lang w:val="en-CA"/>
-        </w:rPr>
-      </w:pPr>
-    </w:p>
-    <w:p>
-      <w:pPr>
-        <w:rPr>
-          <w:rFonts w:ascii="Times New Roman" w:hAnsi="Times New Roman" w:cs="Times New Roman"/>
-          <w:lang w:val="en-CA"/>
-        </w:rPr>
-      </w:pPr>
-      <w:r>
-        <w:rPr>
-          <w:rFonts w:ascii="Times New Roman" w:hAnsi="Times New Roman" w:cs="Times New Roman"/>
-          <w:lang w:val="en-CA"/>
-        </w:rPr>
-        <w:t>1) Client connects to server</w:t>
-      </w:r>
-    </w:p>
-    <w:p>
-      <w:pPr>
-        <w:rPr>
-          <w:rFonts w:ascii="Times New Roman" w:hAnsi="Times New Roman" w:cs="Times New Roman"/>
-          <w:lang w:val="en-CA"/>
-        </w:rPr>
-      </w:pPr>
-      <w:r>
-        <w:rPr>
-          <w:rFonts w:ascii="Times New Roman" w:hAnsi="Times New Roman" w:cs="Times New Roman"/>
-          <w:lang w:val="en-CA"/>
-        </w:rPr>
-        <w:t>2) Client sends [Cipher, IV] to server in the clear</w:t>
-      </w:r>
-    </w:p>
-    <w:p>
-      <w:pPr>
-        <w:rPr>
-          <w:rFonts w:ascii="Times New Roman" w:hAnsi="Times New Roman" w:cs="Times New Roman"/>
-          <w:lang w:val="en-CA"/>
-        </w:rPr>
-      </w:pPr>
-      <w:r>
-        <w:rPr>
-          <w:rFonts w:ascii="Times New Roman" w:hAnsi="Times New Roman" w:cs="Times New Roman"/>
-          <w:lang w:val="en-CA"/>
-        </w:rPr>
-        <w:t xml:space="preserve">3) </w:t>
+          <w:lang w:val="en-CA"/>
+        </w:rPr>
+        <w:t>Albert Luu (10129499) , Ana Pauline Telan (</w:t>
       </w:r>
       <w:r>
         <w:rPr>
-          <w:rFonts w:ascii="Times New Roman" w:hAnsi="Times New Roman" w:cs="Times New Roman"/>
-          <w:lang w:val="en-CA"/>
-        </w:rPr>
-        <w:t>If encryption requested, p</w:t>
+          <w:rStyle w:val="3oh-"/>
+        </w:rPr>
+        <w:t>10124075</w:t>
       </w:r>
       <w:r>
         <w:rPr>
-          <w:rFonts w:ascii="Times New Roman" w:hAnsi="Times New Roman" w:cs="Times New Roman"/>
-          <w:lang w:val="en-CA"/>
-        </w:rPr>
-        <w:t>assword authentication:</w:t>
-      </w:r>
-    </w:p>
-    <w:p>
-      <w:pPr>
-        <w:rPr>
-          <w:rFonts w:ascii="Times New Roman" w:hAnsi="Times New Roman" w:cs="Times New Roman"/>
-          <w:lang w:val="en-CA"/>
-        </w:rPr>
-      </w:pPr>
-      <w:r>
-        <w:rPr>
-          <w:rFonts w:ascii="Times New Roman" w:hAnsi="Times New Roman" w:cs="Times New Roman"/>
-          <w:lang w:val="en-CA"/>
-        </w:rPr>
-        <w:t xml:space="preserve">    a) Client sends encrypted IV to server and vice versa</w:t>
-      </w:r>
-    </w:p>
-    <w:p>
-      <w:pPr>
-        <w:rPr>
-          <w:rFonts w:ascii="Times New Roman" w:hAnsi="Times New Roman" w:cs="Times New Roman"/>
-          <w:lang w:val="en-CA"/>
-        </w:rPr>
-      </w:pPr>
-      <w:r>
-        <w:rPr>
-          <w:rFonts w:ascii="Times New Roman" w:hAnsi="Times New Roman" w:cs="Times New Roman"/>
-          <w:lang w:val="en-CA"/>
-        </w:rPr>
-        <w:t xml:space="preserve">    b) Both parties compare received encrypted IV to locally encrypted IV</w:t>
-      </w:r>
-    </w:p>
-    <w:p>
-      <w:pPr>
-        <w:rPr>
-          <w:rFonts w:ascii="Times New Roman" w:hAnsi="Times New Roman" w:cs="Times New Roman"/>
-          <w:lang w:val="en-CA"/>
-        </w:rPr>
-      </w:pPr>
-      <w:r>
-        <w:rPr>
-          <w:rFonts w:ascii="Times New Roman" w:hAnsi="Times New Roman" w:cs="Times New Roman"/>
-          <w:lang w:val="en-CA"/>
-        </w:rPr>
-        <w:t xml:space="preserve">    c) If the same, password checks out. Else, connection is terminated.</w:t>
-      </w:r>
-    </w:p>
-    <w:p>
-      <w:pPr>
-        <w:rPr>
-          <w:rFonts w:ascii="Times New Roman" w:hAnsi="Times New Roman" w:cs="Times New Roman"/>
-          <w:lang w:val="en-CA"/>
-        </w:rPr>
-      </w:pPr>
-      <w:r>
-        <w:rPr>
-          <w:rFonts w:ascii="Times New Roman" w:hAnsi="Times New Roman" w:cs="Times New Roman"/>
-          <w:lang w:val="en-CA"/>
-        </w:rPr>
-        <w:t>4) Client sends [cmd, filename] to server. If cipher is specified, this is encrypted.</w:t>
-      </w:r>
-    </w:p>
-    <w:p>
-      <w:pPr>
-        <w:rPr>
-          <w:rFonts w:ascii="Times New Roman" w:hAnsi="Times New Roman" w:cs="Times New Roman"/>
-          <w:lang w:val="en-CA"/>
-        </w:rPr>
-      </w:pPr>
-      <w:r>
-        <w:rPr>
-          <w:rFonts w:ascii="Times New Roman" w:hAnsi="Times New Roman" w:cs="Times New Roman"/>
-          <w:lang w:val="en-CA"/>
-        </w:rPr>
-        <w:t>5) If cmd=write</w:t>
-      </w:r>
-    </w:p>
-    <w:p>
-      <w:pPr>
-        <w:rPr>
-          <w:rFonts w:ascii="Times New Roman" w:hAnsi="Times New Roman" w:cs="Times New Roman"/>
-          <w:lang w:val="en-CA"/>
-        </w:rPr>
-      </w:pPr>
-      <w:r>
-        <w:rPr>
-          <w:rFonts w:ascii="Times New Roman" w:hAnsi="Times New Roman" w:cs="Times New Roman"/>
-          <w:lang w:val="en-CA"/>
-        </w:rPr>
-        <w:t xml:space="preserve">    a) client sends</w:t>
-      </w:r>
-      <w:r>
-        <w:rPr>
-          <w:rFonts w:ascii="Times New Roman" w:hAnsi="Times New Roman" w:cs="Times New Roman"/>
-          <w:lang w:val="en-CA"/>
-        </w:rPr>
-        <w:t xml:space="preserve"> data size and then</w:t>
-      </w:r>
-      <w:r>
-        <w:rPr>
-          <w:rFonts w:ascii="Times New Roman" w:hAnsi="Times New Roman" w:cs="Times New Roman"/>
-          <w:lang w:val="en-CA"/>
-        </w:rPr>
-        <w:t xml:space="preserve"> data in </w:t>
-      </w:r>
-      <w:r>
-        <w:rPr>
-          <w:rFonts w:ascii="Times New Roman" w:hAnsi="Times New Roman" w:cs="Times New Roman"/>
-          <w:lang w:val="en-CA"/>
-        </w:rPr>
-        <w:t>4096</w:t>
-      </w:r>
-      <w:r>
-        <w:rPr>
-          <w:rFonts w:ascii="Times New Roman" w:hAnsi="Times New Roman" w:cs="Times New Roman"/>
-          <w:lang w:val="en-CA"/>
-        </w:rPr>
-        <w:t xml:space="preserve"> chunks to server</w:t>
-      </w:r>
-    </w:p>
-    <w:p>
-      <w:pPr>
-        <w:rPr>
-          <w:rFonts w:ascii="Times New Roman" w:hAnsi="Times New Roman" w:cs="Times New Roman"/>
-          <w:lang w:val="en-CA"/>
-        </w:rPr>
-      </w:pPr>
-      <w:r>
-        <w:rPr>
-          <w:rFonts w:ascii="Times New Roman" w:hAnsi="Times New Roman" w:cs="Times New Roman"/>
-          <w:lang w:val="en-CA"/>
-        </w:rPr>
-        <w:t xml:space="preserve">    b) server receives and processes data </w:t>
-      </w:r>
-    </w:p>
-    <w:p>
-      <w:pPr>
-        <w:rPr>
-          <w:rFonts w:ascii="Times New Roman" w:hAnsi="Times New Roman" w:cs="Times New Roman"/>
-          <w:lang w:val="en-CA"/>
-        </w:rPr>
-      </w:pPr>
-      <w:r>
-        <w:rPr>
-          <w:rFonts w:ascii="Times New Roman" w:hAnsi="Times New Roman" w:cs="Times New Roman"/>
-          <w:lang w:val="en-CA"/>
-        </w:rPr>
-        <w:t xml:space="preserve">    c) once client has sent all data, server sends response to client and client displays this to console</w:t>
-      </w:r>
-    </w:p>
-    <w:p>
-      <w:pPr>
-        <w:rPr>
-          <w:rFonts w:ascii="Times New Roman" w:hAnsi="Times New Roman" w:cs="Times New Roman"/>
-          <w:lang w:val="en-CA"/>
-        </w:rPr>
-      </w:pPr>
-      <w:r>
-        <w:rPr>
-          <w:rFonts w:ascii="Times New Roman" w:hAnsi="Times New Roman" w:cs="Times New Roman"/>
-          <w:lang w:val="en-CA"/>
-        </w:rPr>
-        <w:t>6) If cmd=read</w:t>
-      </w:r>
-    </w:p>
-    <w:p>
-      <w:pPr>
-        <w:rPr>
-          <w:rFonts w:ascii="Times New Roman" w:hAnsi="Times New Roman" w:cs="Times New Roman"/>
-          <w:lang w:val="en-CA"/>
-        </w:rPr>
-      </w:pPr>
-      <w:r>
-        <w:rPr>
-          <w:rFonts w:ascii="Times New Roman" w:hAnsi="Times New Roman" w:cs="Times New Roman"/>
-          <w:lang w:val="en-CA"/>
-        </w:rPr>
-        <w:t xml:space="preserve">    a) server sends </w:t>
-      </w:r>
-      <w:r>
-        <w:rPr>
-          <w:rFonts w:ascii="Times New Roman" w:hAnsi="Times New Roman" w:cs="Times New Roman"/>
-          <w:lang w:val="en-CA"/>
-        </w:rPr>
-        <w:t xml:space="preserve">data size and then </w:t>
-      </w:r>
-      <w:r>
-        <w:rPr>
-          <w:rFonts w:ascii="Times New Roman" w:hAnsi="Times New Roman" w:cs="Times New Roman"/>
-          <w:lang w:val="en-CA"/>
-        </w:rPr>
-        <w:t xml:space="preserve">data in </w:t>
-      </w:r>
-      <w:r>
-        <w:rPr>
-          <w:rFonts w:ascii="Times New Roman" w:hAnsi="Times New Roman" w:cs="Times New Roman"/>
-          <w:lang w:val="en-CA"/>
-        </w:rPr>
-        <w:t>4096</w:t>
-      </w:r>
-      <w:r>
-        <w:rPr>
-          <w:rFonts w:ascii="Times New Roman" w:hAnsi="Times New Roman" w:cs="Times New Roman"/>
-          <w:lang w:val="en-CA"/>
-        </w:rPr>
-        <w:t xml:space="preserve"> chunks to client</w:t>
+          <w:rStyle w:val="3oh-"/>
+        </w:rPr>
+        <w:t>)</w:t>
       </w:r>
       <w:bookmarkStart w:id="0" w:name="_GoBack"/>
       <w:bookmarkEnd w:id="0"/>
     </w:p>
     <w:p>
       <w:pPr>
-        <w:rPr>
-          <w:rFonts w:ascii="Times New Roman" w:hAnsi="Times New Roman" w:cs="Times New Roman"/>
+        <w:pStyle w:val="Heading1"/>
+        <w:rPr>
           <w:lang w:val="en-CA"/>
         </w:rPr>
       </w:pPr>
       <w:r>
         <w:rPr>
-          <w:rFonts w:ascii="Times New Roman" w:hAnsi="Times New Roman" w:cs="Times New Roman"/>
-          <w:lang w:val="en-CA"/>
-        </w:rPr>
-        <w:t xml:space="preserve">    b) client receives and processes data</w:t>
+          <w:lang w:val="en-CA"/>
+        </w:rPr>
+        <w:t>Compiling and running</w:t>
       </w:r>
     </w:p>
     <w:p>
       <w:pPr>
         <w:rPr>
-          <w:rFonts w:ascii="Times New Roman" w:hAnsi="Times New Roman" w:cs="Times New Roman"/>
+          <w:rFonts w:cstheme="minorHAnsi"/>
+          <w:sz w:val="22"/>
+          <w:szCs w:val="22"/>
+          <w:lang w:val="en-CA"/>
+        </w:rPr>
+      </w:pPr>
+    </w:p>
+    <w:p>
+      <w:pPr>
+        <w:rPr>
+          <w:rFonts w:cstheme="minorHAnsi"/>
+          <w:sz w:val="22"/>
+          <w:szCs w:val="22"/>
           <w:lang w:val="en-CA"/>
         </w:rPr>
       </w:pPr>
       <w:r>
         <w:rPr>
-          <w:rFonts w:ascii="Times New Roman" w:hAnsi="Times New Roman" w:cs="Times New Roman"/>
-          <w:lang w:val="en-CA"/>
-        </w:rPr>
-        <w:t>7) C</w:t>
+          <w:rFonts w:cstheme="minorHAnsi"/>
+          <w:sz w:val="22"/>
+          <w:szCs w:val="22"/>
+          <w:lang w:val="en-CA"/>
+        </w:rPr>
+        <w:t>To run server:</w:t>
+      </w:r>
+    </w:p>
+    <w:p>
+      <w:pPr>
+        <w:rPr>
+          <w:rFonts w:cstheme="minorHAnsi"/>
+          <w:sz w:val="22"/>
+          <w:szCs w:val="22"/>
+          <w:lang w:val="en-CA"/>
+        </w:rPr>
+      </w:pPr>
+      <w:r>
+        <w:rPr>
+          <w:rFonts w:cstheme="minorHAnsi"/>
+          <w:sz w:val="22"/>
+          <w:szCs w:val="22"/>
+          <w:lang w:val="en-CA"/>
+        </w:rPr>
+        <w:t xml:space="preserve">    </w:t>
+      </w:r>
+    </w:p>
+    <w:p>
+      <w:pPr>
+        <w:ind w:firstLine="720"/>
+        <w:rPr>
+          <w:rFonts w:ascii="Courier New" w:hAnsi="Courier New" w:cs="Courier New"/>
+          <w:sz w:val="22"/>
+          <w:szCs w:val="22"/>
+          <w:lang w:val="en-CA"/>
+        </w:rPr>
+      </w:pPr>
+      <w:r>
+        <w:rPr>
+          <w:rFonts w:ascii="Courier New" w:hAnsi="Courier New" w:cs="Courier New"/>
+          <w:sz w:val="22"/>
+          <w:szCs w:val="22"/>
+          <w:lang w:val="en-CA"/>
+        </w:rPr>
+        <w:t>python3 server.py [port] [key]</w:t>
+      </w:r>
+    </w:p>
+    <w:p>
+      <w:pPr>
+        <w:rPr>
+          <w:rFonts w:cstheme="minorHAnsi"/>
+          <w:sz w:val="22"/>
+          <w:szCs w:val="22"/>
+          <w:lang w:val="en-CA"/>
+        </w:rPr>
+      </w:pPr>
+    </w:p>
+    <w:tbl>
+      <w:tblPr>
+        <w:tblStyle w:val="TableGrid"/>
+        <w:tblW w:w="5000" w:type="pct"/>
+        <w:tblLook w:val="04A0" w:firstRow="1" w:lastRow="0" w:firstColumn="1" w:lastColumn="0" w:noHBand="0" w:noVBand="1"/>
+      </w:tblPr>
+      <w:tblGrid>
+        <w:gridCol w:w="1483"/>
+        <w:gridCol w:w="7867"/>
+      </w:tblGrid>
+      <w:tr>
+        <w:tc>
+          <w:tcPr>
+            <w:tcW w:w="793" w:type="pct"/>
+          </w:tcPr>
+          <w:p>
+            <w:pPr>
+              <w:rPr>
+                <w:rFonts w:ascii="Courier New" w:hAnsi="Courier New" w:cs="Courier New"/>
+                <w:sz w:val="22"/>
+                <w:szCs w:val="22"/>
+                <w:lang w:val="en-CA"/>
+              </w:rPr>
+            </w:pPr>
+            <w:r>
+              <w:rPr>
+                <w:rFonts w:ascii="Courier New" w:hAnsi="Courier New" w:cs="Courier New"/>
+                <w:sz w:val="22"/>
+                <w:szCs w:val="22"/>
+                <w:lang w:val="en-CA"/>
+              </w:rPr>
+              <w:t>port</w:t>
+            </w:r>
+          </w:p>
+        </w:tc>
+        <w:tc>
+          <w:tcPr>
+            <w:tcW w:w="4207" w:type="pct"/>
+          </w:tcPr>
+          <w:p>
+            <w:pPr>
+              <w:rPr>
+                <w:rFonts w:ascii="Consolas" w:hAnsi="Consolas" w:cstheme="minorHAnsi"/>
+                <w:sz w:val="22"/>
+                <w:szCs w:val="22"/>
+                <w:lang w:val="en-CA"/>
+              </w:rPr>
+            </w:pPr>
+            <w:r>
+              <w:rPr>
+                <w:rFonts w:cstheme="minorHAnsi"/>
+                <w:sz w:val="22"/>
+                <w:szCs w:val="22"/>
+                <w:lang w:val="en-CA"/>
+              </w:rPr>
+              <w:t>P</w:t>
+            </w:r>
+            <w:r>
+              <w:rPr>
+                <w:rFonts w:cstheme="minorHAnsi"/>
+                <w:sz w:val="22"/>
+                <w:szCs w:val="22"/>
+                <w:lang w:val="en-CA"/>
+              </w:rPr>
+              <w:t>ort number where server will be listening</w:t>
+            </w:r>
+          </w:p>
+        </w:tc>
+      </w:tr>
+      <w:tr>
+        <w:tc>
+          <w:tcPr>
+            <w:tcW w:w="793" w:type="pct"/>
+          </w:tcPr>
+          <w:p>
+            <w:pPr>
+              <w:rPr>
+                <w:rFonts w:ascii="Courier New" w:hAnsi="Courier New" w:cs="Courier New"/>
+                <w:sz w:val="22"/>
+                <w:szCs w:val="22"/>
+                <w:lang w:val="en-CA"/>
+              </w:rPr>
+            </w:pPr>
+            <w:r>
+              <w:rPr>
+                <w:rFonts w:ascii="Courier New" w:hAnsi="Courier New" w:cs="Courier New"/>
+                <w:sz w:val="22"/>
+                <w:szCs w:val="22"/>
+                <w:lang w:val="en-CA"/>
+              </w:rPr>
+              <w:t xml:space="preserve">key </w:t>
+            </w:r>
+          </w:p>
+        </w:tc>
+        <w:tc>
+          <w:tcPr>
+            <w:tcW w:w="4207" w:type="pct"/>
+          </w:tcPr>
+          <w:p>
+            <w:pPr>
+              <w:rPr>
+                <w:rFonts w:ascii="Consolas" w:hAnsi="Consolas" w:cstheme="minorHAnsi"/>
+                <w:sz w:val="22"/>
+                <w:szCs w:val="22"/>
+                <w:lang w:val="en-CA"/>
+              </w:rPr>
+            </w:pPr>
+            <w:r>
+              <w:rPr>
+                <w:rFonts w:cstheme="minorHAnsi"/>
+                <w:sz w:val="22"/>
+                <w:szCs w:val="22"/>
+                <w:lang w:val="en-CA"/>
+              </w:rPr>
+              <w:t>P</w:t>
+            </w:r>
+            <w:r>
+              <w:rPr>
+                <w:rFonts w:cstheme="minorHAnsi"/>
+                <w:sz w:val="22"/>
+                <w:szCs w:val="22"/>
+                <w:lang w:val="en-CA"/>
+              </w:rPr>
+              <w:t>assword used for encryption if client decides to use; if not provided, server will generate a random 32-character password</w:t>
+            </w:r>
+          </w:p>
+        </w:tc>
+      </w:tr>
+    </w:tbl>
+    <w:p>
+      <w:pPr>
+        <w:rPr>
+          <w:rFonts w:cstheme="minorHAnsi"/>
+          <w:sz w:val="22"/>
+          <w:szCs w:val="22"/>
+          <w:lang w:val="en-CA"/>
+        </w:rPr>
+      </w:pPr>
+      <w:r>
+        <w:rPr>
+          <w:rFonts w:cstheme="minorHAnsi"/>
+          <w:sz w:val="22"/>
+          <w:szCs w:val="22"/>
+          <w:lang w:val="en-CA"/>
+        </w:rPr>
+        <w:t>Note: server is assumed to be running in localhost</w:t>
       </w:r>
       <w:r>
         <w:rPr>
-          <w:rFonts w:ascii="Times New Roman" w:hAnsi="Times New Roman" w:cs="Times New Roman"/>
+          <w:rFonts w:cstheme="minorHAnsi"/>
+          <w:sz w:val="22"/>
+          <w:szCs w:val="22"/>
+          <w:lang w:val="en-CA"/>
+        </w:rPr>
+        <w:t>.</w:t>
+      </w:r>
+    </w:p>
+    <w:p>
+      <w:pPr>
+        <w:rPr>
+          <w:rFonts w:cstheme="minorHAnsi"/>
+          <w:sz w:val="22"/>
+          <w:szCs w:val="22"/>
+          <w:lang w:val="en-CA"/>
+        </w:rPr>
+      </w:pPr>
+    </w:p>
+    <w:p>
+      <w:pPr>
+        <w:rPr>
+          <w:rFonts w:cstheme="minorHAnsi"/>
+          <w:sz w:val="22"/>
+          <w:szCs w:val="22"/>
+          <w:lang w:val="en-CA"/>
+        </w:rPr>
+      </w:pPr>
+      <w:r>
+        <w:rPr>
+          <w:rFonts w:cstheme="minorHAnsi"/>
+          <w:sz w:val="22"/>
+          <w:szCs w:val="22"/>
+          <w:lang w:val="en-CA"/>
+        </w:rPr>
+        <w:t>To run client:</w:t>
+      </w:r>
+    </w:p>
+    <w:p>
+      <w:pPr>
+        <w:rPr>
+          <w:rFonts w:cstheme="minorHAnsi"/>
+          <w:sz w:val="22"/>
+          <w:szCs w:val="22"/>
+          <w:lang w:val="en-CA"/>
+        </w:rPr>
+      </w:pPr>
+    </w:p>
+    <w:p>
+      <w:pPr>
+        <w:ind w:firstLine="720"/>
+        <w:rPr>
+          <w:rFonts w:ascii="Courier New" w:hAnsi="Courier New" w:cs="Courier New"/>
+          <w:sz w:val="22"/>
+          <w:szCs w:val="22"/>
+          <w:lang w:val="en-CA"/>
+        </w:rPr>
+      </w:pPr>
+      <w:r>
+        <w:rPr>
+          <w:rFonts w:ascii="Courier New" w:hAnsi="Courier New" w:cs="Courier New"/>
+          <w:sz w:val="22"/>
+          <w:szCs w:val="22"/>
+          <w:lang w:val="en-CA"/>
+        </w:rPr>
+        <w:t>python3 client.py [cmd] [filename] [ip</w:t>
+      </w:r>
+      <w:r>
+        <w:rPr>
+          <w:rFonts w:ascii="Courier New" w:hAnsi="Courier New" w:cs="Courier New"/>
+          <w:sz w:val="22"/>
+          <w:szCs w:val="22"/>
+          <w:lang w:val="en-CA"/>
+        </w:rPr>
+        <w:t>]:[port] [cipher] [key]</w:t>
+      </w:r>
+    </w:p>
+    <w:p>
+      <w:pPr>
+        <w:rPr>
+          <w:rFonts w:cstheme="minorHAnsi"/>
+          <w:sz w:val="22"/>
+          <w:szCs w:val="22"/>
+          <w:lang w:val="en-CA"/>
+        </w:rPr>
+      </w:pPr>
+    </w:p>
+    <w:tbl>
+      <w:tblPr>
+        <w:tblStyle w:val="TableGrid"/>
+        <w:tblW w:w="4998" w:type="pct"/>
+        <w:tblLook w:val="04A0" w:firstRow="1" w:lastRow="0" w:firstColumn="1" w:lastColumn="0" w:noHBand="0" w:noVBand="1"/>
+      </w:tblPr>
+      <w:tblGrid>
+        <w:gridCol w:w="1484"/>
+        <w:gridCol w:w="7862"/>
+      </w:tblGrid>
+      <w:tr>
+        <w:tc>
+          <w:tcPr>
+            <w:tcW w:w="794" w:type="pct"/>
+          </w:tcPr>
+          <w:p>
+            <w:pPr>
+              <w:rPr>
+                <w:rFonts w:ascii="Courier New" w:hAnsi="Courier New" w:cs="Courier New"/>
+                <w:sz w:val="22"/>
+                <w:szCs w:val="22"/>
+                <w:lang w:val="en-CA"/>
+              </w:rPr>
+            </w:pPr>
+            <w:r>
+              <w:rPr>
+                <w:rFonts w:ascii="Courier New" w:hAnsi="Courier New" w:cs="Courier New"/>
+                <w:sz w:val="22"/>
+                <w:szCs w:val="22"/>
+                <w:lang w:val="en-CA"/>
+              </w:rPr>
+              <w:t>cmd</w:t>
+            </w:r>
+          </w:p>
+        </w:tc>
+        <w:tc>
+          <w:tcPr>
+            <w:tcW w:w="4206" w:type="pct"/>
+          </w:tcPr>
+          <w:p>
+            <w:pPr>
+              <w:rPr>
+                <w:rFonts w:cstheme="minorHAnsi"/>
+                <w:sz w:val="22"/>
+                <w:szCs w:val="22"/>
+                <w:lang w:val="en-CA"/>
+              </w:rPr>
+            </w:pPr>
+            <w:r>
+              <w:rPr>
+                <w:rFonts w:cstheme="minorHAnsi"/>
+                <w:sz w:val="22"/>
+                <w:szCs w:val="22"/>
+                <w:lang w:val="en-CA"/>
+              </w:rPr>
+              <w:t>D</w:t>
+            </w:r>
+            <w:r>
+              <w:rPr>
+                <w:rFonts w:cstheme="minorHAnsi"/>
+                <w:sz w:val="22"/>
+                <w:szCs w:val="22"/>
+                <w:lang w:val="en-CA"/>
+              </w:rPr>
+              <w:t>etermines if client will be uploading/downloading data to/from server either be read/write</w:t>
+            </w:r>
+          </w:p>
+        </w:tc>
+      </w:tr>
+      <w:tr>
+        <w:tc>
+          <w:tcPr>
+            <w:tcW w:w="794" w:type="pct"/>
+          </w:tcPr>
+          <w:p>
+            <w:pPr>
+              <w:rPr>
+                <w:rFonts w:ascii="Courier New" w:hAnsi="Courier New" w:cs="Courier New"/>
+                <w:sz w:val="22"/>
+                <w:szCs w:val="22"/>
+                <w:lang w:val="en-CA"/>
+              </w:rPr>
+            </w:pPr>
+            <w:r>
+              <w:rPr>
+                <w:rFonts w:ascii="Courier New" w:hAnsi="Courier New" w:cs="Courier New"/>
+                <w:sz w:val="22"/>
+                <w:szCs w:val="22"/>
+                <w:lang w:val="en-CA"/>
+              </w:rPr>
+              <w:t>filename</w:t>
+            </w:r>
+          </w:p>
+        </w:tc>
+        <w:tc>
+          <w:tcPr>
+            <w:tcW w:w="4206" w:type="pct"/>
+          </w:tcPr>
+          <w:p>
+            <w:pPr>
+              <w:rPr>
+                <w:rFonts w:cstheme="minorHAnsi"/>
+                <w:sz w:val="22"/>
+                <w:szCs w:val="22"/>
+                <w:lang w:val="en-CA"/>
+              </w:rPr>
+            </w:pPr>
+            <w:r>
+              <w:rPr>
+                <w:rFonts w:cstheme="minorHAnsi"/>
+                <w:sz w:val="22"/>
+                <w:szCs w:val="22"/>
+                <w:lang w:val="en-CA"/>
+              </w:rPr>
+              <w:t>I</w:t>
+            </w:r>
+            <w:r>
+              <w:rPr>
+                <w:rFonts w:cstheme="minorHAnsi"/>
+                <w:sz w:val="22"/>
+                <w:szCs w:val="22"/>
+                <w:lang w:val="en-CA"/>
+              </w:rPr>
+              <w:t xml:space="preserve">f </w:t>
+            </w:r>
+            <w:r>
+              <w:rPr>
+                <w:rFonts w:ascii="Courier New" w:hAnsi="Courier New" w:cs="Courier New"/>
+                <w:sz w:val="22"/>
+                <w:szCs w:val="22"/>
+                <w:lang w:val="en-CA"/>
+              </w:rPr>
+              <w:t>cmd</w:t>
+            </w:r>
+            <w:r>
+              <w:rPr>
+                <w:rFonts w:cstheme="minorHAnsi"/>
+                <w:sz w:val="22"/>
+                <w:szCs w:val="22"/>
+                <w:lang w:val="en-CA"/>
+              </w:rPr>
+              <w:t xml:space="preserve"> is read, server will send contents of filename</w:t>
+            </w:r>
+            <w:r>
+              <w:rPr>
+                <w:rFonts w:cstheme="minorHAnsi"/>
+                <w:sz w:val="22"/>
+                <w:szCs w:val="22"/>
+                <w:lang w:val="en-CA"/>
+              </w:rPr>
+              <w:t>, else</w:t>
+            </w:r>
+            <w:r>
+              <w:rPr>
+                <w:rFonts w:cstheme="minorHAnsi"/>
+                <w:sz w:val="22"/>
+                <w:szCs w:val="22"/>
+                <w:lang w:val="en-CA"/>
+              </w:rPr>
+              <w:t xml:space="preserve"> </w:t>
+            </w:r>
+            <w:r>
+              <w:rPr>
+                <w:rFonts w:cstheme="minorHAnsi"/>
+                <w:sz w:val="22"/>
+                <w:szCs w:val="22"/>
+                <w:lang w:val="en-CA"/>
+              </w:rPr>
+              <w:t xml:space="preserve">the </w:t>
+            </w:r>
+            <w:r>
+              <w:rPr>
+                <w:rFonts w:cstheme="minorHAnsi"/>
+                <w:sz w:val="22"/>
+                <w:szCs w:val="22"/>
+                <w:lang w:val="en-CA"/>
+              </w:rPr>
+              <w:t xml:space="preserve">server will upload contents of </w:t>
+            </w:r>
+            <w:r>
+              <w:rPr>
+                <w:rFonts w:ascii="Courier New" w:hAnsi="Courier New" w:cs="Courier New"/>
+                <w:sz w:val="22"/>
+                <w:szCs w:val="22"/>
+                <w:lang w:val="en-CA"/>
+              </w:rPr>
+              <w:t>stdout</w:t>
+            </w:r>
+            <w:r>
+              <w:rPr>
+                <w:rFonts w:cstheme="minorHAnsi"/>
+                <w:sz w:val="22"/>
+                <w:szCs w:val="22"/>
+                <w:lang w:val="en-CA"/>
+              </w:rPr>
+              <w:t xml:space="preserve"> to filename</w:t>
+            </w:r>
+          </w:p>
+        </w:tc>
+      </w:tr>
+      <w:tr>
+        <w:tc>
+          <w:tcPr>
+            <w:tcW w:w="794" w:type="pct"/>
+          </w:tcPr>
+          <w:p>
+            <w:pPr>
+              <w:rPr>
+                <w:rFonts w:ascii="Courier New" w:hAnsi="Courier New" w:cs="Courier New"/>
+                <w:sz w:val="22"/>
+                <w:szCs w:val="22"/>
+                <w:lang w:val="en-CA"/>
+              </w:rPr>
+            </w:pPr>
+            <w:r>
+              <w:rPr>
+                <w:rFonts w:ascii="Courier New" w:hAnsi="Courier New" w:cs="Courier New"/>
+                <w:sz w:val="22"/>
+                <w:szCs w:val="22"/>
+                <w:lang w:val="en-CA"/>
+              </w:rPr>
+              <w:t>ip</w:t>
+            </w:r>
+          </w:p>
+        </w:tc>
+        <w:tc>
+          <w:tcPr>
+            <w:tcW w:w="4206" w:type="pct"/>
+          </w:tcPr>
+          <w:p>
+            <w:pPr>
+              <w:rPr>
+                <w:rFonts w:cstheme="minorHAnsi"/>
+                <w:sz w:val="22"/>
+                <w:szCs w:val="22"/>
+                <w:lang w:val="en-CA"/>
+              </w:rPr>
+            </w:pPr>
+            <w:r>
+              <w:rPr>
+                <w:rFonts w:cstheme="minorHAnsi"/>
+                <w:sz w:val="22"/>
+                <w:szCs w:val="22"/>
+                <w:lang w:val="en-CA"/>
+              </w:rPr>
+              <w:t>IP</w:t>
+            </w:r>
+            <w:r>
+              <w:rPr>
+                <w:rFonts w:cstheme="minorHAnsi"/>
+                <w:sz w:val="22"/>
+                <w:szCs w:val="22"/>
+                <w:lang w:val="en-CA"/>
+              </w:rPr>
+              <w:t xml:space="preserve"> address of server</w:t>
+            </w:r>
+          </w:p>
+        </w:tc>
+      </w:tr>
+      <w:tr>
+        <w:tc>
+          <w:tcPr>
+            <w:tcW w:w="794" w:type="pct"/>
+          </w:tcPr>
+          <w:p>
+            <w:pPr>
+              <w:rPr>
+                <w:rFonts w:ascii="Courier New" w:hAnsi="Courier New" w:cs="Courier New"/>
+                <w:sz w:val="22"/>
+                <w:szCs w:val="22"/>
+                <w:lang w:val="en-CA"/>
+              </w:rPr>
+            </w:pPr>
+            <w:r>
+              <w:rPr>
+                <w:rFonts w:ascii="Courier New" w:hAnsi="Courier New" w:cs="Courier New"/>
+                <w:sz w:val="22"/>
+                <w:szCs w:val="22"/>
+                <w:lang w:val="en-CA"/>
+              </w:rPr>
+              <w:t>port</w:t>
+            </w:r>
+          </w:p>
+        </w:tc>
+        <w:tc>
+          <w:tcPr>
+            <w:tcW w:w="4206" w:type="pct"/>
+          </w:tcPr>
+          <w:p>
+            <w:pPr>
+              <w:rPr>
+                <w:rFonts w:cstheme="minorHAnsi"/>
+                <w:sz w:val="22"/>
+                <w:szCs w:val="22"/>
+                <w:lang w:val="en-CA"/>
+              </w:rPr>
+            </w:pPr>
+            <w:r>
+              <w:rPr>
+                <w:rFonts w:cstheme="minorHAnsi"/>
+                <w:sz w:val="22"/>
+                <w:szCs w:val="22"/>
+                <w:lang w:val="en-CA"/>
+              </w:rPr>
+              <w:t>The port the server is listening on</w:t>
+            </w:r>
+          </w:p>
+        </w:tc>
+      </w:tr>
+      <w:tr>
+        <w:tc>
+          <w:tcPr>
+            <w:tcW w:w="794" w:type="pct"/>
+          </w:tcPr>
+          <w:p>
+            <w:pPr>
+              <w:rPr>
+                <w:rFonts w:ascii="Courier New" w:hAnsi="Courier New" w:cs="Courier New"/>
+                <w:sz w:val="22"/>
+                <w:szCs w:val="22"/>
+                <w:lang w:val="en-CA"/>
+              </w:rPr>
+            </w:pPr>
+            <w:r>
+              <w:rPr>
+                <w:rFonts w:ascii="Courier New" w:hAnsi="Courier New" w:cs="Courier New"/>
+                <w:sz w:val="22"/>
+                <w:szCs w:val="22"/>
+                <w:lang w:val="en-CA"/>
+              </w:rPr>
+              <w:t>cipher</w:t>
+            </w:r>
+          </w:p>
+        </w:tc>
+        <w:tc>
+          <w:tcPr>
+            <w:tcW w:w="4206" w:type="pct"/>
+          </w:tcPr>
+          <w:p>
+            <w:pPr>
+              <w:rPr>
+                <w:rFonts w:cstheme="minorHAnsi"/>
+                <w:sz w:val="22"/>
+                <w:szCs w:val="22"/>
+                <w:lang w:val="en-CA"/>
+              </w:rPr>
+            </w:pPr>
+            <w:r>
+              <w:rPr>
+                <w:rFonts w:cstheme="minorHAnsi"/>
+                <w:sz w:val="22"/>
+                <w:szCs w:val="22"/>
+                <w:lang w:val="en-CA"/>
+              </w:rPr>
+              <w:t>specifies what encryption algorithm is used for communication</w:t>
+            </w:r>
+            <w:r>
+              <w:rPr>
+                <w:rFonts w:cstheme="minorHAnsi"/>
+                <w:sz w:val="22"/>
+                <w:szCs w:val="22"/>
+                <w:lang w:val="en-CA"/>
+              </w:rPr>
+              <w:t xml:space="preserve">, can be </w:t>
+            </w:r>
+            <w:r>
+              <w:rPr>
+                <w:rFonts w:ascii="Courier New" w:hAnsi="Courier New" w:cs="Courier New"/>
+                <w:sz w:val="22"/>
+                <w:szCs w:val="22"/>
+                <w:lang w:val="en-CA"/>
+              </w:rPr>
+              <w:t>none</w:t>
+            </w:r>
+            <w:r>
+              <w:rPr>
+                <w:rFonts w:cstheme="minorHAnsi"/>
+                <w:sz w:val="22"/>
+                <w:szCs w:val="22"/>
+                <w:lang w:val="en-CA"/>
+              </w:rPr>
+              <w:t xml:space="preserve">, </w:t>
+            </w:r>
+            <w:r>
+              <w:rPr>
+                <w:rFonts w:ascii="Courier New" w:hAnsi="Courier New" w:cs="Courier New"/>
+                <w:sz w:val="22"/>
+                <w:szCs w:val="22"/>
+                <w:lang w:val="en-CA"/>
+              </w:rPr>
+              <w:t>aes128</w:t>
+            </w:r>
+            <w:r>
+              <w:rPr>
+                <w:rFonts w:cstheme="minorHAnsi"/>
+                <w:sz w:val="22"/>
+                <w:szCs w:val="22"/>
+                <w:lang w:val="en-CA"/>
+              </w:rPr>
+              <w:t xml:space="preserve"> or </w:t>
+            </w:r>
+            <w:r>
+              <w:rPr>
+                <w:rFonts w:ascii="Courier New" w:hAnsi="Courier New" w:cs="Courier New"/>
+                <w:sz w:val="22"/>
+                <w:szCs w:val="22"/>
+                <w:lang w:val="en-CA"/>
+              </w:rPr>
+              <w:t>aes256</w:t>
+            </w:r>
+          </w:p>
+        </w:tc>
+      </w:tr>
+      <w:tr>
+        <w:tc>
+          <w:tcPr>
+            <w:tcW w:w="794" w:type="pct"/>
+          </w:tcPr>
+          <w:p>
+            <w:pPr>
+              <w:rPr>
+                <w:rFonts w:ascii="Courier New" w:hAnsi="Courier New" w:cs="Courier New"/>
+                <w:sz w:val="22"/>
+                <w:szCs w:val="22"/>
+                <w:lang w:val="en-CA"/>
+              </w:rPr>
+            </w:pPr>
+            <w:r>
+              <w:rPr>
+                <w:rFonts w:ascii="Courier New" w:hAnsi="Courier New" w:cs="Courier New"/>
+                <w:sz w:val="22"/>
+                <w:szCs w:val="22"/>
+                <w:lang w:val="en-CA"/>
+              </w:rPr>
+              <w:t>key</w:t>
+            </w:r>
+          </w:p>
+        </w:tc>
+        <w:tc>
+          <w:tcPr>
+            <w:tcW w:w="4206" w:type="pct"/>
+          </w:tcPr>
+          <w:p>
+            <w:pPr>
+              <w:rPr>
+                <w:rFonts w:cs="Courier New"/>
+                <w:sz w:val="22"/>
+                <w:szCs w:val="22"/>
+                <w:lang w:val="en-CA"/>
+              </w:rPr>
+            </w:pPr>
+            <w:r>
+              <w:rPr>
+                <w:rFonts w:cstheme="minorHAnsi"/>
+                <w:sz w:val="22"/>
+                <w:szCs w:val="22"/>
+                <w:lang w:val="en-CA"/>
+              </w:rPr>
+              <w:t xml:space="preserve">Key to be used for encryption. Not applicable when </w:t>
+            </w:r>
+            <w:r>
+              <w:rPr>
+                <w:rFonts w:ascii="Courier New" w:hAnsi="Courier New" w:cs="Courier New"/>
+                <w:sz w:val="22"/>
+                <w:szCs w:val="22"/>
+                <w:lang w:val="en-CA"/>
+              </w:rPr>
+              <w:t>cipher</w:t>
+            </w:r>
+            <w:r>
+              <w:rPr>
+                <w:rFonts w:cs="Courier New"/>
+                <w:sz w:val="22"/>
+                <w:szCs w:val="22"/>
+                <w:lang w:val="en-CA"/>
+              </w:rPr>
+              <w:t xml:space="preserve"> is </w:t>
+            </w:r>
+            <w:r>
+              <w:rPr>
+                <w:rFonts w:ascii="Courier New" w:hAnsi="Courier New" w:cs="Courier New"/>
+                <w:sz w:val="22"/>
+                <w:szCs w:val="22"/>
+                <w:lang w:val="en-CA"/>
+              </w:rPr>
+              <w:t>none</w:t>
+            </w:r>
+            <w:r>
+              <w:rPr>
+                <w:rFonts w:cs="Courier New"/>
+                <w:sz w:val="22"/>
+                <w:szCs w:val="22"/>
+                <w:lang w:val="en-CA"/>
+              </w:rPr>
+              <w:t>.</w:t>
+            </w:r>
+          </w:p>
+        </w:tc>
+      </w:tr>
+    </w:tbl>
+    <w:p>
+      <w:pPr>
+        <w:rPr>
+          <w:rFonts w:asciiTheme="majorHAnsi" w:eastAsiaTheme="majorEastAsia" w:hAnsiTheme="majorHAnsi" w:cstheme="majorBidi"/>
+          <w:color w:val="2F5496" w:themeColor="accent1" w:themeShade="BF"/>
+          <w:sz w:val="32"/>
+          <w:szCs w:val="32"/>
+          <w:lang w:val="en-CA"/>
+        </w:rPr>
+      </w:pPr>
+      <w:r>
+        <w:rPr>
+          <w:lang w:val="en-CA"/>
+        </w:rPr>
+        <w:br w:type="page"/>
+      </w:r>
+    </w:p>
+    <w:p>
+      <w:pPr>
+        <w:pStyle w:val="Heading1"/>
+        <w:rPr>
+          <w:lang w:val="en-CA"/>
+        </w:rPr>
+      </w:pPr>
+      <w:r>
+        <w:rPr>
+          <w:lang w:val="en-CA"/>
+        </w:rPr>
+        <w:lastRenderedPageBreak/>
+        <w:t>Communication Protocol</w:t>
+      </w:r>
+    </w:p>
+    <w:p>
+      <w:pPr>
+        <w:rPr>
+          <w:rFonts w:cstheme="minorHAnsi"/>
+          <w:sz w:val="22"/>
+          <w:szCs w:val="22"/>
+          <w:lang w:val="en-CA"/>
+        </w:rPr>
+      </w:pPr>
+    </w:p>
+    <w:p>
+      <w:pPr>
+        <w:pStyle w:val="ListParagraph"/>
+        <w:numPr>
+          <w:ilvl w:val="0"/>
+          <w:numId w:val="3"/>
+        </w:numPr>
+        <w:rPr>
+          <w:rFonts w:cstheme="minorHAnsi"/>
+          <w:sz w:val="22"/>
+          <w:szCs w:val="22"/>
+          <w:lang w:val="en-CA"/>
+        </w:rPr>
+      </w:pPr>
+      <w:r>
+        <w:rPr>
+          <w:rFonts w:cstheme="minorHAnsi"/>
+          <w:sz w:val="22"/>
+          <w:szCs w:val="22"/>
+          <w:lang w:val="en-CA"/>
+        </w:rPr>
+        <w:t>Client connects to server</w:t>
+      </w:r>
+    </w:p>
+    <w:p>
+      <w:pPr>
+        <w:pStyle w:val="ListParagraph"/>
+        <w:numPr>
+          <w:ilvl w:val="0"/>
+          <w:numId w:val="3"/>
+        </w:numPr>
+        <w:rPr>
+          <w:rFonts w:cstheme="minorHAnsi"/>
+          <w:sz w:val="22"/>
+          <w:szCs w:val="22"/>
+          <w:lang w:val="en-CA"/>
+        </w:rPr>
+      </w:pPr>
+      <w:r>
+        <w:rPr>
+          <w:rFonts w:cstheme="minorHAnsi"/>
+          <w:sz w:val="22"/>
+          <w:szCs w:val="22"/>
+          <w:lang w:val="en-CA"/>
+        </w:rPr>
+        <w:t xml:space="preserve">Client sends </w:t>
+      </w:r>
+      <w:r>
+        <w:rPr>
+          <w:rFonts w:ascii="Courier New" w:hAnsi="Courier New" w:cs="Courier New"/>
+          <w:sz w:val="22"/>
+          <w:szCs w:val="22"/>
+          <w:lang w:val="en-CA"/>
+        </w:rPr>
+        <w:t>[Cipher, IV]</w:t>
+      </w:r>
+      <w:r>
+        <w:rPr>
+          <w:rFonts w:cstheme="minorHAnsi"/>
+          <w:sz w:val="22"/>
+          <w:szCs w:val="22"/>
+          <w:lang w:val="en-CA"/>
+        </w:rPr>
+        <w:t xml:space="preserve"> to server in the clear</w:t>
+      </w:r>
+    </w:p>
+    <w:p>
+      <w:pPr>
+        <w:pStyle w:val="ListParagraph"/>
+        <w:numPr>
+          <w:ilvl w:val="0"/>
+          <w:numId w:val="3"/>
+        </w:numPr>
+        <w:rPr>
+          <w:rFonts w:cstheme="minorHAnsi"/>
+          <w:sz w:val="22"/>
+          <w:szCs w:val="22"/>
+          <w:lang w:val="en-CA"/>
+        </w:rPr>
+      </w:pPr>
+      <w:r>
+        <w:rPr>
+          <w:rFonts w:cstheme="minorHAnsi"/>
+          <w:sz w:val="22"/>
+          <w:szCs w:val="22"/>
+          <w:lang w:val="en-CA"/>
+        </w:rPr>
+        <w:t>If encryption requested, p</w:t>
+      </w:r>
+      <w:r>
+        <w:rPr>
+          <w:rFonts w:cstheme="minorHAnsi"/>
+          <w:sz w:val="22"/>
+          <w:szCs w:val="22"/>
+          <w:lang w:val="en-CA"/>
+        </w:rPr>
+        <w:t>assword authentication:</w:t>
+      </w:r>
+    </w:p>
+    <w:p>
+      <w:pPr>
+        <w:pStyle w:val="ListParagraph"/>
+        <w:numPr>
+          <w:ilvl w:val="1"/>
+          <w:numId w:val="3"/>
+        </w:numPr>
+        <w:rPr>
+          <w:rFonts w:cstheme="minorHAnsi"/>
+          <w:sz w:val="22"/>
+          <w:szCs w:val="22"/>
+          <w:lang w:val="en-CA"/>
+        </w:rPr>
+      </w:pPr>
+      <w:r>
+        <w:rPr>
+          <w:rFonts w:cstheme="minorHAnsi"/>
+          <w:sz w:val="22"/>
+          <w:szCs w:val="22"/>
+          <w:lang w:val="en-CA"/>
+        </w:rPr>
+        <w:t>Client sends encrypted IV to server and vice versa</w:t>
+      </w:r>
+    </w:p>
+    <w:p>
+      <w:pPr>
+        <w:pStyle w:val="ListParagraph"/>
+        <w:numPr>
+          <w:ilvl w:val="1"/>
+          <w:numId w:val="3"/>
+        </w:numPr>
+        <w:rPr>
+          <w:rFonts w:cstheme="minorHAnsi"/>
+          <w:sz w:val="22"/>
+          <w:szCs w:val="22"/>
+          <w:lang w:val="en-CA"/>
+        </w:rPr>
+      </w:pPr>
+      <w:r>
+        <w:rPr>
+          <w:rFonts w:cstheme="minorHAnsi"/>
+          <w:sz w:val="22"/>
+          <w:szCs w:val="22"/>
+          <w:lang w:val="en-CA"/>
+        </w:rPr>
+        <w:t>Both parties compare received encrypted IV to locally encrypted IV</w:t>
+      </w:r>
+    </w:p>
+    <w:p>
+      <w:pPr>
+        <w:pStyle w:val="ListParagraph"/>
+        <w:numPr>
+          <w:ilvl w:val="1"/>
+          <w:numId w:val="3"/>
+        </w:numPr>
+        <w:rPr>
+          <w:rFonts w:cstheme="minorHAnsi"/>
+          <w:sz w:val="22"/>
+          <w:szCs w:val="22"/>
+          <w:lang w:val="en-CA"/>
+        </w:rPr>
+      </w:pPr>
+      <w:r>
+        <w:rPr>
+          <w:rFonts w:cstheme="minorHAnsi"/>
+          <w:sz w:val="22"/>
+          <w:szCs w:val="22"/>
+          <w:lang w:val="en-CA"/>
+        </w:rPr>
+        <w:t>If the same, password checks out. Else, connection is terminated.</w:t>
+      </w:r>
+    </w:p>
+    <w:p>
+      <w:pPr>
+        <w:pStyle w:val="ListParagraph"/>
+        <w:numPr>
+          <w:ilvl w:val="0"/>
+          <w:numId w:val="3"/>
+        </w:numPr>
+        <w:rPr>
+          <w:rFonts w:cstheme="minorHAnsi"/>
+          <w:sz w:val="22"/>
+          <w:szCs w:val="22"/>
+          <w:lang w:val="en-CA"/>
+        </w:rPr>
+      </w:pPr>
+      <w:r>
+        <w:rPr>
+          <w:rFonts w:cstheme="minorHAnsi"/>
+          <w:sz w:val="22"/>
+          <w:szCs w:val="22"/>
+          <w:lang w:val="en-CA"/>
+        </w:rPr>
+        <w:t xml:space="preserve">Client sends </w:t>
+      </w:r>
+      <w:r>
+        <w:rPr>
+          <w:rFonts w:ascii="Courier New" w:hAnsi="Courier New" w:cs="Courier New"/>
+          <w:sz w:val="22"/>
+          <w:szCs w:val="22"/>
+          <w:lang w:val="en-CA"/>
+        </w:rPr>
+        <w:t>[cmd, filename]</w:t>
+      </w:r>
+      <w:r>
+        <w:rPr>
+          <w:rFonts w:cstheme="minorHAnsi"/>
+          <w:sz w:val="22"/>
+          <w:szCs w:val="22"/>
+          <w:lang w:val="en-CA"/>
+        </w:rPr>
+        <w:t xml:space="preserve"> to server. If cipher is specified, this is encrypted.</w:t>
+      </w:r>
+    </w:p>
+    <w:p>
+      <w:pPr>
+        <w:pStyle w:val="ListParagraph"/>
+        <w:numPr>
+          <w:ilvl w:val="0"/>
+          <w:numId w:val="3"/>
+        </w:numPr>
+        <w:rPr>
+          <w:rFonts w:cstheme="minorHAnsi"/>
+          <w:sz w:val="22"/>
+          <w:szCs w:val="22"/>
+          <w:lang w:val="en-CA"/>
+        </w:rPr>
+      </w:pPr>
+      <w:r>
+        <w:rPr>
+          <w:rFonts w:cstheme="minorHAnsi"/>
+          <w:sz w:val="22"/>
+          <w:szCs w:val="22"/>
+          <w:lang w:val="en-CA"/>
+        </w:rPr>
+        <w:t xml:space="preserve">If </w:t>
+      </w:r>
+      <w:r>
+        <w:rPr>
+          <w:rFonts w:ascii="Courier New" w:hAnsi="Courier New" w:cs="Courier New"/>
+          <w:sz w:val="22"/>
+          <w:szCs w:val="22"/>
+          <w:lang w:val="en-CA"/>
+        </w:rPr>
+        <w:t>cmd=write</w:t>
+      </w:r>
+    </w:p>
+    <w:p>
+      <w:pPr>
+        <w:pStyle w:val="ListParagraph"/>
+        <w:numPr>
+          <w:ilvl w:val="1"/>
+          <w:numId w:val="3"/>
+        </w:numPr>
+        <w:rPr>
+          <w:rFonts w:cstheme="minorHAnsi"/>
+          <w:sz w:val="22"/>
+          <w:szCs w:val="22"/>
+          <w:lang w:val="en-CA"/>
+        </w:rPr>
+      </w:pPr>
+      <w:r>
+        <w:rPr>
+          <w:rFonts w:cstheme="minorHAnsi"/>
+          <w:sz w:val="22"/>
+          <w:szCs w:val="22"/>
+          <w:lang w:val="en-CA"/>
+        </w:rPr>
+        <w:t>client sends</w:t>
+      </w:r>
+      <w:r>
+        <w:rPr>
+          <w:rFonts w:cstheme="minorHAnsi"/>
+          <w:sz w:val="22"/>
+          <w:szCs w:val="22"/>
+          <w:lang w:val="en-CA"/>
+        </w:rPr>
+        <w:t xml:space="preserve"> data size and then</w:t>
+      </w:r>
+      <w:r>
+        <w:rPr>
+          <w:rFonts w:cstheme="minorHAnsi"/>
+          <w:sz w:val="22"/>
+          <w:szCs w:val="22"/>
+          <w:lang w:val="en-CA"/>
+        </w:rPr>
+        <w:t xml:space="preserve"> data in </w:t>
+      </w:r>
+      <w:r>
+        <w:rPr>
+          <w:rFonts w:cstheme="minorHAnsi"/>
+          <w:sz w:val="22"/>
+          <w:szCs w:val="22"/>
+          <w:lang w:val="en-CA"/>
+        </w:rPr>
+        <w:t>4MB</w:t>
+      </w:r>
+      <w:r>
+        <w:rPr>
+          <w:rFonts w:cstheme="minorHAnsi"/>
+          <w:sz w:val="22"/>
+          <w:szCs w:val="22"/>
+          <w:lang w:val="en-CA"/>
+        </w:rPr>
+        <w:t xml:space="preserve"> chunks to server</w:t>
+      </w:r>
+    </w:p>
+    <w:p>
+      <w:pPr>
+        <w:pStyle w:val="ListParagraph"/>
+        <w:numPr>
+          <w:ilvl w:val="1"/>
+          <w:numId w:val="3"/>
+        </w:numPr>
+        <w:rPr>
+          <w:rFonts w:cstheme="minorHAnsi"/>
+          <w:sz w:val="22"/>
+          <w:szCs w:val="22"/>
+          <w:lang w:val="en-CA"/>
+        </w:rPr>
+      </w:pPr>
+      <w:r>
+        <w:rPr>
+          <w:rFonts w:cstheme="minorHAnsi"/>
+          <w:sz w:val="22"/>
+          <w:szCs w:val="22"/>
+          <w:lang w:val="en-CA"/>
+        </w:rPr>
+        <w:t xml:space="preserve">server receives and processes data </w:t>
+      </w:r>
+    </w:p>
+    <w:p>
+      <w:pPr>
+        <w:pStyle w:val="ListParagraph"/>
+        <w:numPr>
+          <w:ilvl w:val="1"/>
+          <w:numId w:val="3"/>
+        </w:numPr>
+        <w:rPr>
+          <w:rFonts w:cstheme="minorHAnsi"/>
+          <w:sz w:val="22"/>
+          <w:szCs w:val="22"/>
+          <w:lang w:val="en-CA"/>
+        </w:rPr>
+      </w:pPr>
+      <w:r>
+        <w:rPr>
+          <w:rFonts w:cstheme="minorHAnsi"/>
+          <w:sz w:val="22"/>
+          <w:szCs w:val="22"/>
+          <w:lang w:val="en-CA"/>
+        </w:rPr>
+        <w:t>once client has sent all data, server sends response to client and client displays this to console</w:t>
+      </w:r>
+    </w:p>
+    <w:p>
+      <w:pPr>
+        <w:pStyle w:val="ListParagraph"/>
+        <w:numPr>
+          <w:ilvl w:val="0"/>
+          <w:numId w:val="3"/>
+        </w:numPr>
+        <w:rPr>
+          <w:rFonts w:ascii="Courier New" w:hAnsi="Courier New" w:cs="Courier New"/>
+          <w:sz w:val="22"/>
+          <w:szCs w:val="22"/>
+          <w:lang w:val="en-CA"/>
+        </w:rPr>
+      </w:pPr>
+      <w:r>
+        <w:rPr>
+          <w:rFonts w:cstheme="minorHAnsi"/>
+          <w:sz w:val="22"/>
+          <w:szCs w:val="22"/>
+          <w:lang w:val="en-CA"/>
+        </w:rPr>
+        <w:t xml:space="preserve">If </w:t>
+      </w:r>
+      <w:r>
+        <w:rPr>
+          <w:rFonts w:ascii="Courier New" w:hAnsi="Courier New" w:cs="Courier New"/>
+          <w:sz w:val="22"/>
+          <w:szCs w:val="22"/>
+          <w:lang w:val="en-CA"/>
+        </w:rPr>
+        <w:t>cmd=read</w:t>
+      </w:r>
+    </w:p>
+    <w:p>
+      <w:pPr>
+        <w:pStyle w:val="ListParagraph"/>
+        <w:numPr>
+          <w:ilvl w:val="1"/>
+          <w:numId w:val="3"/>
+        </w:numPr>
+        <w:rPr>
+          <w:rFonts w:cstheme="minorHAnsi"/>
+          <w:sz w:val="22"/>
+          <w:szCs w:val="22"/>
+          <w:lang w:val="en-CA"/>
+        </w:rPr>
+      </w:pPr>
+      <w:r>
+        <w:rPr>
+          <w:rFonts w:cstheme="minorHAnsi"/>
+          <w:sz w:val="22"/>
+          <w:szCs w:val="22"/>
+          <w:lang w:val="en-CA"/>
+        </w:rPr>
+        <w:t xml:space="preserve">server sends </w:t>
+      </w:r>
+      <w:r>
+        <w:rPr>
+          <w:rFonts w:cstheme="minorHAnsi"/>
+          <w:sz w:val="22"/>
+          <w:szCs w:val="22"/>
+          <w:lang w:val="en-CA"/>
+        </w:rPr>
+        <w:t xml:space="preserve">data size and then </w:t>
+      </w:r>
+      <w:r>
+        <w:rPr>
+          <w:rFonts w:cstheme="minorHAnsi"/>
+          <w:sz w:val="22"/>
+          <w:szCs w:val="22"/>
+          <w:lang w:val="en-CA"/>
+        </w:rPr>
+        <w:t xml:space="preserve">data in </w:t>
+      </w:r>
+      <w:r>
+        <w:rPr>
+          <w:rFonts w:cstheme="minorHAnsi"/>
+          <w:sz w:val="22"/>
+          <w:szCs w:val="22"/>
+          <w:lang w:val="en-CA"/>
+        </w:rPr>
+        <w:t>4MB</w:t>
+      </w:r>
+      <w:r>
+        <w:rPr>
+          <w:rFonts w:cstheme="minorHAnsi"/>
+          <w:sz w:val="22"/>
+          <w:szCs w:val="22"/>
+          <w:lang w:val="en-CA"/>
+        </w:rPr>
+        <w:t xml:space="preserve"> chunks to client</w:t>
+      </w:r>
+    </w:p>
+    <w:p>
+      <w:pPr>
+        <w:pStyle w:val="ListParagraph"/>
+        <w:numPr>
+          <w:ilvl w:val="1"/>
+          <w:numId w:val="3"/>
+        </w:numPr>
+        <w:rPr>
+          <w:rFonts w:cstheme="minorHAnsi"/>
+          <w:sz w:val="22"/>
+          <w:szCs w:val="22"/>
+          <w:lang w:val="en-CA"/>
+        </w:rPr>
+      </w:pPr>
+      <w:r>
+        <w:rPr>
+          <w:rFonts w:cstheme="minorHAnsi"/>
+          <w:sz w:val="22"/>
+          <w:szCs w:val="22"/>
+          <w:lang w:val="en-CA"/>
+        </w:rPr>
+        <w:t>client receives and processes data</w:t>
+      </w:r>
+    </w:p>
+    <w:p>
+      <w:pPr>
+        <w:pStyle w:val="ListParagraph"/>
+        <w:numPr>
+          <w:ilvl w:val="0"/>
+          <w:numId w:val="3"/>
+        </w:numPr>
+        <w:rPr>
+          <w:rFonts w:cstheme="minorHAnsi"/>
+          <w:sz w:val="22"/>
+          <w:szCs w:val="22"/>
+          <w:lang w:val="en-CA"/>
+        </w:rPr>
+      </w:pPr>
+      <w:r>
+        <w:rPr>
+          <w:rFonts w:cstheme="minorHAnsi"/>
+          <w:sz w:val="22"/>
+          <w:szCs w:val="22"/>
+          <w:lang w:val="en-CA"/>
+        </w:rPr>
+        <w:t>C</w:t>
+      </w:r>
+      <w:r>
+        <w:rPr>
+          <w:rFonts w:cstheme="minorHAnsi"/>
+          <w:sz w:val="22"/>
+          <w:szCs w:val="22"/>
           <w:lang w:val="en-CA"/>
         </w:rPr>
         <w:t>onnection is closed</w:t>
@@ -697,15 +1428,44 @@
     <w:p>
       <w:pPr>
         <w:rPr>
-          <w:rFonts w:ascii="Times New Roman" w:hAnsi="Times New Roman" w:cs="Times New Roman"/>
+          <w:rFonts w:cstheme="minorHAnsi"/>
+          <w:sz w:val="22"/>
+          <w:szCs w:val="22"/>
+          <w:u w:val="single"/>
+          <w:lang w:val="en-CA"/>
+        </w:rPr>
+      </w:pPr>
+    </w:p>
+    <w:p>
+      <w:pPr>
+        <w:rPr>
+          <w:rFonts w:cstheme="minorHAnsi"/>
+          <w:sz w:val="22"/>
+          <w:szCs w:val="22"/>
           <w:u w:val="single"/>
           <w:lang w:val="en-CA"/>
         </w:rPr>
       </w:pPr>
       <w:r>
         <w:rPr>
-          <w:rFonts w:ascii="Times New Roman" w:hAnsi="Times New Roman" w:cs="Times New Roman"/>
+          <w:rFonts w:cstheme="minorHAnsi"/>
+          <w:sz w:val="22"/>
+          <w:szCs w:val="22"/>
           <w:u w:val="single"/>
+          <w:lang w:val="en-CA"/>
+        </w:rPr>
+        <w:br w:type="page"/>
+      </w:r>
+    </w:p>
+    <w:p>
+      <w:pPr>
+        <w:pStyle w:val="Heading1"/>
+        <w:rPr>
+          <w:lang w:val="en-CA"/>
+        </w:rPr>
+      </w:pPr>
+      <w:r>
+        <w:rPr>
           <w:lang w:val="en-CA"/>
         </w:rPr>
         <w:lastRenderedPageBreak/>
@@ -715,8 +1475,9 @@
     <w:p>
       <w:pPr>
         <w:rPr>
-          <w:rFonts w:ascii="Times New Roman" w:hAnsi="Times New Roman" w:cs="Times New Roman"/>
-          <w:u w:val="single"/>
+          <w:rFonts w:cstheme="minorHAnsi"/>
+          <w:sz w:val="22"/>
+          <w:szCs w:val="22"/>
           <w:lang w:val="en-CA"/>
         </w:rPr>
       </w:pPr>
@@ -724,21 +1485,19 @@
     <w:p>
       <w:pPr>
         <w:rPr>
-          <w:rFonts w:ascii="Times New Roman" w:hAnsi="Times New Roman" w:cs="Times New Roman"/>
-          <w:lang w:val="en-CA"/>
-        </w:rPr>
-      </w:pPr>
-    </w:p>
-    <w:p>
-      <w:pPr>
-        <w:rPr>
-          <w:rFonts w:ascii="Times New Roman" w:hAnsi="Times New Roman" w:cs="Times New Roman"/>
+          <w:rFonts w:cstheme="minorHAnsi"/>
+          <w:sz w:val="22"/>
+          <w:szCs w:val="22"/>
+          <w:u w:val="single"/>
           <w:lang w:val="en-CA"/>
         </w:rPr>
       </w:pPr>
       <w:r>
         <w:rPr>
-          <w:rFonts w:ascii="Times New Roman" w:hAnsi="Times New Roman" w:cs="Times New Roman"/>
+          <w:rFonts w:cstheme="minorHAnsi"/>
+          <w:sz w:val="22"/>
+          <w:szCs w:val="22"/>
+          <w:u w:val="single"/>
           <w:lang w:val="en-CA"/>
         </w:rPr>
         <w:t>Server:</w:t>
@@ -746,20 +1505,26 @@
     </w:p>
     <w:p>
       <w:pPr>
-        <w:rPr>
-          <w:rFonts w:ascii="Times New Roman" w:hAnsi="Times New Roman" w:cs="Times New Roman"/>
+        <w:jc w:val="center"/>
+        <w:rPr>
+          <w:rFonts w:cstheme="minorHAnsi"/>
+          <w:sz w:val="22"/>
+          <w:szCs w:val="22"/>
           <w:lang w:val="en-CA"/>
         </w:rPr>
       </w:pPr>
       <w:r>
         <w:rPr>
-          <w:rFonts w:ascii="Times New Roman" w:hAnsi="Times New Roman" w:cs="Times New Roman"/>
+          <w:rFonts w:cstheme="minorHAnsi"/>
           <w:noProof/>
+          <w:sz w:val="22"/>
+          <w:szCs w:val="22"/>
+          <w:lang w:eastAsia="ja-JP"/>
         </w:rPr>
         <w:drawing>
-          <wp:inline distT="0" distB="0" distL="0" distR="0" wp14:anchorId="6FFE4DBD" wp14:editId="5C1C90EA">
-            <wp:extent cx="4966335" cy="3426142"/>
-            <wp:effectExtent l="0" t="0" r="12065" b="3175"/>
+          <wp:inline distT="0" distB="0" distL="0" distR="0" wp14:anchorId="6FFE4DBD" wp14:editId="55841D95">
+            <wp:extent cx="5943600" cy="3172968"/>
+            <wp:effectExtent l="0" t="0" r="0" b="8890"/>
             <wp:docPr id="1" name="Picture 1" descr="aes256test.png"/>
             <wp:cNvGraphicFramePr>
               <a:graphicFrameLocks xmlns:a="http://schemas.openxmlformats.org/drawingml/2006/main" noChangeAspect="1"/>
@@ -769,7 +1534,7 @@
                 <pic:pic xmlns:pic="http://schemas.openxmlformats.org/drawingml/2006/picture">
                   <pic:nvPicPr>
                     <pic:cNvPr id="0" name="Picture 1" descr="aes256test.png"/>
-                    <pic:cNvPicPr>
+                    <pic:cNvPicPr preferRelativeResize="0">
                       <a:picLocks noChangeAspect="1" noChangeArrowheads="1"/>
                     </pic:cNvPicPr>
                   </pic:nvPicPr>
@@ -787,7 +1552,7 @@
                   <pic:spPr bwMode="auto">
                     <a:xfrm>
                       <a:off x="0" y="0"/>
-                      <a:ext cx="5052846" cy="3485824"/>
+                      <a:ext cx="5943600" cy="3172968"/>
                     </a:xfrm>
                     <a:prstGeom prst="rect">
                       <a:avLst/>
@@ -812,7 +1577,10 @@
     <w:p>
       <w:pPr>
         <w:rPr>
-          <w:rFonts w:ascii="Times New Roman" w:hAnsi="Times New Roman" w:cs="Times New Roman"/>
+          <w:rFonts w:cstheme="minorHAnsi"/>
+          <w:sz w:val="22"/>
+          <w:szCs w:val="22"/>
+          <w:u w:val="single"/>
           <w:lang w:val="en-CA"/>
         </w:rPr>
       </w:pPr>
@@ -820,13 +1588,19 @@
     <w:p>
       <w:pPr>
         <w:rPr>
-          <w:rFonts w:ascii="Times New Roman" w:hAnsi="Times New Roman" w:cs="Times New Roman"/>
+          <w:rFonts w:cstheme="minorHAnsi"/>
+          <w:sz w:val="22"/>
+          <w:szCs w:val="22"/>
+          <w:u w:val="single"/>
           <w:lang w:val="en-CA"/>
         </w:rPr>
       </w:pPr>
       <w:r>
         <w:rPr>
-          <w:rFonts w:ascii="Times New Roman" w:hAnsi="Times New Roman" w:cs="Times New Roman"/>
+          <w:rFonts w:cstheme="minorHAnsi"/>
+          <w:sz w:val="22"/>
+          <w:szCs w:val="22"/>
+          <w:u w:val="single"/>
           <w:lang w:val="en-CA"/>
         </w:rPr>
         <w:t>Client:</w:t>
@@ -834,20 +1608,26 @@
     </w:p>
     <w:p>
       <w:pPr>
-        <w:rPr>
-          <w:rFonts w:ascii="Times New Roman" w:hAnsi="Times New Roman" w:cs="Times New Roman"/>
+        <w:jc w:val="center"/>
+        <w:rPr>
+          <w:rFonts w:cstheme="minorHAnsi"/>
+          <w:sz w:val="22"/>
+          <w:szCs w:val="22"/>
           <w:lang w:val="en-CA"/>
         </w:rPr>
       </w:pPr>
       <w:r>
         <w:rPr>
-          <w:rFonts w:ascii="Times New Roman" w:hAnsi="Times New Roman" w:cs="Times New Roman"/>
+          <w:rFonts w:cstheme="minorHAnsi"/>
           <w:noProof/>
+          <w:sz w:val="22"/>
+          <w:szCs w:val="22"/>
+          <w:lang w:eastAsia="ja-JP"/>
         </w:rPr>
         <w:drawing>
-          <wp:inline distT="0" distB="0" distL="0" distR="0" wp14:anchorId="6ABFBB13" wp14:editId="08EF32C6">
-            <wp:extent cx="5027305" cy="2495307"/>
-            <wp:effectExtent l="0" t="0" r="1905" b="0"/>
+          <wp:inline distT="0" distB="0" distL="0" distR="0" wp14:anchorId="6ABFBB13" wp14:editId="3D67E614">
+            <wp:extent cx="5943600" cy="2131171"/>
+            <wp:effectExtent l="0" t="0" r="0" b="2540"/>
             <wp:docPr id="2" name="Picture 2" descr="aes256test.png"/>
             <wp:cNvGraphicFramePr>
               <a:graphicFrameLocks xmlns:a="http://schemas.openxmlformats.org/drawingml/2006/main" noChangeAspect="1"/>
@@ -857,7 +1637,7 @@
                 <pic:pic xmlns:pic="http://schemas.openxmlformats.org/drawingml/2006/picture">
                   <pic:nvPicPr>
                     <pic:cNvPr id="0" name="Picture 2" descr="aes256test.png"/>
-                    <pic:cNvPicPr>
+                    <pic:cNvPicPr preferRelativeResize="0">
                       <a:picLocks noChangeAspect="1" noChangeArrowheads="1"/>
                     </pic:cNvPicPr>
                   </pic:nvPicPr>
@@ -875,7 +1655,7 @@
                   <pic:spPr bwMode="auto">
                     <a:xfrm>
                       <a:off x="0" y="0"/>
-                      <a:ext cx="5098913" cy="2530850"/>
+                      <a:ext cx="5943600" cy="2131171"/>
                     </a:xfrm>
                     <a:prstGeom prst="rect">
                       <a:avLst/>
@@ -896,92 +1676,48 @@
           </wp:inline>
         </w:drawing>
       </w:r>
+      <w:r>
+        <w:rPr>
+          <w:rFonts w:cstheme="minorHAnsi"/>
+          <w:sz w:val="22"/>
+          <w:szCs w:val="22"/>
+          <w:u w:val="single"/>
+          <w:lang w:val="en-CA"/>
+        </w:rPr>
+        <w:br w:type="page"/>
+      </w:r>
     </w:p>
     <w:p>
       <w:pPr>
-        <w:rPr>
-          <w:rFonts w:ascii="Times New Roman" w:hAnsi="Times New Roman" w:cs="Times New Roman"/>
-          <w:lang w:val="en-CA"/>
-        </w:rPr>
-      </w:pPr>
-    </w:p>
-    <w:p>
-      <w:pPr>
-        <w:rPr>
-          <w:rFonts w:ascii="Times New Roman" w:hAnsi="Times New Roman" w:cs="Times New Roman"/>
-          <w:lang w:val="en-CA"/>
-        </w:rPr>
-      </w:pPr>
-    </w:p>
-    <w:p>
-      <w:pPr>
-        <w:rPr>
-          <w:rFonts w:ascii="Times New Roman" w:hAnsi="Times New Roman" w:cs="Times New Roman"/>
-          <w:lang w:val="en-CA"/>
-        </w:rPr>
-      </w:pPr>
-    </w:p>
-    <w:p>
-      <w:pPr>
-        <w:rPr>
-          <w:rFonts w:ascii="Times New Roman" w:hAnsi="Times New Roman" w:cs="Times New Roman"/>
-          <w:lang w:val="en-CA"/>
-        </w:rPr>
-      </w:pPr>
-    </w:p>
-    <w:p>
-      <w:pPr>
-        <w:rPr>
-          <w:rFonts w:ascii="Times New Roman" w:hAnsi="Times New Roman" w:cs="Times New Roman"/>
-          <w:lang w:val="en-CA"/>
-        </w:rPr>
-      </w:pPr>
-    </w:p>
-    <w:p>
-      <w:pPr>
-        <w:rPr>
-          <w:rFonts w:ascii="Times New Roman" w:hAnsi="Times New Roman" w:cs="Times New Roman"/>
-          <w:lang w:val="en-CA"/>
-        </w:rPr>
-      </w:pPr>
-    </w:p>
-    <w:p>
-      <w:pPr>
-        <w:rPr>
-          <w:rFonts w:ascii="Times New Roman" w:hAnsi="Times New Roman" w:cs="Times New Roman"/>
-          <w:lang w:val="en-CA"/>
-        </w:rPr>
-      </w:pPr>
-    </w:p>
-    <w:p>
-      <w:pPr>
-        <w:rPr>
-          <w:rFonts w:ascii="Times New Roman" w:hAnsi="Times New Roman" w:cs="Times New Roman"/>
-          <w:u w:val="single"/>
+        <w:pStyle w:val="Heading1"/>
+        <w:rPr>
           <w:lang w:val="en-CA"/>
         </w:rPr>
       </w:pPr>
       <w:r>
         <w:rPr>
-          <w:rFonts w:ascii="Times New Roman" w:hAnsi="Times New Roman" w:cs="Times New Roman"/>
-          <w:u w:val="single"/>
-          <w:lang w:val="en-CA"/>
-        </w:rPr>
+          <w:lang w:val="en-CA"/>
+        </w:rPr>
+        <w:lastRenderedPageBreak/>
         <w:t>Timing tests</w:t>
       </w:r>
     </w:p>
     <w:p>
       <w:pPr>
         <w:rPr>
-          <w:rFonts w:ascii="Times New Roman" w:hAnsi="Times New Roman" w:cs="Times New Roman"/>
+          <w:rFonts w:cstheme="minorHAnsi"/>
           <w:i/>
+          <w:sz w:val="22"/>
+          <w:szCs w:val="22"/>
           <w:lang w:val="en-CA"/>
         </w:rPr>
       </w:pPr>
       <w:r>
         <w:rPr>
-          <w:rFonts w:ascii="Times New Roman" w:hAnsi="Times New Roman" w:cs="Times New Roman"/>
+          <w:rFonts w:cstheme="minorHAnsi"/>
           <w:i/>
+          <w:sz w:val="22"/>
+          <w:szCs w:val="22"/>
           <w:lang w:val="en-CA"/>
         </w:rPr>
         <w:t>Note: a full list of raw values can be found in timedata.txt</w:t>
@@ -990,7 +1726,9 @@
     <w:p>
       <w:pPr>
         <w:rPr>
-          <w:rFonts w:ascii="Times New Roman" w:hAnsi="Times New Roman" w:cs="Times New Roman"/>
+          <w:rFonts w:cstheme="minorHAnsi"/>
+          <w:sz w:val="22"/>
+          <w:szCs w:val="22"/>
           <w:u w:val="single"/>
           <w:lang w:val="en-CA"/>
         </w:rPr>
@@ -999,20 +1737,29 @@
     <w:p>
       <w:pPr>
         <w:rPr>
-          <w:rFonts w:ascii="Times New Roman" w:hAnsi="Times New Roman" w:cs="Times New Roman"/>
+          <w:rFonts w:cstheme="minorHAnsi"/>
+          <w:sz w:val="22"/>
+          <w:szCs w:val="22"/>
+          <w:u w:val="single"/>
           <w:lang w:val="en-CA"/>
         </w:rPr>
       </w:pPr>
       <w:r>
         <w:rPr>
-          <w:rFonts w:ascii="Times New Roman" w:hAnsi="Times New Roman" w:cs="Times New Roman"/>
+          <w:rFonts w:cstheme="minorHAnsi"/>
+          <w:sz w:val="22"/>
+          <w:szCs w:val="22"/>
+          <w:u w:val="single"/>
           <w:lang w:val="en-CA"/>
         </w:rPr>
         <w:t>W</w:t>
       </w:r>
       <w:r>
         <w:rPr>
-          <w:rFonts w:ascii="Times New Roman" w:hAnsi="Times New Roman" w:cs="Times New Roman"/>
+          <w:rFonts w:cstheme="minorHAnsi"/>
+          <w:sz w:val="22"/>
+          <w:szCs w:val="22"/>
+          <w:u w:val="single"/>
           <w:lang w:val="en-CA"/>
         </w:rPr>
         <w:t>rite</w:t>
@@ -1043,15 +1790,19 @@
           <w:p>
             <w:pPr>
               <w:rPr>
-                <w:rFonts w:ascii="Times New Roman" w:hAnsi="Times New Roman" w:cs="Times New Roman"/>
+                <w:rFonts w:cstheme="minorHAnsi"/>
                 <w:b/>
+                <w:sz w:val="22"/>
+                <w:szCs w:val="22"/>
                 <w:lang w:val="en-CA"/>
               </w:rPr>
             </w:pPr>
             <w:r>
               <w:rPr>
-                <w:rFonts w:ascii="Times New Roman" w:hAnsi="Times New Roman" w:cs="Times New Roman"/>
+                <w:rFonts w:cstheme="minorHAnsi"/>
                 <w:b/>
+                <w:sz w:val="22"/>
+                <w:szCs w:val="22"/>
                 <w:lang w:val="en-CA"/>
               </w:rPr>
               <w:t>File size</w:t>
@@ -1065,15 +1816,19 @@
           <w:p>
             <w:pPr>
               <w:rPr>
-                <w:rFonts w:ascii="Times New Roman" w:hAnsi="Times New Roman" w:cs="Times New Roman"/>
+                <w:rFonts w:cstheme="minorHAnsi"/>
                 <w:b/>
+                <w:sz w:val="22"/>
+                <w:szCs w:val="22"/>
                 <w:lang w:val="en-CA"/>
               </w:rPr>
             </w:pPr>
             <w:r>
               <w:rPr>
-                <w:rFonts w:ascii="Times New Roman" w:hAnsi="Times New Roman" w:cs="Times New Roman"/>
+                <w:rFonts w:cstheme="minorHAnsi"/>
                 <w:b/>
+                <w:sz w:val="22"/>
+                <w:szCs w:val="22"/>
                 <w:lang w:val="en-CA"/>
               </w:rPr>
               <w:t>None</w:t>
@@ -1087,15 +1842,19 @@
           <w:p>
             <w:pPr>
               <w:rPr>
-                <w:rFonts w:ascii="Times New Roman" w:hAnsi="Times New Roman" w:cs="Times New Roman"/>
+                <w:rFonts w:cstheme="minorHAnsi"/>
                 <w:b/>
+                <w:sz w:val="22"/>
+                <w:szCs w:val="22"/>
                 <w:lang w:val="en-CA"/>
               </w:rPr>
             </w:pPr>
             <w:r>
               <w:rPr>
-                <w:rFonts w:ascii="Times New Roman" w:hAnsi="Times New Roman" w:cs="Times New Roman"/>
+                <w:rFonts w:cstheme="minorHAnsi"/>
                 <w:b/>
+                <w:sz w:val="22"/>
+                <w:szCs w:val="22"/>
                 <w:lang w:val="en-CA"/>
               </w:rPr>
               <w:t>AES128</w:t>
@@ -1109,15 +1868,19 @@
           <w:p>
             <w:pPr>
               <w:rPr>
-                <w:rFonts w:ascii="Times New Roman" w:hAnsi="Times New Roman" w:cs="Times New Roman"/>
+                <w:rFonts w:cstheme="minorHAnsi"/>
                 <w:b/>
+                <w:sz w:val="22"/>
+                <w:szCs w:val="22"/>
                 <w:lang w:val="en-CA"/>
               </w:rPr>
             </w:pPr>
             <w:r>
               <w:rPr>
-                <w:rFonts w:ascii="Times New Roman" w:hAnsi="Times New Roman" w:cs="Times New Roman"/>
+                <w:rFonts w:cstheme="minorHAnsi"/>
                 <w:b/>
+                <w:sz w:val="22"/>
+                <w:szCs w:val="22"/>
                 <w:lang w:val="en-CA"/>
               </w:rPr>
               <w:t>AES256</w:t>
@@ -1136,13 +1899,17 @@
           <w:p>
             <w:pPr>
               <w:rPr>
-                <w:rFonts w:ascii="Times New Roman" w:hAnsi="Times New Roman" w:cs="Times New Roman"/>
+                <w:rFonts w:cstheme="minorHAnsi"/>
+                <w:sz w:val="22"/>
+                <w:szCs w:val="22"/>
                 <w:lang w:val="en-CA"/>
               </w:rPr>
             </w:pPr>
             <w:r>
               <w:rPr>
-                <w:rFonts w:ascii="Times New Roman" w:hAnsi="Times New Roman" w:cs="Times New Roman"/>
+                <w:rFonts w:cstheme="minorHAnsi"/>
+                <w:sz w:val="22"/>
+                <w:szCs w:val="22"/>
                 <w:lang w:val="en-CA"/>
               </w:rPr>
               <w:t>1KB</w:t>
@@ -1156,16 +1923,29 @@
           <w:p>
             <w:pPr>
               <w:rPr>
-                <w:rFonts w:ascii="Times New Roman" w:hAnsi="Times New Roman" w:cs="Times New Roman"/>
+                <w:rFonts w:cstheme="minorHAnsi"/>
+                <w:sz w:val="22"/>
+                <w:szCs w:val="22"/>
                 <w:lang w:val="en-CA"/>
               </w:rPr>
             </w:pPr>
             <w:r>
               <w:rPr>
-                <w:rFonts w:ascii="Times New Roman" w:hAnsi="Times New Roman" w:cs="Times New Roman"/>
-                <w:lang w:val="en-CA"/>
-              </w:rPr>
-              <w:t>0.687s</w:t>
+                <w:rFonts w:cstheme="minorHAnsi"/>
+                <w:sz w:val="22"/>
+                <w:szCs w:val="22"/>
+                <w:lang w:val="en-CA"/>
+              </w:rPr>
+              <w:t>0.684</w:t>
+            </w:r>
+            <w:r>
+              <w:rPr>
+                <w:rFonts w:cstheme="minorHAnsi"/>
+                <w:sz w:val="22"/>
+                <w:szCs w:val="22"/>
+                <w:lang w:val="en-CA"/>
+              </w:rPr>
+              <w:t>s</w:t>
             </w:r>
           </w:p>
         </w:tc>
@@ -1176,16 +1956,29 @@
           <w:p>
             <w:pPr>
               <w:rPr>
-                <w:rFonts w:ascii="Times New Roman" w:hAnsi="Times New Roman" w:cs="Times New Roman"/>
+                <w:rFonts w:cstheme="minorHAnsi"/>
+                <w:sz w:val="22"/>
+                <w:szCs w:val="22"/>
                 <w:lang w:val="en-CA"/>
               </w:rPr>
             </w:pPr>
             <w:r>
               <w:rPr>
-                <w:rFonts w:ascii="Times New Roman" w:hAnsi="Times New Roman" w:cs="Times New Roman"/>
-                <w:lang w:val="en-CA"/>
-              </w:rPr>
-              <w:t>1.101s</w:t>
+                <w:rFonts w:cstheme="minorHAnsi"/>
+                <w:sz w:val="22"/>
+                <w:szCs w:val="22"/>
+                <w:lang w:val="en-CA"/>
+              </w:rPr>
+              <w:t>1.100</w:t>
+            </w:r>
+            <w:r>
+              <w:rPr>
+                <w:rFonts w:cstheme="minorHAnsi"/>
+                <w:sz w:val="22"/>
+                <w:szCs w:val="22"/>
+                <w:lang w:val="en-CA"/>
+              </w:rPr>
+              <w:t>s</w:t>
             </w:r>
           </w:p>
         </w:tc>
@@ -1196,16 +1989,38 @@
           <w:p>
             <w:pPr>
               <w:rPr>
-                <w:rFonts w:ascii="Times New Roman" w:hAnsi="Times New Roman" w:cs="Times New Roman"/>
+                <w:rFonts w:cstheme="minorHAnsi"/>
+                <w:sz w:val="22"/>
+                <w:szCs w:val="22"/>
                 <w:lang w:val="en-CA"/>
               </w:rPr>
             </w:pPr>
             <w:r>
               <w:rPr>
-                <w:rFonts w:ascii="Times New Roman" w:hAnsi="Times New Roman" w:cs="Times New Roman"/>
-                <w:lang w:val="en-CA"/>
-              </w:rPr>
-              <w:t>1.115s</w:t>
+                <w:rFonts w:cstheme="minorHAnsi"/>
+                <w:sz w:val="22"/>
+                <w:szCs w:val="22"/>
+                <w:lang w:val="en-CA"/>
+              </w:rPr>
+              <w:t>1.</w:t>
+            </w:r>
+            <w:r>
+              <w:rPr>
+                <w:rFonts w:cstheme="minorHAnsi"/>
+                <w:sz w:val="22"/>
+                <w:szCs w:val="22"/>
+                <w:lang w:val="en-CA"/>
+              </w:rPr>
+              <w:t>108</w:t>
+            </w:r>
+            <w:r>
+              <w:rPr>
+                <w:rFonts w:cstheme="minorHAnsi"/>
+                <w:sz w:val="22"/>
+                <w:szCs w:val="22"/>
+                <w:lang w:val="en-CA"/>
+              </w:rPr>
+              <w:t>s</w:t>
             </w:r>
           </w:p>
         </w:tc>
@@ -1221,13 +2036,17 @@
           <w:p>
             <w:pPr>
               <w:rPr>
-                <w:rFonts w:ascii="Times New Roman" w:hAnsi="Times New Roman" w:cs="Times New Roman"/>
+                <w:rFonts w:cstheme="minorHAnsi"/>
+                <w:sz w:val="22"/>
+                <w:szCs w:val="22"/>
                 <w:lang w:val="en-CA"/>
               </w:rPr>
             </w:pPr>
             <w:r>
               <w:rPr>
-                <w:rFonts w:ascii="Times New Roman" w:hAnsi="Times New Roman" w:cs="Times New Roman"/>
+                <w:rFonts w:cstheme="minorHAnsi"/>
+                <w:sz w:val="22"/>
+                <w:szCs w:val="22"/>
                 <w:lang w:val="en-CA"/>
               </w:rPr>
               <w:t>1MB</w:t>
@@ -1241,16 +2060,29 @@
           <w:p>
             <w:pPr>
               <w:rPr>
-                <w:rFonts w:ascii="Times New Roman" w:hAnsi="Times New Roman" w:cs="Times New Roman"/>
+                <w:rFonts w:cstheme="minorHAnsi"/>
+                <w:sz w:val="22"/>
+                <w:szCs w:val="22"/>
                 <w:lang w:val="en-CA"/>
               </w:rPr>
             </w:pPr>
             <w:r>
               <w:rPr>
-                <w:rFonts w:ascii="Times New Roman" w:hAnsi="Times New Roman" w:cs="Times New Roman"/>
-                <w:lang w:val="en-CA"/>
-              </w:rPr>
-              <w:t>1.975s</w:t>
+                <w:rFonts w:cstheme="minorHAnsi"/>
+                <w:sz w:val="22"/>
+                <w:szCs w:val="22"/>
+                <w:lang w:val="en-CA"/>
+              </w:rPr>
+              <w:t>1.962</w:t>
+            </w:r>
+            <w:r>
+              <w:rPr>
+                <w:rFonts w:cstheme="minorHAnsi"/>
+                <w:sz w:val="22"/>
+                <w:szCs w:val="22"/>
+                <w:lang w:val="en-CA"/>
+              </w:rPr>
+              <w:t>s</w:t>
             </w:r>
           </w:p>
         </w:tc>
@@ -1261,16 +2093,38 @@
           <w:p>
             <w:pPr>
               <w:rPr>
-                <w:rFonts w:ascii="Times New Roman" w:hAnsi="Times New Roman" w:cs="Times New Roman"/>
+                <w:rFonts w:cstheme="minorHAnsi"/>
+                <w:sz w:val="22"/>
+                <w:szCs w:val="22"/>
                 <w:lang w:val="en-CA"/>
               </w:rPr>
             </w:pPr>
             <w:r>
               <w:rPr>
-                <w:rFonts w:ascii="Times New Roman" w:hAnsi="Times New Roman" w:cs="Times New Roman"/>
-                <w:lang w:val="en-CA"/>
-              </w:rPr>
-              <w:t>1.872s</w:t>
+                <w:rFonts w:cstheme="minorHAnsi"/>
+                <w:sz w:val="22"/>
+                <w:szCs w:val="22"/>
+                <w:lang w:val="en-CA"/>
+              </w:rPr>
+              <w:t>1.</w:t>
+            </w:r>
+            <w:r>
+              <w:rPr>
+                <w:rFonts w:cstheme="minorHAnsi"/>
+                <w:sz w:val="22"/>
+                <w:szCs w:val="22"/>
+                <w:lang w:val="en-CA"/>
+              </w:rPr>
+              <w:t>696</w:t>
+            </w:r>
+            <w:r>
+              <w:rPr>
+                <w:rFonts w:cstheme="minorHAnsi"/>
+                <w:sz w:val="22"/>
+                <w:szCs w:val="22"/>
+                <w:lang w:val="en-CA"/>
+              </w:rPr>
+              <w:t>s</w:t>
             </w:r>
           </w:p>
         </w:tc>
@@ -1281,16 +2135,29 @@
           <w:p>
             <w:pPr>
               <w:rPr>
-                <w:rFonts w:ascii="Times New Roman" w:hAnsi="Times New Roman" w:cs="Times New Roman"/>
+                <w:rFonts w:cstheme="minorHAnsi"/>
+                <w:sz w:val="22"/>
+                <w:szCs w:val="22"/>
                 <w:lang w:val="en-CA"/>
               </w:rPr>
             </w:pPr>
             <w:r>
               <w:rPr>
-                <w:rFonts w:ascii="Times New Roman" w:hAnsi="Times New Roman" w:cs="Times New Roman"/>
-                <w:lang w:val="en-CA"/>
-              </w:rPr>
-              <w:t>1.534s</w:t>
+                <w:rFonts w:cstheme="minorHAnsi"/>
+                <w:sz w:val="22"/>
+                <w:szCs w:val="22"/>
+                <w:lang w:val="en-CA"/>
+              </w:rPr>
+              <w:t>1.505</w:t>
+            </w:r>
+            <w:r>
+              <w:rPr>
+                <w:rFonts w:cstheme="minorHAnsi"/>
+                <w:sz w:val="22"/>
+                <w:szCs w:val="22"/>
+                <w:lang w:val="en-CA"/>
+              </w:rPr>
+              <w:t>s</w:t>
             </w:r>
           </w:p>
         </w:tc>
@@ -1306,13 +2173,17 @@
           <w:p>
             <w:pPr>
               <w:rPr>
-                <w:rFonts w:ascii="Times New Roman" w:hAnsi="Times New Roman" w:cs="Times New Roman"/>
+                <w:rFonts w:cstheme="minorHAnsi"/>
+                <w:sz w:val="22"/>
+                <w:szCs w:val="22"/>
                 <w:lang w:val="en-CA"/>
               </w:rPr>
             </w:pPr>
             <w:r>
               <w:rPr>
-                <w:rFonts w:ascii="Times New Roman" w:hAnsi="Times New Roman" w:cs="Times New Roman"/>
+                <w:rFonts w:cstheme="minorHAnsi"/>
+                <w:sz w:val="22"/>
+                <w:szCs w:val="22"/>
                 <w:lang w:val="en-CA"/>
               </w:rPr>
               <w:t>1GB</w:t>
@@ -1326,16 +2197,20 @@
           <w:p>
             <w:pPr>
               <w:rPr>
-                <w:rFonts w:ascii="Times New Roman" w:hAnsi="Times New Roman" w:cs="Times New Roman"/>
+                <w:rFonts w:cstheme="minorHAnsi"/>
+                <w:sz w:val="22"/>
+                <w:szCs w:val="22"/>
                 <w:lang w:val="en-CA"/>
               </w:rPr>
             </w:pPr>
             <w:r>
               <w:rPr>
-                <w:rFonts w:ascii="Times New Roman" w:hAnsi="Times New Roman" w:cs="Times New Roman"/>
-                <w:lang w:val="en-CA"/>
-              </w:rPr>
-              <w:t>55m20.356s</w:t>
+                <w:rFonts w:cstheme="minorHAnsi"/>
+                <w:sz w:val="22"/>
+                <w:szCs w:val="22"/>
+                <w:lang w:val="en-CA"/>
+              </w:rPr>
+              <w:t>13.825s</w:t>
             </w:r>
           </w:p>
         </w:tc>
@@ -1346,16 +2221,20 @@
           <w:p>
             <w:pPr>
               <w:rPr>
-                <w:rFonts w:ascii="Times New Roman" w:hAnsi="Times New Roman" w:cs="Times New Roman"/>
+                <w:rFonts w:cstheme="minorHAnsi"/>
+                <w:sz w:val="22"/>
+                <w:szCs w:val="22"/>
                 <w:lang w:val="en-CA"/>
               </w:rPr>
             </w:pPr>
             <w:r>
               <w:rPr>
-                <w:rFonts w:ascii="Times New Roman" w:hAnsi="Times New Roman" w:cs="Times New Roman"/>
-                <w:lang w:val="en-CA"/>
-              </w:rPr>
-              <w:t>1h1m08.678s</w:t>
+                <w:rFonts w:cstheme="minorHAnsi"/>
+                <w:sz w:val="22"/>
+                <w:szCs w:val="22"/>
+                <w:lang w:val="en-CA"/>
+              </w:rPr>
+              <w:t>56.565s</w:t>
             </w:r>
           </w:p>
         </w:tc>
@@ -1366,16 +2245,20 @@
           <w:p>
             <w:pPr>
               <w:rPr>
-                <w:rFonts w:ascii="Times New Roman" w:hAnsi="Times New Roman" w:cs="Times New Roman"/>
+                <w:rFonts w:cstheme="minorHAnsi"/>
+                <w:sz w:val="22"/>
+                <w:szCs w:val="22"/>
                 <w:lang w:val="en-CA"/>
               </w:rPr>
             </w:pPr>
             <w:r>
               <w:rPr>
-                <w:rFonts w:ascii="Times New Roman" w:hAnsi="Times New Roman" w:cs="Times New Roman"/>
-                <w:lang w:val="en-CA"/>
-              </w:rPr>
-              <w:t>1h2m10.434s</w:t>
+                <w:rFonts w:cstheme="minorHAnsi"/>
+                <w:sz w:val="22"/>
+                <w:szCs w:val="22"/>
+                <w:lang w:val="en-CA"/>
+              </w:rPr>
+              <w:t>58.740s</w:t>
             </w:r>
           </w:p>
         </w:tc>
@@ -1384,7 +2267,9 @@
     <w:p>
       <w:pPr>
         <w:rPr>
-          <w:rFonts w:ascii="Times New Roman" w:hAnsi="Times New Roman" w:cs="Times New Roman"/>
+          <w:rFonts w:cstheme="minorHAnsi"/>
+          <w:sz w:val="22"/>
+          <w:szCs w:val="22"/>
           <w:u w:val="single"/>
           <w:lang w:val="en-CA"/>
         </w:rPr>
@@ -1392,8 +2277,76 @@
     </w:p>
     <w:p>
       <w:pPr>
-        <w:rPr>
-          <w:rFonts w:ascii="Times New Roman" w:hAnsi="Times New Roman" w:cs="Times New Roman"/>
+        <w:jc w:val="center"/>
+        <w:rPr>
+          <w:rFonts w:cstheme="minorHAnsi"/>
+          <w:sz w:val="22"/>
+          <w:szCs w:val="22"/>
+          <w:lang w:val="en-CA"/>
+        </w:rPr>
+      </w:pPr>
+      <w:r>
+        <w:rPr>
+          <w:rFonts w:cstheme="minorHAnsi"/>
+          <w:noProof/>
+          <w:sz w:val="22"/>
+          <w:szCs w:val="22"/>
+          <w:lang w:eastAsia="ja-JP"/>
+        </w:rPr>
+        <w:drawing>
+          <wp:inline distT="0" distB="0" distL="0" distR="0" wp14:anchorId="069BF1A9" wp14:editId="507056B5">
+            <wp:extent cx="5486400" cy="3200400"/>
+            <wp:effectExtent l="0" t="0" r="0" b="0"/>
+            <wp:docPr id="4" name="Chart 4"/>
+            <wp:cNvGraphicFramePr/>
+            <a:graphic xmlns:a="http://schemas.openxmlformats.org/drawingml/2006/main">
+              <a:graphicData uri="http://schemas.openxmlformats.org/drawingml/2006/chart">
+                <c:chart xmlns:c="http://schemas.openxmlformats.org/drawingml/2006/chart" xmlns:r="http://schemas.openxmlformats.org/officeDocument/2006/relationships" r:id="rId6"/>
+              </a:graphicData>
+            </a:graphic>
+          </wp:inline>
+        </w:drawing>
+      </w:r>
+    </w:p>
+    <w:p>
+      <w:pPr>
+        <w:jc w:val="center"/>
+        <w:rPr>
+          <w:rFonts w:cstheme="minorHAnsi"/>
+          <w:sz w:val="22"/>
+          <w:szCs w:val="22"/>
+          <w:lang w:val="en-CA"/>
+        </w:rPr>
+      </w:pPr>
+      <w:r>
+        <w:rPr>
+          <w:rFonts w:cstheme="minorHAnsi"/>
+          <w:noProof/>
+          <w:sz w:val="22"/>
+          <w:szCs w:val="22"/>
+          <w:lang w:eastAsia="ja-JP"/>
+        </w:rPr>
+        <w:drawing>
+          <wp:inline distT="0" distB="0" distL="0" distR="0" wp14:anchorId="2091A7DE" wp14:editId="307BAAFE">
+            <wp:extent cx="5486400" cy="3200400"/>
+            <wp:effectExtent l="0" t="0" r="0" b="0"/>
+            <wp:docPr id="5" name="Chart 5"/>
+            <wp:cNvGraphicFramePr/>
+            <a:graphic xmlns:a="http://schemas.openxmlformats.org/drawingml/2006/main">
+              <a:graphicData uri="http://schemas.openxmlformats.org/drawingml/2006/chart">
+                <c:chart xmlns:c="http://schemas.openxmlformats.org/drawingml/2006/chart" xmlns:r="http://schemas.openxmlformats.org/officeDocument/2006/relationships" r:id="rId7"/>
+              </a:graphicData>
+            </a:graphic>
+          </wp:inline>
+        </w:drawing>
+      </w:r>
+    </w:p>
+    <w:p>
+      <w:pPr>
+        <w:rPr>
+          <w:rFonts w:cstheme="minorHAnsi"/>
+          <w:sz w:val="22"/>
+          <w:szCs w:val="22"/>
           <w:lang w:val="en-CA"/>
         </w:rPr>
       </w:pPr>
@@ -1401,14 +2354,20 @@
     <w:p>
       <w:pPr>
         <w:rPr>
-          <w:rFonts w:ascii="Times New Roman" w:hAnsi="Times New Roman" w:cs="Times New Roman"/>
+          <w:rFonts w:cstheme="minorHAnsi"/>
+          <w:sz w:val="22"/>
+          <w:szCs w:val="22"/>
+          <w:u w:val="single"/>
           <w:lang w:val="en-CA"/>
         </w:rPr>
       </w:pPr>
       <w:commentRangeStart w:id="1"/>
       <w:r>
         <w:rPr>
-          <w:rFonts w:ascii="Times New Roman" w:hAnsi="Times New Roman" w:cs="Times New Roman"/>
+          <w:rFonts w:cstheme="minorHAnsi"/>
+          <w:sz w:val="22"/>
+          <w:szCs w:val="22"/>
+          <w:u w:val="single"/>
           <w:lang w:val="en-CA"/>
         </w:rPr>
         <w:t>Read</w:t>
@@ -1439,15 +2398,19 @@
           <w:p>
             <w:pPr>
               <w:rPr>
-                <w:rFonts w:ascii="Times New Roman" w:hAnsi="Times New Roman" w:cs="Times New Roman"/>
+                <w:rFonts w:cstheme="minorHAnsi"/>
                 <w:b/>
+                <w:sz w:val="22"/>
+                <w:szCs w:val="22"/>
                 <w:lang w:val="en-CA"/>
               </w:rPr>
             </w:pPr>
             <w:r>
               <w:rPr>
-                <w:rFonts w:ascii="Times New Roman" w:hAnsi="Times New Roman" w:cs="Times New Roman"/>
+                <w:rFonts w:cstheme="minorHAnsi"/>
                 <w:b/>
+                <w:sz w:val="22"/>
+                <w:szCs w:val="22"/>
                 <w:lang w:val="en-CA"/>
               </w:rPr>
               <w:t>File size</w:t>
@@ -1461,15 +2424,19 @@
           <w:p>
             <w:pPr>
               <w:rPr>
-                <w:rFonts w:ascii="Times New Roman" w:hAnsi="Times New Roman" w:cs="Times New Roman"/>
+                <w:rFonts w:cstheme="minorHAnsi"/>
                 <w:b/>
+                <w:sz w:val="22"/>
+                <w:szCs w:val="22"/>
                 <w:lang w:val="en-CA"/>
               </w:rPr>
             </w:pPr>
             <w:r>
               <w:rPr>
-                <w:rFonts w:ascii="Times New Roman" w:hAnsi="Times New Roman" w:cs="Times New Roman"/>
+                <w:rFonts w:cstheme="minorHAnsi"/>
                 <w:b/>
+                <w:sz w:val="22"/>
+                <w:szCs w:val="22"/>
                 <w:lang w:val="en-CA"/>
               </w:rPr>
               <w:t>None</w:t>
@@ -1483,15 +2450,19 @@
           <w:p>
             <w:pPr>
               <w:rPr>
-                <w:rFonts w:ascii="Times New Roman" w:hAnsi="Times New Roman" w:cs="Times New Roman"/>
+                <w:rFonts w:cstheme="minorHAnsi"/>
                 <w:b/>
+                <w:sz w:val="22"/>
+                <w:szCs w:val="22"/>
                 <w:lang w:val="en-CA"/>
               </w:rPr>
             </w:pPr>
             <w:r>
               <w:rPr>
-                <w:rFonts w:ascii="Times New Roman" w:hAnsi="Times New Roman" w:cs="Times New Roman"/>
+                <w:rFonts w:cstheme="minorHAnsi"/>
                 <w:b/>
+                <w:sz w:val="22"/>
+                <w:szCs w:val="22"/>
                 <w:lang w:val="en-CA"/>
               </w:rPr>
               <w:t>AES128</w:t>
@@ -1505,15 +2476,19 @@
           <w:p>
             <w:pPr>
               <w:rPr>
-                <w:rFonts w:ascii="Times New Roman" w:hAnsi="Times New Roman" w:cs="Times New Roman"/>
+                <w:rFonts w:cstheme="minorHAnsi"/>
                 <w:b/>
+                <w:sz w:val="22"/>
+                <w:szCs w:val="22"/>
                 <w:lang w:val="en-CA"/>
               </w:rPr>
             </w:pPr>
             <w:r>
               <w:rPr>
-                <w:rFonts w:ascii="Times New Roman" w:hAnsi="Times New Roman" w:cs="Times New Roman"/>
+                <w:rFonts w:cstheme="minorHAnsi"/>
                 <w:b/>
+                <w:sz w:val="22"/>
+                <w:szCs w:val="22"/>
                 <w:lang w:val="en-CA"/>
               </w:rPr>
               <w:t>AES256</w:t>
@@ -1532,13 +2507,17 @@
           <w:p>
             <w:pPr>
               <w:rPr>
-                <w:rFonts w:ascii="Times New Roman" w:hAnsi="Times New Roman" w:cs="Times New Roman"/>
+                <w:rFonts w:cstheme="minorHAnsi"/>
+                <w:sz w:val="22"/>
+                <w:szCs w:val="22"/>
                 <w:lang w:val="en-CA"/>
               </w:rPr>
             </w:pPr>
             <w:r>
               <w:rPr>
-                <w:rFonts w:ascii="Times New Roman" w:hAnsi="Times New Roman" w:cs="Times New Roman"/>
+                <w:rFonts w:cstheme="minorHAnsi"/>
+                <w:sz w:val="22"/>
+                <w:szCs w:val="22"/>
                 <w:lang w:val="en-CA"/>
               </w:rPr>
               <w:t>1KB</w:t>
@@ -1552,10 +2531,21 @@
           <w:p>
             <w:pPr>
               <w:rPr>
-                <w:rFonts w:ascii="Times New Roman" w:hAnsi="Times New Roman" w:cs="Times New Roman"/>
+                <w:rFonts w:cstheme="minorHAnsi"/>
+                <w:sz w:val="22"/>
+                <w:szCs w:val="22"/>
                 <w:lang w:val="en-CA"/>
               </w:rPr>
             </w:pPr>
+            <w:r>
+              <w:rPr>
+                <w:rFonts w:cstheme="minorHAnsi"/>
+                <w:sz w:val="22"/>
+                <w:szCs w:val="22"/>
+                <w:lang w:val="en-CA"/>
+              </w:rPr>
+              <w:t>0.681s</w:t>
+            </w:r>
           </w:p>
         </w:tc>
         <w:tc>
@@ -1565,10 +2555,21 @@
           <w:p>
             <w:pPr>
               <w:rPr>
-                <w:rFonts w:ascii="Times New Roman" w:hAnsi="Times New Roman" w:cs="Times New Roman"/>
+                <w:rFonts w:cstheme="minorHAnsi"/>
+                <w:sz w:val="22"/>
+                <w:szCs w:val="22"/>
                 <w:lang w:val="en-CA"/>
               </w:rPr>
             </w:pPr>
+            <w:r>
+              <w:rPr>
+                <w:rFonts w:cstheme="minorHAnsi"/>
+                <w:sz w:val="22"/>
+                <w:szCs w:val="22"/>
+                <w:lang w:val="en-CA"/>
+              </w:rPr>
+              <w:t>0.957s</w:t>
+            </w:r>
           </w:p>
         </w:tc>
         <w:tc>
@@ -1578,10 +2579,21 @@
           <w:p>
             <w:pPr>
               <w:rPr>
-                <w:rFonts w:ascii="Times New Roman" w:hAnsi="Times New Roman" w:cs="Times New Roman"/>
+                <w:rFonts w:cstheme="minorHAnsi"/>
+                <w:sz w:val="22"/>
+                <w:szCs w:val="22"/>
                 <w:lang w:val="en-CA"/>
               </w:rPr>
             </w:pPr>
+            <w:r>
+              <w:rPr>
+                <w:rFonts w:cstheme="minorHAnsi"/>
+                <w:sz w:val="22"/>
+                <w:szCs w:val="22"/>
+                <w:lang w:val="en-CA"/>
+              </w:rPr>
+              <w:t>0.945s</w:t>
+            </w:r>
           </w:p>
         </w:tc>
       </w:tr>
@@ -1596,13 +2608,17 @@
           <w:p>
             <w:pPr>
               <w:rPr>
-                <w:rFonts w:ascii="Times New Roman" w:hAnsi="Times New Roman" w:cs="Times New Roman"/>
+                <w:rFonts w:cstheme="minorHAnsi"/>
+                <w:sz w:val="22"/>
+                <w:szCs w:val="22"/>
                 <w:lang w:val="en-CA"/>
               </w:rPr>
             </w:pPr>
             <w:r>
               <w:rPr>
-                <w:rFonts w:ascii="Times New Roman" w:hAnsi="Times New Roman" w:cs="Times New Roman"/>
+                <w:rFonts w:cstheme="minorHAnsi"/>
+                <w:sz w:val="22"/>
+                <w:szCs w:val="22"/>
                 <w:lang w:val="en-CA"/>
               </w:rPr>
               <w:t>1MB</w:t>
@@ -1616,10 +2632,21 @@
           <w:p>
             <w:pPr>
               <w:rPr>
-                <w:rFonts w:ascii="Times New Roman" w:hAnsi="Times New Roman" w:cs="Times New Roman"/>
+                <w:rFonts w:cstheme="minorHAnsi"/>
+                <w:sz w:val="22"/>
+                <w:szCs w:val="22"/>
                 <w:lang w:val="en-CA"/>
               </w:rPr>
             </w:pPr>
+            <w:r>
+              <w:rPr>
+                <w:rFonts w:cstheme="minorHAnsi"/>
+                <w:sz w:val="22"/>
+                <w:szCs w:val="22"/>
+                <w:lang w:val="en-CA"/>
+              </w:rPr>
+              <w:t>1.116s</w:t>
+            </w:r>
           </w:p>
         </w:tc>
         <w:tc>
@@ -1629,10 +2656,21 @@
           <w:p>
             <w:pPr>
               <w:rPr>
-                <w:rFonts w:ascii="Times New Roman" w:hAnsi="Times New Roman" w:cs="Times New Roman"/>
+                <w:rFonts w:cstheme="minorHAnsi"/>
+                <w:sz w:val="22"/>
+                <w:szCs w:val="22"/>
                 <w:lang w:val="en-CA"/>
               </w:rPr>
             </w:pPr>
+            <w:r>
+              <w:rPr>
+                <w:rFonts w:cstheme="minorHAnsi"/>
+                <w:sz w:val="22"/>
+                <w:szCs w:val="22"/>
+                <w:lang w:val="en-CA"/>
+              </w:rPr>
+              <w:t>1.449s</w:t>
+            </w:r>
           </w:p>
         </w:tc>
         <w:tc>
@@ -1642,10 +2680,21 @@
           <w:p>
             <w:pPr>
               <w:rPr>
-                <w:rFonts w:ascii="Times New Roman" w:hAnsi="Times New Roman" w:cs="Times New Roman"/>
+                <w:rFonts w:cstheme="minorHAnsi"/>
+                <w:sz w:val="22"/>
+                <w:szCs w:val="22"/>
                 <w:lang w:val="en-CA"/>
               </w:rPr>
             </w:pPr>
+            <w:r>
+              <w:rPr>
+                <w:rFonts w:cstheme="minorHAnsi"/>
+                <w:sz w:val="22"/>
+                <w:szCs w:val="22"/>
+                <w:lang w:val="en-CA"/>
+              </w:rPr>
+              <w:t>1.582s</w:t>
+            </w:r>
           </w:p>
         </w:tc>
       </w:tr>
@@ -1660,13 +2709,17 @@
           <w:p>
             <w:pPr>
               <w:rPr>
-                <w:rFonts w:ascii="Times New Roman" w:hAnsi="Times New Roman" w:cs="Times New Roman"/>
+                <w:rFonts w:cstheme="minorHAnsi"/>
+                <w:sz w:val="22"/>
+                <w:szCs w:val="22"/>
                 <w:lang w:val="en-CA"/>
               </w:rPr>
             </w:pPr>
             <w:r>
               <w:rPr>
-                <w:rFonts w:ascii="Times New Roman" w:hAnsi="Times New Roman" w:cs="Times New Roman"/>
+                <w:rFonts w:cstheme="minorHAnsi"/>
+                <w:sz w:val="22"/>
+                <w:szCs w:val="22"/>
                 <w:lang w:val="en-CA"/>
               </w:rPr>
               <w:t>1GB</w:t>
@@ -1680,10 +2733,21 @@
           <w:p>
             <w:pPr>
               <w:rPr>
-                <w:rFonts w:ascii="Times New Roman" w:hAnsi="Times New Roman" w:cs="Times New Roman"/>
+                <w:rFonts w:cstheme="minorHAnsi"/>
+                <w:sz w:val="22"/>
+                <w:szCs w:val="22"/>
                 <w:lang w:val="en-CA"/>
               </w:rPr>
             </w:pPr>
+            <w:r>
+              <w:rPr>
+                <w:rFonts w:cstheme="minorHAnsi"/>
+                <w:sz w:val="22"/>
+                <w:szCs w:val="22"/>
+                <w:lang w:val="en-CA"/>
+              </w:rPr>
+              <w:t>13.006s</w:t>
+            </w:r>
           </w:p>
         </w:tc>
         <w:tc>
@@ -1693,10 +2757,21 @@
           <w:p>
             <w:pPr>
               <w:rPr>
-                <w:rFonts w:ascii="Times New Roman" w:hAnsi="Times New Roman" w:cs="Times New Roman"/>
+                <w:rFonts w:cstheme="minorHAnsi"/>
+                <w:sz w:val="22"/>
+                <w:szCs w:val="22"/>
                 <w:lang w:val="en-CA"/>
               </w:rPr>
             </w:pPr>
+            <w:r>
+              <w:rPr>
+                <w:rFonts w:cstheme="minorHAnsi"/>
+                <w:sz w:val="22"/>
+                <w:szCs w:val="22"/>
+                <w:lang w:val="en-CA"/>
+              </w:rPr>
+              <w:t>54.350s</w:t>
+            </w:r>
           </w:p>
         </w:tc>
         <w:tc>
@@ -1706,10 +2781,21 @@
           <w:p>
             <w:pPr>
               <w:rPr>
-                <w:rFonts w:ascii="Times New Roman" w:hAnsi="Times New Roman" w:cs="Times New Roman"/>
+                <w:rFonts w:cstheme="minorHAnsi"/>
+                <w:sz w:val="22"/>
+                <w:szCs w:val="22"/>
                 <w:lang w:val="en-CA"/>
               </w:rPr>
             </w:pPr>
+            <w:r>
+              <w:rPr>
+                <w:rFonts w:cstheme="minorHAnsi"/>
+                <w:sz w:val="22"/>
+                <w:szCs w:val="22"/>
+                <w:lang w:val="en-CA"/>
+              </w:rPr>
+              <w:t>57.884s</w:t>
+            </w:r>
           </w:p>
         </w:tc>
       </w:tr>
@@ -1717,21 +2803,82 @@
     <w:p>
       <w:pPr>
         <w:rPr>
-          <w:rFonts w:ascii="Times New Roman" w:hAnsi="Times New Roman" w:cs="Times New Roman"/>
+          <w:rFonts w:cstheme="minorHAnsi"/>
+          <w:sz w:val="22"/>
+          <w:szCs w:val="22"/>
           <w:lang w:val="en-CA"/>
         </w:rPr>
       </w:pPr>
+      <w:r>
+        <w:rPr>
+          <w:rFonts w:cstheme="minorHAnsi"/>
+          <w:noProof/>
+          <w:sz w:val="22"/>
+          <w:szCs w:val="22"/>
+          <w:lang w:eastAsia="ja-JP"/>
+        </w:rPr>
+        <w:drawing>
+          <wp:inline distT="0" distB="0" distL="0" distR="0" wp14:anchorId="7AFA31E1" wp14:editId="39EAFFE5">
+            <wp:extent cx="5486400" cy="3200400"/>
+            <wp:effectExtent l="0" t="0" r="0" b="0"/>
+            <wp:docPr id="6" name="Chart 6"/>
+            <wp:cNvGraphicFramePr/>
+            <a:graphic xmlns:a="http://schemas.openxmlformats.org/drawingml/2006/main">
+              <a:graphicData uri="http://schemas.openxmlformats.org/drawingml/2006/chart">
+                <c:chart xmlns:c="http://schemas.openxmlformats.org/drawingml/2006/chart" xmlns:r="http://schemas.openxmlformats.org/officeDocument/2006/relationships" r:id="rId8"/>
+              </a:graphicData>
+            </a:graphic>
+          </wp:inline>
+        </w:drawing>
+      </w:r>
     </w:p>
     <w:p>
       <w:pPr>
-        <w:rPr>
-          <w:rFonts w:ascii="Times New Roman" w:hAnsi="Times New Roman" w:cs="Times New Roman"/>
+        <w:jc w:val="center"/>
+        <w:rPr>
+          <w:rFonts w:cstheme="minorHAnsi"/>
+          <w:sz w:val="22"/>
+          <w:szCs w:val="22"/>
           <w:lang w:val="en-CA"/>
         </w:rPr>
       </w:pPr>
       <w:r>
         <w:rPr>
-          <w:rFonts w:ascii="Times New Roman" w:hAnsi="Times New Roman" w:cs="Times New Roman"/>
+          <w:rFonts w:cstheme="minorHAnsi"/>
+          <w:noProof/>
+          <w:sz w:val="22"/>
+          <w:szCs w:val="22"/>
+          <w:lang w:eastAsia="ja-JP"/>
+        </w:rPr>
+        <w:drawing>
+          <wp:inline distT="0" distB="0" distL="0" distR="0" wp14:anchorId="554DBF8D" wp14:editId="565AA55D">
+            <wp:extent cx="5486400" cy="3200400"/>
+            <wp:effectExtent l="0" t="0" r="0" b="0"/>
+            <wp:docPr id="7" name="Chart 7"/>
+            <wp:cNvGraphicFramePr/>
+            <a:graphic xmlns:a="http://schemas.openxmlformats.org/drawingml/2006/main">
+              <a:graphicData uri="http://schemas.openxmlformats.org/drawingml/2006/chart">
+                <c:chart xmlns:c="http://schemas.openxmlformats.org/drawingml/2006/chart" xmlns:r="http://schemas.openxmlformats.org/officeDocument/2006/relationships" r:id="rId9"/>
+              </a:graphicData>
+            </a:graphic>
+          </wp:inline>
+        </w:drawing>
+      </w:r>
+    </w:p>
+    <w:p>
+      <w:pPr>
+        <w:rPr>
+          <w:rFonts w:cstheme="minorHAnsi"/>
+          <w:sz w:val="22"/>
+          <w:szCs w:val="22"/>
+          <w:lang w:val="en-CA"/>
+        </w:rPr>
+      </w:pPr>
+      <w:r>
+        <w:rPr>
+          <w:rFonts w:cstheme="minorHAnsi"/>
+          <w:sz w:val="22"/>
+          <w:szCs w:val="22"/>
           <w:lang w:val="en-CA"/>
         </w:rPr>
         <w:t>&lt;explanation here&gt;</w:t>
@@ -1740,6 +2887,9 @@
       <w:r>
         <w:rPr>
           <w:rStyle w:val="CommentReference"/>
+          <w:rFonts w:cstheme="minorHAnsi"/>
+          <w:sz w:val="22"/>
+          <w:szCs w:val="22"/>
         </w:rPr>
         <w:commentReference w:id="1"/>
       </w:r>
@@ -1755,7 +2905,7 @@
 </file>
 
 <file path=word/comments.xml><?xml version="1.0" encoding="utf-8"?>
-<w:comments xmlns:wpc="http://schemas.microsoft.com/office/word/2010/wordprocessingCanvas" xmlns:mo="http://schemas.microsoft.com/office/mac/office/2008/main" xmlns:mc="http://schemas.openxmlformats.org/markup-compatibility/2006" xmlns:mv="urn:schemas-microsoft-com:mac:vml" xmlns:o="urn:schemas-microsoft-com:office:office" xmlns:r="http://schemas.openxmlformats.org/officeDocument/2006/relationships" xmlns:m="http://schemas.openxmlformats.org/officeDocument/2006/math" xmlns:v="urn:schemas-microsoft-com:vml" xmlns:wp14="http://schemas.microsoft.com/office/word/2010/wordprocessingDrawing" xmlns:wp="http://schemas.openxmlformats.org/drawingml/2006/wordprocessingDrawing" xmlns:w10="urn:schemas-microsoft-com:office:word" xmlns:w="http://schemas.openxmlformats.org/wordprocessingml/2006/main" xmlns:w14="http://schemas.microsoft.com/office/word/2010/wordml" xmlns:w15="http://schemas.microsoft.com/office/word/2012/wordml" xmlns:wpg="http://schemas.microsoft.com/office/word/2010/wordprocessingGroup" xmlns:wpi="http://schemas.microsoft.com/office/word/2010/wordprocessingInk" xmlns:wne="http://schemas.microsoft.com/office/word/2006/wordml" xmlns:wps="http://schemas.microsoft.com/office/word/2010/wordprocessingShape" mc:Ignorable="w14 w15 wp14">
+<w:comments xmlns:wpc="http://schemas.microsoft.com/office/word/2010/wordprocessingCanvas" xmlns:cx="http://schemas.microsoft.com/office/drawing/2014/chartex" xmlns:cx1="http://schemas.microsoft.com/office/drawing/2015/9/8/chartex" xmlns:cx2="http://schemas.microsoft.com/office/drawing/2015/10/21/chartex" xmlns:cx3="http://schemas.microsoft.com/office/drawing/2016/5/9/chartex" xmlns:cx4="http://schemas.microsoft.com/office/drawing/2016/5/10/chartex" xmlns:cx5="http://schemas.microsoft.com/office/drawing/2016/5/11/chartex" xmlns:mc="http://schemas.openxmlformats.org/markup-compatibility/2006" xmlns:o="urn:schemas-microsoft-com:office:office" xmlns:r="http://schemas.openxmlformats.org/officeDocument/2006/relationships" xmlns:m="http://schemas.openxmlformats.org/officeDocument/2006/math" xmlns:v="urn:schemas-microsoft-com:vml" xmlns:wp14="http://schemas.microsoft.com/office/word/2010/wordprocessingDrawing" xmlns:wp="http://schemas.openxmlformats.org/drawingml/2006/wordprocessingDrawing" xmlns:w10="urn:schemas-microsoft-com:office:word" xmlns:w="http://schemas.openxmlformats.org/wordprocessingml/2006/main" xmlns:w14="http://schemas.microsoft.com/office/word/2010/wordml" xmlns:w15="http://schemas.microsoft.com/office/word/2012/wordml" xmlns:w16se="http://schemas.microsoft.com/office/word/2015/wordml/symex" xmlns:wpg="http://schemas.microsoft.com/office/word/2010/wordprocessingGroup" xmlns:wpi="http://schemas.microsoft.com/office/word/2010/wordprocessingInk" xmlns:wne="http://schemas.microsoft.com/office/word/2006/wordml" xmlns:wps="http://schemas.microsoft.com/office/word/2010/wordprocessingShape" mc:Ignorable="w14 w15 w16se wp14">
   <w:comment w:id="1" w:author="Ana Ramos Telan" w:date="2017-03-11T22:45:00Z" w:initials="ART">
     <w:p>
       <w:pPr>
@@ -1776,14 +2926,192 @@
 </file>
 
 <file path=word/commentsExtended.xml><?xml version="1.0" encoding="utf-8"?>
-<w15:commentsEx xmlns:wpc="http://schemas.microsoft.com/office/word/2010/wordprocessingCanvas" xmlns:mo="http://schemas.microsoft.com/office/mac/office/2008/main" xmlns:mc="http://schemas.openxmlformats.org/markup-compatibility/2006" xmlns:mv="urn:schemas-microsoft-com:mac:vml" xmlns:o="urn:schemas-microsoft-com:office:office" xmlns:r="http://schemas.openxmlformats.org/officeDocument/2006/relationships" xmlns:m="http://schemas.openxmlformats.org/officeDocument/2006/math" xmlns:v="urn:schemas-microsoft-com:vml" xmlns:wp14="http://schemas.microsoft.com/office/word/2010/wordprocessingDrawing" xmlns:wp="http://schemas.openxmlformats.org/drawingml/2006/wordprocessingDrawing" xmlns:w10="urn:schemas-microsoft-com:office:word" xmlns:w="http://schemas.openxmlformats.org/wordprocessingml/2006/main" xmlns:w14="http://schemas.microsoft.com/office/word/2010/wordml" xmlns:w15="http://schemas.microsoft.com/office/word/2012/wordml" xmlns:wpg="http://schemas.microsoft.com/office/word/2010/wordprocessingGroup" xmlns:wpi="http://schemas.microsoft.com/office/word/2010/wordprocessingInk" xmlns:wne="http://schemas.microsoft.com/office/word/2006/wordml" xmlns:wps="http://schemas.microsoft.com/office/word/2010/wordprocessingShape" mc:Ignorable="w14 w15 wp14">
-  <w15:commentEx w15:paraId="3013BB70" w15:done="0"/>
+<w15:commentsEx xmlns:wpc="http://schemas.microsoft.com/office/word/2010/wordprocessingCanvas" xmlns:cx="http://schemas.microsoft.com/office/drawing/2014/chartex" xmlns:cx1="http://schemas.microsoft.com/office/drawing/2015/9/8/chartex" xmlns:cx2="http://schemas.microsoft.com/office/drawing/2015/10/21/chartex" xmlns:cx3="http://schemas.microsoft.com/office/drawing/2016/5/9/chartex" xmlns:cx4="http://schemas.microsoft.com/office/drawing/2016/5/10/chartex" xmlns:cx5="http://schemas.microsoft.com/office/drawing/2016/5/11/chartex" xmlns:mc="http://schemas.openxmlformats.org/markup-compatibility/2006" xmlns:o="urn:schemas-microsoft-com:office:office" xmlns:r="http://schemas.openxmlformats.org/officeDocument/2006/relationships" xmlns:m="http://schemas.openxmlformats.org/officeDocument/2006/math" xmlns:v="urn:schemas-microsoft-com:vml" xmlns:wp14="http://schemas.microsoft.com/office/word/2010/wordprocessingDrawing" xmlns:wp="http://schemas.openxmlformats.org/drawingml/2006/wordprocessingDrawing" xmlns:w10="urn:schemas-microsoft-com:office:word" xmlns:w="http://schemas.openxmlformats.org/wordprocessingml/2006/main" xmlns:w14="http://schemas.microsoft.com/office/word/2010/wordml" xmlns:w15="http://schemas.microsoft.com/office/word/2012/wordml" xmlns:w16se="http://schemas.microsoft.com/office/word/2015/wordml/symex" xmlns:wpg="http://schemas.microsoft.com/office/word/2010/wordprocessingGroup" xmlns:wpi="http://schemas.microsoft.com/office/word/2010/wordprocessingInk" xmlns:wne="http://schemas.microsoft.com/office/word/2006/wordml" xmlns:wps="http://schemas.microsoft.com/office/word/2010/wordprocessingShape" mc:Ignorable="w14 w15 w16se wp14">
+  <w15:commentEx w15:paraId="3013BB70" w15:done="1"/>
 </w15:commentsEx>
 </file>
 
 <file path=word/numbering.xml><?xml version="1.0" encoding="utf-8"?>
-<w:numbering xmlns:wpc="http://schemas.microsoft.com/office/word/2010/wordprocessingCanvas" xmlns:mo="http://schemas.microsoft.com/office/mac/office/2008/main" xmlns:mc="http://schemas.openxmlformats.org/markup-compatibility/2006" xmlns:mv="urn:schemas-microsoft-com:mac:vml" xmlns:o="urn:schemas-microsoft-com:office:office" xmlns:r="http://schemas.openxmlformats.org/officeDocument/2006/relationships" xmlns:m="http://schemas.openxmlformats.org/officeDocument/2006/math" xmlns:v="urn:schemas-microsoft-com:vml" xmlns:wp14="http://schemas.microsoft.com/office/word/2010/wordprocessingDrawing" xmlns:wp="http://schemas.openxmlformats.org/drawingml/2006/wordprocessingDrawing" xmlns:w10="urn:schemas-microsoft-com:office:word" xmlns:w="http://schemas.openxmlformats.org/wordprocessingml/2006/main" xmlns:w14="http://schemas.microsoft.com/office/word/2010/wordml" xmlns:w15="http://schemas.microsoft.com/office/word/2012/wordml" xmlns:wpg="http://schemas.microsoft.com/office/word/2010/wordprocessingGroup" xmlns:wpi="http://schemas.microsoft.com/office/word/2010/wordprocessingInk" xmlns:wne="http://schemas.microsoft.com/office/word/2006/wordml" xmlns:wps="http://schemas.microsoft.com/office/word/2010/wordprocessingShape" mc:Ignorable="w14 w15 wp14">
-  <w:abstractNum w:abstractNumId="0">
+<w:numbering xmlns:wpc="http://schemas.microsoft.com/office/word/2010/wordprocessingCanvas" xmlns:cx="http://schemas.microsoft.com/office/drawing/2014/chartex" xmlns:cx1="http://schemas.microsoft.com/office/drawing/2015/9/8/chartex" xmlns:cx2="http://schemas.microsoft.com/office/drawing/2015/10/21/chartex" xmlns:cx3="http://schemas.microsoft.com/office/drawing/2016/5/9/chartex" xmlns:cx4="http://schemas.microsoft.com/office/drawing/2016/5/10/chartex" xmlns:cx5="http://schemas.microsoft.com/office/drawing/2016/5/11/chartex" xmlns:mc="http://schemas.openxmlformats.org/markup-compatibility/2006" xmlns:o="urn:schemas-microsoft-com:office:office" xmlns:r="http://schemas.openxmlformats.org/officeDocument/2006/relationships" xmlns:m="http://schemas.openxmlformats.org/officeDocument/2006/math" xmlns:v="urn:schemas-microsoft-com:vml" xmlns:wp14="http://schemas.microsoft.com/office/word/2010/wordprocessingDrawing" xmlns:wp="http://schemas.openxmlformats.org/drawingml/2006/wordprocessingDrawing" xmlns:w10="urn:schemas-microsoft-com:office:word" xmlns:w="http://schemas.openxmlformats.org/wordprocessingml/2006/main" xmlns:w14="http://schemas.microsoft.com/office/word/2010/wordml" xmlns:w15="http://schemas.microsoft.com/office/word/2012/wordml" xmlns:w16se="http://schemas.microsoft.com/office/word/2015/wordml/symex" xmlns:wpg="http://schemas.microsoft.com/office/word/2010/wordprocessingGroup" xmlns:wpi="http://schemas.microsoft.com/office/word/2010/wordprocessingInk" xmlns:wne="http://schemas.microsoft.com/office/word/2006/wordml" xmlns:wps="http://schemas.microsoft.com/office/word/2010/wordprocessingShape" mc:Ignorable="w14 w15 w16se wp14">
+  <w:abstractNum w:abstractNumId="0" w15:restartNumberingAfterBreak="0">
+    <w:nsid w:val="31350D29"/>
+    <w:multiLevelType w:val="hybridMultilevel"/>
+    <w:tmpl w:val="1C822E1C"/>
+    <w:lvl w:ilvl="0" w:tplc="04090011">
+      <w:start w:val="1"/>
+      <w:numFmt w:val="decimal"/>
+      <w:lvlText w:val="%1)"/>
+      <w:lvlJc w:val="left"/>
+      <w:pPr>
+        <w:ind w:left="720" w:hanging="360"/>
+      </w:pPr>
+      <w:rPr>
+        <w:rFonts w:hint="default"/>
+      </w:rPr>
+    </w:lvl>
+    <w:lvl w:ilvl="1" w:tplc="645C7978">
+      <w:start w:val="1"/>
+      <w:numFmt w:val="lowerLetter"/>
+      <w:lvlText w:val="%2)"/>
+      <w:lvlJc w:val="left"/>
+      <w:pPr>
+        <w:ind w:left="1440" w:hanging="360"/>
+      </w:pPr>
+      <w:rPr>
+        <w:rFonts w:hint="default"/>
+      </w:rPr>
+    </w:lvl>
+    <w:lvl w:ilvl="2" w:tplc="0409001B" w:tentative="1">
+      <w:start w:val="1"/>
+      <w:numFmt w:val="lowerRoman"/>
+      <w:lvlText w:val="%3."/>
+      <w:lvlJc w:val="right"/>
+      <w:pPr>
+        <w:ind w:left="2160" w:hanging="180"/>
+      </w:pPr>
+    </w:lvl>
+    <w:lvl w:ilvl="3" w:tplc="0409000F" w:tentative="1">
+      <w:start w:val="1"/>
+      <w:numFmt w:val="decimal"/>
+      <w:lvlText w:val="%4."/>
+      <w:lvlJc w:val="left"/>
+      <w:pPr>
+        <w:ind w:left="2880" w:hanging="360"/>
+      </w:pPr>
+    </w:lvl>
+    <w:lvl w:ilvl="4" w:tplc="04090019" w:tentative="1">
+      <w:start w:val="1"/>
+      <w:numFmt w:val="lowerLetter"/>
+      <w:lvlText w:val="%5."/>
+      <w:lvlJc w:val="left"/>
+      <w:pPr>
+        <w:ind w:left="3600" w:hanging="360"/>
+      </w:pPr>
+    </w:lvl>
+    <w:lvl w:ilvl="5" w:tplc="0409001B" w:tentative="1">
+      <w:start w:val="1"/>
+      <w:numFmt w:val="lowerRoman"/>
+      <w:lvlText w:val="%6."/>
+      <w:lvlJc w:val="right"/>
+      <w:pPr>
+        <w:ind w:left="4320" w:hanging="180"/>
+      </w:pPr>
+    </w:lvl>
+    <w:lvl w:ilvl="6" w:tplc="0409000F" w:tentative="1">
+      <w:start w:val="1"/>
+      <w:numFmt w:val="decimal"/>
+      <w:lvlText w:val="%7."/>
+      <w:lvlJc w:val="left"/>
+      <w:pPr>
+        <w:ind w:left="5040" w:hanging="360"/>
+      </w:pPr>
+    </w:lvl>
+    <w:lvl w:ilvl="7" w:tplc="04090019" w:tentative="1">
+      <w:start w:val="1"/>
+      <w:numFmt w:val="lowerLetter"/>
+      <w:lvlText w:val="%8."/>
+      <w:lvlJc w:val="left"/>
+      <w:pPr>
+        <w:ind w:left="5760" w:hanging="360"/>
+      </w:pPr>
+    </w:lvl>
+    <w:lvl w:ilvl="8" w:tplc="0409001B" w:tentative="1">
+      <w:start w:val="1"/>
+      <w:numFmt w:val="lowerRoman"/>
+      <w:lvlText w:val="%9."/>
+      <w:lvlJc w:val="right"/>
+      <w:pPr>
+        <w:ind w:left="6480" w:hanging="180"/>
+      </w:pPr>
+    </w:lvl>
+  </w:abstractNum>
+  <w:abstractNum w:abstractNumId="1" w15:restartNumberingAfterBreak="0">
+    <w:nsid w:val="36DF51A1"/>
+    <w:multiLevelType w:val="hybridMultilevel"/>
+    <w:tmpl w:val="860AA1F4"/>
+    <w:lvl w:ilvl="0" w:tplc="0409000F">
+      <w:start w:val="1"/>
+      <w:numFmt w:val="decimal"/>
+      <w:lvlText w:val="%1."/>
+      <w:lvlJc w:val="left"/>
+      <w:pPr>
+        <w:ind w:left="720" w:hanging="360"/>
+      </w:pPr>
+    </w:lvl>
+    <w:lvl w:ilvl="1" w:tplc="04090019" w:tentative="1">
+      <w:start w:val="1"/>
+      <w:numFmt w:val="lowerLetter"/>
+      <w:lvlText w:val="%2."/>
+      <w:lvlJc w:val="left"/>
+      <w:pPr>
+        <w:ind w:left="1440" w:hanging="360"/>
+      </w:pPr>
+    </w:lvl>
+    <w:lvl w:ilvl="2" w:tplc="0409001B" w:tentative="1">
+      <w:start w:val="1"/>
+      <w:numFmt w:val="lowerRoman"/>
+      <w:lvlText w:val="%3."/>
+      <w:lvlJc w:val="right"/>
+      <w:pPr>
+        <w:ind w:left="2160" w:hanging="180"/>
+      </w:pPr>
+    </w:lvl>
+    <w:lvl w:ilvl="3" w:tplc="0409000F" w:tentative="1">
+      <w:start w:val="1"/>
+      <w:numFmt w:val="decimal"/>
+      <w:lvlText w:val="%4."/>
+      <w:lvlJc w:val="left"/>
+      <w:pPr>
+        <w:ind w:left="2880" w:hanging="360"/>
+      </w:pPr>
+    </w:lvl>
+    <w:lvl w:ilvl="4" w:tplc="04090019" w:tentative="1">
+      <w:start w:val="1"/>
+      <w:numFmt w:val="lowerLetter"/>
+      <w:lvlText w:val="%5."/>
+      <w:lvlJc w:val="left"/>
+      <w:pPr>
+        <w:ind w:left="3600" w:hanging="360"/>
+      </w:pPr>
+    </w:lvl>
+    <w:lvl w:ilvl="5" w:tplc="0409001B" w:tentative="1">
+      <w:start w:val="1"/>
+      <w:numFmt w:val="lowerRoman"/>
+      <w:lvlText w:val="%6."/>
+      <w:lvlJc w:val="right"/>
+      <w:pPr>
+        <w:ind w:left="4320" w:hanging="180"/>
+      </w:pPr>
+    </w:lvl>
+    <w:lvl w:ilvl="6" w:tplc="0409000F" w:tentative="1">
+      <w:start w:val="1"/>
+      <w:numFmt w:val="decimal"/>
+      <w:lvlText w:val="%7."/>
+      <w:lvlJc w:val="left"/>
+      <w:pPr>
+        <w:ind w:left="5040" w:hanging="360"/>
+      </w:pPr>
+    </w:lvl>
+    <w:lvl w:ilvl="7" w:tplc="04090019" w:tentative="1">
+      <w:start w:val="1"/>
+      <w:numFmt w:val="lowerLetter"/>
+      <w:lvlText w:val="%8."/>
+      <w:lvlJc w:val="left"/>
+      <w:pPr>
+        <w:ind w:left="5760" w:hanging="360"/>
+      </w:pPr>
+    </w:lvl>
+    <w:lvl w:ilvl="8" w:tplc="0409001B" w:tentative="1">
+      <w:start w:val="1"/>
+      <w:numFmt w:val="lowerRoman"/>
+      <w:lvlText w:val="%9."/>
+      <w:lvlJc w:val="right"/>
+      <w:pPr>
+        <w:ind w:left="6480" w:hanging="180"/>
+      </w:pPr>
+    </w:lvl>
+  </w:abstractNum>
+  <w:abstractNum w:abstractNumId="2" w15:restartNumberingAfterBreak="0">
     <w:nsid w:val="3C5C472B"/>
     <w:multiLevelType w:val="hybridMultilevel"/>
     <w:tmpl w:val="E1CE5D8C"/>
@@ -1870,13 +3198,19 @@
     </w:lvl>
   </w:abstractNum>
   <w:num w:numId="1">
+    <w:abstractNumId w:val="2"/>
+  </w:num>
+  <w:num w:numId="2">
+    <w:abstractNumId w:val="1"/>
+  </w:num>
+  <w:num w:numId="3">
     <w:abstractNumId w:val="0"/>
   </w:num>
 </w:numbering>
 </file>
 
 <file path=word/people.xml><?xml version="1.0" encoding="utf-8"?>
-<w15:people xmlns:wpc="http://schemas.microsoft.com/office/word/2010/wordprocessingCanvas" xmlns:mo="http://schemas.microsoft.com/office/mac/office/2008/main" xmlns:mc="http://schemas.openxmlformats.org/markup-compatibility/2006" xmlns:mv="urn:schemas-microsoft-com:mac:vml" xmlns:o="urn:schemas-microsoft-com:office:office" xmlns:r="http://schemas.openxmlformats.org/officeDocument/2006/relationships" xmlns:m="http://schemas.openxmlformats.org/officeDocument/2006/math" xmlns:v="urn:schemas-microsoft-com:vml" xmlns:wp14="http://schemas.microsoft.com/office/word/2010/wordprocessingDrawing" xmlns:wp="http://schemas.openxmlformats.org/drawingml/2006/wordprocessingDrawing" xmlns:w10="urn:schemas-microsoft-com:office:word" xmlns:w="http://schemas.openxmlformats.org/wordprocessingml/2006/main" xmlns:w14="http://schemas.microsoft.com/office/word/2010/wordml" xmlns:w15="http://schemas.microsoft.com/office/word/2012/wordml" xmlns:wpg="http://schemas.microsoft.com/office/word/2010/wordprocessingGroup" xmlns:wpi="http://schemas.microsoft.com/office/word/2010/wordprocessingInk" xmlns:wne="http://schemas.microsoft.com/office/word/2006/wordml" xmlns:wps="http://schemas.microsoft.com/office/word/2010/wordprocessingShape" mc:Ignorable="w14 w15 wp14">
+<w15:people xmlns:wpc="http://schemas.microsoft.com/office/word/2010/wordprocessingCanvas" xmlns:cx="http://schemas.microsoft.com/office/drawing/2014/chartex" xmlns:cx1="http://schemas.microsoft.com/office/drawing/2015/9/8/chartex" xmlns:cx2="http://schemas.microsoft.com/office/drawing/2015/10/21/chartex" xmlns:cx3="http://schemas.microsoft.com/office/drawing/2016/5/9/chartex" xmlns:cx4="http://schemas.microsoft.com/office/drawing/2016/5/10/chartex" xmlns:cx5="http://schemas.microsoft.com/office/drawing/2016/5/11/chartex" xmlns:mc="http://schemas.openxmlformats.org/markup-compatibility/2006" xmlns:o="urn:schemas-microsoft-com:office:office" xmlns:r="http://schemas.openxmlformats.org/officeDocument/2006/relationships" xmlns:m="http://schemas.openxmlformats.org/officeDocument/2006/math" xmlns:v="urn:schemas-microsoft-com:vml" xmlns:wp14="http://schemas.microsoft.com/office/word/2010/wordprocessingDrawing" xmlns:wp="http://schemas.openxmlformats.org/drawingml/2006/wordprocessingDrawing" xmlns:w10="urn:schemas-microsoft-com:office:word" xmlns:w="http://schemas.openxmlformats.org/wordprocessingml/2006/main" xmlns:w14="http://schemas.microsoft.com/office/word/2010/wordml" xmlns:w15="http://schemas.microsoft.com/office/word/2012/wordml" xmlns:w16se="http://schemas.microsoft.com/office/word/2015/wordml/symex" xmlns:wpg="http://schemas.microsoft.com/office/word/2010/wordprocessingGroup" xmlns:wpi="http://schemas.microsoft.com/office/word/2010/wordprocessingInk" xmlns:wne="http://schemas.microsoft.com/office/word/2006/wordml" xmlns:wps="http://schemas.microsoft.com/office/word/2010/wordprocessingShape" mc:Ignorable="w14 w15 w16se wp14">
   <w15:person w15:author="Ana Ramos Telan">
     <w15:presenceInfo w15:providerId="None" w15:userId="Ana Ramos Telan"/>
   </w15:person>
@@ -1884,7 +3218,7 @@
 </file>
 
 <file path=word/styles.xml><?xml version="1.0" encoding="utf-8"?>
-<w:styles xmlns:mc="http://schemas.openxmlformats.org/markup-compatibility/2006" xmlns:r="http://schemas.openxmlformats.org/officeDocument/2006/relationships" xmlns:w="http://schemas.openxmlformats.org/wordprocessingml/2006/main" xmlns:w14="http://schemas.microsoft.com/office/word/2010/wordml" xmlns:w15="http://schemas.microsoft.com/office/word/2012/wordml" mc:Ignorable="w14 w15">
+<w:styles xmlns:mc="http://schemas.openxmlformats.org/markup-compatibility/2006" xmlns:r="http://schemas.openxmlformats.org/officeDocument/2006/relationships" xmlns:w="http://schemas.openxmlformats.org/wordprocessingml/2006/main" xmlns:w14="http://schemas.microsoft.com/office/word/2010/wordml" xmlns:w15="http://schemas.microsoft.com/office/word/2012/wordml" xmlns:w16se="http://schemas.microsoft.com/office/word/2015/wordml/symex" mc:Ignorable="w14 w15 w16se">
   <w:docDefaults>
     <w:rPrDefault>
       <w:rPr>
@@ -1896,7 +3230,7 @@
     </w:rPrDefault>
     <w:pPrDefault/>
   </w:docDefaults>
-  <w:latentStyles w:defLockedState="0" w:defUIPriority="99" w:defSemiHidden="0" w:defUnhideWhenUsed="0" w:defQFormat="0" w:count="382">
+  <w:latentStyles w:defLockedState="0" w:defUIPriority="99" w:defSemiHidden="0" w:defUnhideWhenUsed="0" w:defQFormat="0" w:count="374">
     <w:lsdException w:name="Normal" w:uiPriority="0" w:qFormat="1"/>
     <w:lsdException w:name="heading 1" w:uiPriority="9" w:qFormat="1"/>
     <w:lsdException w:name="heading 2" w:semiHidden="1" w:uiPriority="9" w:unhideWhenUsed="1" w:qFormat="1"/>
@@ -2053,15 +3387,6 @@
     <w:lsdException w:name="Balloon Text" w:semiHidden="1" w:unhideWhenUsed="1"/>
     <w:lsdException w:name="Table Grid" w:uiPriority="39"/>
     <w:lsdException w:name="Table Theme" w:semiHidden="1" w:unhideWhenUsed="1"/>
-    <w:lsdException w:name="Note Level 1" w:semiHidden="1" w:unhideWhenUsed="1"/>
-    <w:lsdException w:name="Note Level 2" w:semiHidden="1" w:unhideWhenUsed="1"/>
-    <w:lsdException w:name="Note Level 3" w:semiHidden="1" w:unhideWhenUsed="1"/>
-    <w:lsdException w:name="Note Level 4" w:semiHidden="1" w:unhideWhenUsed="1"/>
-    <w:lsdException w:name="Note Level 5" w:semiHidden="1" w:unhideWhenUsed="1"/>
-    <w:lsdException w:name="Note Level 6" w:semiHidden="1" w:unhideWhenUsed="1"/>
-    <w:lsdException w:name="Note Level 7" w:semiHidden="1" w:unhideWhenUsed="1"/>
-    <w:lsdException w:name="Note Level 8" w:semiHidden="1" w:unhideWhenUsed="1"/>
-    <w:lsdException w:name="Note Level 9" w:semiHidden="1" w:unhideWhenUsed="1"/>
     <w:lsdException w:name="Placeholder Text" w:semiHidden="1"/>
     <w:lsdException w:name="No Spacing" w:uiPriority="1" w:qFormat="1"/>
     <w:lsdException w:name="Light Shading" w:uiPriority="60"/>
@@ -2284,6 +3609,27 @@
     <w:name w:val="Normal"/>
     <w:qFormat/>
   </w:style>
+  <w:style w:type="paragraph" w:styleId="Heading1">
+    <w:name w:val="heading 1"/>
+    <w:basedOn w:val="Normal"/>
+    <w:next w:val="Normal"/>
+    <w:link w:val="Heading1Char"/>
+    <w:uiPriority w:val="9"/>
+    <w:qFormat/>
+    <w:rsid w:val="00824D8B"/>
+    <w:pPr>
+      <w:keepNext/>
+      <w:keepLines/>
+      <w:spacing w:before="240"/>
+      <w:outlineLvl w:val="0"/>
+    </w:pPr>
+    <w:rPr>
+      <w:rFonts w:asciiTheme="majorHAnsi" w:eastAsiaTheme="majorEastAsia" w:hAnsiTheme="majorHAnsi" w:cstheme="majorBidi"/>
+      <w:color w:val="2F5496" w:themeColor="accent1" w:themeShade="BF"/>
+      <w:sz w:val="32"/>
+      <w:szCs w:val="32"/>
+    </w:rPr>
+  </w:style>
   <w:style w:type="character" w:default="1" w:styleId="DefaultParagraphFont">
     <w:name w:val="Default Paragraph Font"/>
     <w:uiPriority w:val="1"/>
@@ -2328,7 +3674,6 @@
     <w:uiPriority w:val="39"/>
     <w:rsid w:val="00F04AEC"/>
     <w:tblPr>
-      <w:tblInd w:w="0" w:type="dxa"/>
       <w:tblBorders>
         <w:top w:val="single" w:sz="4" w:space="0" w:color="auto"/>
         <w:left w:val="single" w:sz="4" w:space="0" w:color="auto"/>
@@ -2337,12 +3682,6 @@
         <w:insideH w:val="single" w:sz="4" w:space="0" w:color="auto"/>
         <w:insideV w:val="single" w:sz="4" w:space="0" w:color="auto"/>
       </w:tblBorders>
-      <w:tblCellMar>
-        <w:top w:w="0" w:type="dxa"/>
-        <w:left w:w="108" w:type="dxa"/>
-        <w:bottom w:w="0" w:type="dxa"/>
-        <w:right w:w="108" w:type="dxa"/>
-      </w:tblCellMar>
     </w:tblPr>
   </w:style>
   <w:style w:type="character" w:styleId="CommentReference">
@@ -2431,7 +3770,4718 @@
       <w:szCs w:val="18"/>
     </w:rPr>
   </w:style>
+  <w:style w:type="paragraph" w:styleId="Title">
+    <w:name w:val="Title"/>
+    <w:basedOn w:val="Normal"/>
+    <w:next w:val="Normal"/>
+    <w:link w:val="TitleChar"/>
+    <w:uiPriority w:val="10"/>
+    <w:qFormat/>
+    <w:rsid w:val="00824D8B"/>
+    <w:pPr>
+      <w:contextualSpacing/>
+    </w:pPr>
+    <w:rPr>
+      <w:rFonts w:asciiTheme="majorHAnsi" w:eastAsiaTheme="majorEastAsia" w:hAnsiTheme="majorHAnsi" w:cstheme="majorBidi"/>
+      <w:spacing w:val="-10"/>
+      <w:kern w:val="28"/>
+      <w:sz w:val="56"/>
+      <w:szCs w:val="56"/>
+    </w:rPr>
+  </w:style>
+  <w:style w:type="character" w:customStyle="1" w:styleId="TitleChar">
+    <w:name w:val="Title Char"/>
+    <w:basedOn w:val="DefaultParagraphFont"/>
+    <w:link w:val="Title"/>
+    <w:uiPriority w:val="10"/>
+    <w:rsid w:val="00824D8B"/>
+    <w:rPr>
+      <w:rFonts w:asciiTheme="majorHAnsi" w:eastAsiaTheme="majorEastAsia" w:hAnsiTheme="majorHAnsi" w:cstheme="majorBidi"/>
+      <w:spacing w:val="-10"/>
+      <w:kern w:val="28"/>
+      <w:sz w:val="56"/>
+      <w:szCs w:val="56"/>
+    </w:rPr>
+  </w:style>
+  <w:style w:type="character" w:customStyle="1" w:styleId="Heading1Char">
+    <w:name w:val="Heading 1 Char"/>
+    <w:basedOn w:val="DefaultParagraphFont"/>
+    <w:link w:val="Heading1"/>
+    <w:uiPriority w:val="9"/>
+    <w:rsid w:val="00824D8B"/>
+    <w:rPr>
+      <w:rFonts w:asciiTheme="majorHAnsi" w:eastAsiaTheme="majorEastAsia" w:hAnsiTheme="majorHAnsi" w:cstheme="majorBidi"/>
+      <w:color w:val="2F5496" w:themeColor="accent1" w:themeShade="BF"/>
+      <w:sz w:val="32"/>
+      <w:szCs w:val="32"/>
+    </w:rPr>
+  </w:style>
+  <w:style w:type="paragraph" w:styleId="Subtitle">
+    <w:name w:val="Subtitle"/>
+    <w:basedOn w:val="Normal"/>
+    <w:next w:val="Normal"/>
+    <w:link w:val="SubtitleChar"/>
+    <w:uiPriority w:val="11"/>
+    <w:qFormat/>
+    <w:rsid w:val="00824D8B"/>
+    <w:pPr>
+      <w:numPr>
+        <w:ilvl w:val="1"/>
+      </w:numPr>
+      <w:spacing w:after="160"/>
+    </w:pPr>
+    <w:rPr>
+      <w:rFonts w:eastAsiaTheme="minorEastAsia"/>
+      <w:color w:val="5A5A5A" w:themeColor="text1" w:themeTint="A5"/>
+      <w:spacing w:val="15"/>
+      <w:sz w:val="22"/>
+      <w:szCs w:val="22"/>
+    </w:rPr>
+  </w:style>
+  <w:style w:type="character" w:customStyle="1" w:styleId="SubtitleChar">
+    <w:name w:val="Subtitle Char"/>
+    <w:basedOn w:val="DefaultParagraphFont"/>
+    <w:link w:val="Subtitle"/>
+    <w:uiPriority w:val="11"/>
+    <w:rsid w:val="00824D8B"/>
+    <w:rPr>
+      <w:rFonts w:eastAsiaTheme="minorEastAsia"/>
+      <w:color w:val="5A5A5A" w:themeColor="text1" w:themeTint="A5"/>
+      <w:spacing w:val="15"/>
+      <w:sz w:val="22"/>
+      <w:szCs w:val="22"/>
+    </w:rPr>
+  </w:style>
+  <w:style w:type="character" w:customStyle="1" w:styleId="3oh-">
+    <w:name w:val="_3oh-"/>
+    <w:basedOn w:val="DefaultParagraphFont"/>
+    <w:rsid w:val="00824D8B"/>
+  </w:style>
 </w:styles>
+</file>
+
+<file path=word/charts/chart1.xml><?xml version="1.0" encoding="utf-8"?>
+<c:chartSpace xmlns:c="http://schemas.openxmlformats.org/drawingml/2006/chart" xmlns:a="http://schemas.openxmlformats.org/drawingml/2006/main" xmlns:r="http://schemas.openxmlformats.org/officeDocument/2006/relationships" xmlns:c16r2="http://schemas.microsoft.com/office/drawing/2015/06/chart">
+  <c:date1904 val="0"/>
+  <c:lang val="en-US"/>
+  <c:roundedCorners val="0"/>
+  <mc:AlternateContent xmlns:mc="http://schemas.openxmlformats.org/markup-compatibility/2006">
+    <mc:Choice xmlns:c14="http://schemas.microsoft.com/office/drawing/2007/8/2/chart" Requires="c14">
+      <c14:style val="102"/>
+    </mc:Choice>
+    <mc:Fallback>
+      <c:style val="2"/>
+    </mc:Fallback>
+  </mc:AlternateContent>
+  <c:chart>
+    <c:title>
+      <c:tx>
+        <c:rich>
+          <a:bodyPr rot="0" spcFirstLastPara="1" vertOverflow="ellipsis" vert="horz" wrap="square" anchor="ctr" anchorCtr="1"/>
+          <a:lstStyle/>
+          <a:p>
+            <a:pPr>
+              <a:defRPr sz="1400" b="0" i="0" u="none" strike="noStrike" kern="1200" spc="0" baseline="0">
+                <a:solidFill>
+                  <a:schemeClr val="tx1">
+                    <a:lumMod val="65000"/>
+                    <a:lumOff val="35000"/>
+                  </a:schemeClr>
+                </a:solidFill>
+                <a:latin typeface="+mn-lt"/>
+                <a:ea typeface="+mn-ea"/>
+                <a:cs typeface="+mn-cs"/>
+              </a:defRPr>
+            </a:pPr>
+            <a:r>
+              <a:rPr lang="en-US"/>
+              <a:t>Write</a:t>
+            </a:r>
+            <a:r>
+              <a:rPr lang="en-US" baseline="0"/>
+              <a:t> Time: Small Values</a:t>
+            </a:r>
+            <a:endParaRPr lang="en-US"/>
+          </a:p>
+        </c:rich>
+      </c:tx>
+      <c:overlay val="0"/>
+      <c:spPr>
+        <a:noFill/>
+        <a:ln>
+          <a:noFill/>
+        </a:ln>
+        <a:effectLst/>
+      </c:spPr>
+      <c:txPr>
+        <a:bodyPr rot="0" spcFirstLastPara="1" vertOverflow="ellipsis" vert="horz" wrap="square" anchor="ctr" anchorCtr="1"/>
+        <a:lstStyle/>
+        <a:p>
+          <a:pPr>
+            <a:defRPr sz="1400" b="0" i="0" u="none" strike="noStrike" kern="1200" spc="0" baseline="0">
+              <a:solidFill>
+                <a:schemeClr val="tx1">
+                  <a:lumMod val="65000"/>
+                  <a:lumOff val="35000"/>
+                </a:schemeClr>
+              </a:solidFill>
+              <a:latin typeface="+mn-lt"/>
+              <a:ea typeface="+mn-ea"/>
+              <a:cs typeface="+mn-cs"/>
+            </a:defRPr>
+          </a:pPr>
+          <a:endParaRPr lang="en-US"/>
+        </a:p>
+      </c:txPr>
+    </c:title>
+    <c:autoTitleDeleted val="0"/>
+    <c:plotArea>
+      <c:layout/>
+      <c:barChart>
+        <c:barDir val="col"/>
+        <c:grouping val="clustered"/>
+        <c:varyColors val="0"/>
+        <c:ser>
+          <c:idx val="0"/>
+          <c:order val="0"/>
+          <c:tx>
+            <c:strRef>
+              <c:f>Sheet1!$B$1</c:f>
+              <c:strCache>
+                <c:ptCount val="1"/>
+                <c:pt idx="0">
+                  <c:v>None</c:v>
+                </c:pt>
+              </c:strCache>
+            </c:strRef>
+          </c:tx>
+          <c:spPr>
+            <a:solidFill>
+              <a:schemeClr val="accent1"/>
+            </a:solidFill>
+            <a:ln>
+              <a:noFill/>
+            </a:ln>
+            <a:effectLst/>
+          </c:spPr>
+          <c:invertIfNegative val="0"/>
+          <c:dLbls>
+            <c:spPr>
+              <a:noFill/>
+              <a:ln>
+                <a:noFill/>
+              </a:ln>
+              <a:effectLst/>
+            </c:spPr>
+            <c:txPr>
+              <a:bodyPr rot="0" spcFirstLastPara="1" vertOverflow="ellipsis" vert="horz" wrap="square" lIns="38100" tIns="19050" rIns="38100" bIns="19050" anchor="ctr" anchorCtr="1">
+                <a:spAutoFit/>
+              </a:bodyPr>
+              <a:lstStyle/>
+              <a:p>
+                <a:pPr>
+                  <a:defRPr sz="900" b="0" i="0" u="none" strike="noStrike" kern="1200" baseline="0">
+                    <a:solidFill>
+                      <a:schemeClr val="tx1">
+                        <a:lumMod val="75000"/>
+                        <a:lumOff val="25000"/>
+                      </a:schemeClr>
+                    </a:solidFill>
+                    <a:latin typeface="+mn-lt"/>
+                    <a:ea typeface="+mn-ea"/>
+                    <a:cs typeface="+mn-cs"/>
+                  </a:defRPr>
+                </a:pPr>
+                <a:endParaRPr lang="en-US"/>
+              </a:p>
+            </c:txPr>
+            <c:dLblPos val="inEnd"/>
+            <c:showLegendKey val="0"/>
+            <c:showVal val="1"/>
+            <c:showCatName val="0"/>
+            <c:showSerName val="0"/>
+            <c:showPercent val="0"/>
+            <c:showBubbleSize val="0"/>
+            <c:showLeaderLines val="0"/>
+            <c:extLst>
+              <c:ext xmlns:c15="http://schemas.microsoft.com/office/drawing/2012/chart" uri="{CE6537A1-D6FC-4f65-9D91-7224C49458BB}">
+                <c15:showLeaderLines val="1"/>
+                <c15:leaderLines>
+                  <c:spPr>
+                    <a:ln w="9525" cap="flat" cmpd="sng" algn="ctr">
+                      <a:solidFill>
+                        <a:schemeClr val="tx1">
+                          <a:lumMod val="35000"/>
+                          <a:lumOff val="65000"/>
+                        </a:schemeClr>
+                      </a:solidFill>
+                      <a:round/>
+                    </a:ln>
+                    <a:effectLst/>
+                  </c:spPr>
+                </c15:leaderLines>
+              </c:ext>
+            </c:extLst>
+          </c:dLbls>
+          <c:cat>
+            <c:strRef>
+              <c:f>Sheet1!$A$2:$A$3</c:f>
+              <c:strCache>
+                <c:ptCount val="2"/>
+                <c:pt idx="0">
+                  <c:v>1KB</c:v>
+                </c:pt>
+                <c:pt idx="1">
+                  <c:v>1MB</c:v>
+                </c:pt>
+              </c:strCache>
+            </c:strRef>
+          </c:cat>
+          <c:val>
+            <c:numRef>
+              <c:f>Sheet1!$B$2:$B$3</c:f>
+              <c:numCache>
+                <c:formatCode>General</c:formatCode>
+                <c:ptCount val="2"/>
+                <c:pt idx="0">
+                  <c:v>0.68400000000000005</c:v>
+                </c:pt>
+                <c:pt idx="1">
+                  <c:v>1.962</c:v>
+                </c:pt>
+              </c:numCache>
+            </c:numRef>
+          </c:val>
+          <c:extLst>
+            <c:ext xmlns:c16="http://schemas.microsoft.com/office/drawing/2014/chart" uri="{C3380CC4-5D6E-409C-BE32-E72D297353CC}">
+              <c16:uniqueId val="{00000000-7028-439D-BF80-E6A665CD45C7}"/>
+            </c:ext>
+          </c:extLst>
+        </c:ser>
+        <c:ser>
+          <c:idx val="1"/>
+          <c:order val="1"/>
+          <c:tx>
+            <c:strRef>
+              <c:f>Sheet1!$C$1</c:f>
+              <c:strCache>
+                <c:ptCount val="1"/>
+                <c:pt idx="0">
+                  <c:v>AES128</c:v>
+                </c:pt>
+              </c:strCache>
+            </c:strRef>
+          </c:tx>
+          <c:spPr>
+            <a:solidFill>
+              <a:schemeClr val="accent2"/>
+            </a:solidFill>
+            <a:ln>
+              <a:noFill/>
+            </a:ln>
+            <a:effectLst/>
+          </c:spPr>
+          <c:invertIfNegative val="0"/>
+          <c:dLbls>
+            <c:spPr>
+              <a:noFill/>
+              <a:ln>
+                <a:noFill/>
+              </a:ln>
+              <a:effectLst/>
+            </c:spPr>
+            <c:txPr>
+              <a:bodyPr rot="0" spcFirstLastPara="1" vertOverflow="ellipsis" vert="horz" wrap="square" lIns="38100" tIns="19050" rIns="38100" bIns="19050" anchor="ctr" anchorCtr="1">
+                <a:spAutoFit/>
+              </a:bodyPr>
+              <a:lstStyle/>
+              <a:p>
+                <a:pPr>
+                  <a:defRPr sz="900" b="0" i="0" u="none" strike="noStrike" kern="1200" baseline="0">
+                    <a:solidFill>
+                      <a:schemeClr val="tx1">
+                        <a:lumMod val="75000"/>
+                        <a:lumOff val="25000"/>
+                      </a:schemeClr>
+                    </a:solidFill>
+                    <a:latin typeface="+mn-lt"/>
+                    <a:ea typeface="+mn-ea"/>
+                    <a:cs typeface="+mn-cs"/>
+                  </a:defRPr>
+                </a:pPr>
+                <a:endParaRPr lang="en-US"/>
+              </a:p>
+            </c:txPr>
+            <c:dLblPos val="inEnd"/>
+            <c:showLegendKey val="0"/>
+            <c:showVal val="1"/>
+            <c:showCatName val="0"/>
+            <c:showSerName val="0"/>
+            <c:showPercent val="0"/>
+            <c:showBubbleSize val="0"/>
+            <c:showLeaderLines val="0"/>
+            <c:extLst>
+              <c:ext xmlns:c15="http://schemas.microsoft.com/office/drawing/2012/chart" uri="{CE6537A1-D6FC-4f65-9D91-7224C49458BB}">
+                <c15:showLeaderLines val="1"/>
+                <c15:leaderLines>
+                  <c:spPr>
+                    <a:ln w="9525" cap="flat" cmpd="sng" algn="ctr">
+                      <a:solidFill>
+                        <a:schemeClr val="tx1">
+                          <a:lumMod val="35000"/>
+                          <a:lumOff val="65000"/>
+                        </a:schemeClr>
+                      </a:solidFill>
+                      <a:round/>
+                    </a:ln>
+                    <a:effectLst/>
+                  </c:spPr>
+                </c15:leaderLines>
+              </c:ext>
+            </c:extLst>
+          </c:dLbls>
+          <c:cat>
+            <c:strRef>
+              <c:f>Sheet1!$A$2:$A$3</c:f>
+              <c:strCache>
+                <c:ptCount val="2"/>
+                <c:pt idx="0">
+                  <c:v>1KB</c:v>
+                </c:pt>
+                <c:pt idx="1">
+                  <c:v>1MB</c:v>
+                </c:pt>
+              </c:strCache>
+            </c:strRef>
+          </c:cat>
+          <c:val>
+            <c:numRef>
+              <c:f>Sheet1!$C$2:$C$3</c:f>
+              <c:numCache>
+                <c:formatCode>General</c:formatCode>
+                <c:ptCount val="2"/>
+                <c:pt idx="0">
+                  <c:v>1.1000000000000001</c:v>
+                </c:pt>
+                <c:pt idx="1">
+                  <c:v>1.696</c:v>
+                </c:pt>
+              </c:numCache>
+            </c:numRef>
+          </c:val>
+          <c:extLst>
+            <c:ext xmlns:c16="http://schemas.microsoft.com/office/drawing/2014/chart" uri="{C3380CC4-5D6E-409C-BE32-E72D297353CC}">
+              <c16:uniqueId val="{00000001-7028-439D-BF80-E6A665CD45C7}"/>
+            </c:ext>
+          </c:extLst>
+        </c:ser>
+        <c:ser>
+          <c:idx val="2"/>
+          <c:order val="2"/>
+          <c:tx>
+            <c:strRef>
+              <c:f>Sheet1!$D$1</c:f>
+              <c:strCache>
+                <c:ptCount val="1"/>
+                <c:pt idx="0">
+                  <c:v>AES256</c:v>
+                </c:pt>
+              </c:strCache>
+            </c:strRef>
+          </c:tx>
+          <c:spPr>
+            <a:solidFill>
+              <a:schemeClr val="accent3"/>
+            </a:solidFill>
+            <a:ln>
+              <a:noFill/>
+            </a:ln>
+            <a:effectLst/>
+          </c:spPr>
+          <c:invertIfNegative val="0"/>
+          <c:dLbls>
+            <c:spPr>
+              <a:noFill/>
+              <a:ln>
+                <a:noFill/>
+              </a:ln>
+              <a:effectLst/>
+            </c:spPr>
+            <c:txPr>
+              <a:bodyPr rot="0" spcFirstLastPara="1" vertOverflow="ellipsis" vert="horz" wrap="square" lIns="38100" tIns="19050" rIns="38100" bIns="19050" anchor="ctr" anchorCtr="1">
+                <a:spAutoFit/>
+              </a:bodyPr>
+              <a:lstStyle/>
+              <a:p>
+                <a:pPr>
+                  <a:defRPr sz="900" b="0" i="0" u="none" strike="noStrike" kern="1200" baseline="0">
+                    <a:solidFill>
+                      <a:schemeClr val="tx1">
+                        <a:lumMod val="75000"/>
+                        <a:lumOff val="25000"/>
+                      </a:schemeClr>
+                    </a:solidFill>
+                    <a:latin typeface="+mn-lt"/>
+                    <a:ea typeface="+mn-ea"/>
+                    <a:cs typeface="+mn-cs"/>
+                  </a:defRPr>
+                </a:pPr>
+                <a:endParaRPr lang="en-US"/>
+              </a:p>
+            </c:txPr>
+            <c:dLblPos val="inEnd"/>
+            <c:showLegendKey val="0"/>
+            <c:showVal val="1"/>
+            <c:showCatName val="0"/>
+            <c:showSerName val="0"/>
+            <c:showPercent val="0"/>
+            <c:showBubbleSize val="0"/>
+            <c:showLeaderLines val="0"/>
+            <c:extLst>
+              <c:ext xmlns:c15="http://schemas.microsoft.com/office/drawing/2012/chart" uri="{CE6537A1-D6FC-4f65-9D91-7224C49458BB}">
+                <c15:showLeaderLines val="1"/>
+                <c15:leaderLines>
+                  <c:spPr>
+                    <a:ln w="9525" cap="flat" cmpd="sng" algn="ctr">
+                      <a:solidFill>
+                        <a:schemeClr val="tx1">
+                          <a:lumMod val="35000"/>
+                          <a:lumOff val="65000"/>
+                        </a:schemeClr>
+                      </a:solidFill>
+                      <a:round/>
+                    </a:ln>
+                    <a:effectLst/>
+                  </c:spPr>
+                </c15:leaderLines>
+              </c:ext>
+            </c:extLst>
+          </c:dLbls>
+          <c:cat>
+            <c:strRef>
+              <c:f>Sheet1!$A$2:$A$3</c:f>
+              <c:strCache>
+                <c:ptCount val="2"/>
+                <c:pt idx="0">
+                  <c:v>1KB</c:v>
+                </c:pt>
+                <c:pt idx="1">
+                  <c:v>1MB</c:v>
+                </c:pt>
+              </c:strCache>
+            </c:strRef>
+          </c:cat>
+          <c:val>
+            <c:numRef>
+              <c:f>Sheet1!$D$2:$D$3</c:f>
+              <c:numCache>
+                <c:formatCode>General</c:formatCode>
+                <c:ptCount val="2"/>
+                <c:pt idx="0">
+                  <c:v>1.1080000000000001</c:v>
+                </c:pt>
+                <c:pt idx="1">
+                  <c:v>1.5049999999999999</c:v>
+                </c:pt>
+              </c:numCache>
+            </c:numRef>
+          </c:val>
+          <c:extLst>
+            <c:ext xmlns:c16="http://schemas.microsoft.com/office/drawing/2014/chart" uri="{C3380CC4-5D6E-409C-BE32-E72D297353CC}">
+              <c16:uniqueId val="{00000002-7028-439D-BF80-E6A665CD45C7}"/>
+            </c:ext>
+          </c:extLst>
+        </c:ser>
+        <c:dLbls>
+          <c:dLblPos val="inEnd"/>
+          <c:showLegendKey val="0"/>
+          <c:showVal val="1"/>
+          <c:showCatName val="0"/>
+          <c:showSerName val="0"/>
+          <c:showPercent val="0"/>
+          <c:showBubbleSize val="0"/>
+        </c:dLbls>
+        <c:gapWidth val="219"/>
+        <c:overlap val="-27"/>
+        <c:axId val="616548992"/>
+        <c:axId val="614669120"/>
+      </c:barChart>
+      <c:catAx>
+        <c:axId val="616548992"/>
+        <c:scaling>
+          <c:orientation val="minMax"/>
+        </c:scaling>
+        <c:delete val="0"/>
+        <c:axPos val="b"/>
+        <c:numFmt formatCode="General" sourceLinked="1"/>
+        <c:majorTickMark val="none"/>
+        <c:minorTickMark val="none"/>
+        <c:tickLblPos val="nextTo"/>
+        <c:spPr>
+          <a:noFill/>
+          <a:ln w="9525" cap="flat" cmpd="sng" algn="ctr">
+            <a:solidFill>
+              <a:schemeClr val="tx1">
+                <a:lumMod val="15000"/>
+                <a:lumOff val="85000"/>
+              </a:schemeClr>
+            </a:solidFill>
+            <a:round/>
+          </a:ln>
+          <a:effectLst/>
+        </c:spPr>
+        <c:txPr>
+          <a:bodyPr rot="-60000000" spcFirstLastPara="1" vertOverflow="ellipsis" vert="horz" wrap="square" anchor="ctr" anchorCtr="1"/>
+          <a:lstStyle/>
+          <a:p>
+            <a:pPr>
+              <a:defRPr sz="900" b="0" i="0" u="none" strike="noStrike" kern="1200" baseline="0">
+                <a:solidFill>
+                  <a:schemeClr val="tx1">
+                    <a:lumMod val="65000"/>
+                    <a:lumOff val="35000"/>
+                  </a:schemeClr>
+                </a:solidFill>
+                <a:latin typeface="+mn-lt"/>
+                <a:ea typeface="+mn-ea"/>
+                <a:cs typeface="+mn-cs"/>
+              </a:defRPr>
+            </a:pPr>
+            <a:endParaRPr lang="en-US"/>
+          </a:p>
+        </c:txPr>
+        <c:crossAx val="614669120"/>
+        <c:crosses val="autoZero"/>
+        <c:auto val="1"/>
+        <c:lblAlgn val="ctr"/>
+        <c:lblOffset val="100"/>
+        <c:noMultiLvlLbl val="0"/>
+      </c:catAx>
+      <c:valAx>
+        <c:axId val="614669120"/>
+        <c:scaling>
+          <c:orientation val="minMax"/>
+        </c:scaling>
+        <c:delete val="0"/>
+        <c:axPos val="l"/>
+        <c:majorGridlines>
+          <c:spPr>
+            <a:ln w="9525" cap="flat" cmpd="sng" algn="ctr">
+              <a:solidFill>
+                <a:schemeClr val="tx1">
+                  <a:lumMod val="15000"/>
+                  <a:lumOff val="85000"/>
+                </a:schemeClr>
+              </a:solidFill>
+              <a:round/>
+            </a:ln>
+            <a:effectLst/>
+          </c:spPr>
+        </c:majorGridlines>
+        <c:numFmt formatCode="General" sourceLinked="1"/>
+        <c:majorTickMark val="none"/>
+        <c:minorTickMark val="none"/>
+        <c:tickLblPos val="nextTo"/>
+        <c:spPr>
+          <a:noFill/>
+          <a:ln>
+            <a:noFill/>
+          </a:ln>
+          <a:effectLst/>
+        </c:spPr>
+        <c:txPr>
+          <a:bodyPr rot="-60000000" spcFirstLastPara="1" vertOverflow="ellipsis" vert="horz" wrap="square" anchor="ctr" anchorCtr="1"/>
+          <a:lstStyle/>
+          <a:p>
+            <a:pPr>
+              <a:defRPr sz="900" b="0" i="0" u="none" strike="noStrike" kern="1200" baseline="0">
+                <a:solidFill>
+                  <a:schemeClr val="tx1">
+                    <a:lumMod val="65000"/>
+                    <a:lumOff val="35000"/>
+                  </a:schemeClr>
+                </a:solidFill>
+                <a:latin typeface="+mn-lt"/>
+                <a:ea typeface="+mn-ea"/>
+                <a:cs typeface="+mn-cs"/>
+              </a:defRPr>
+            </a:pPr>
+            <a:endParaRPr lang="en-US"/>
+          </a:p>
+        </c:txPr>
+        <c:crossAx val="616548992"/>
+        <c:crosses val="autoZero"/>
+        <c:crossBetween val="between"/>
+      </c:valAx>
+      <c:spPr>
+        <a:noFill/>
+        <a:ln>
+          <a:noFill/>
+        </a:ln>
+        <a:effectLst/>
+      </c:spPr>
+    </c:plotArea>
+    <c:legend>
+      <c:legendPos val="b"/>
+      <c:overlay val="0"/>
+      <c:spPr>
+        <a:noFill/>
+        <a:ln>
+          <a:noFill/>
+        </a:ln>
+        <a:effectLst/>
+      </c:spPr>
+      <c:txPr>
+        <a:bodyPr rot="0" spcFirstLastPara="1" vertOverflow="ellipsis" vert="horz" wrap="square" anchor="ctr" anchorCtr="1"/>
+        <a:lstStyle/>
+        <a:p>
+          <a:pPr>
+            <a:defRPr sz="900" b="0" i="0" u="none" strike="noStrike" kern="1200" baseline="0">
+              <a:solidFill>
+                <a:schemeClr val="tx1">
+                  <a:lumMod val="65000"/>
+                  <a:lumOff val="35000"/>
+                </a:schemeClr>
+              </a:solidFill>
+              <a:latin typeface="+mn-lt"/>
+              <a:ea typeface="+mn-ea"/>
+              <a:cs typeface="+mn-cs"/>
+            </a:defRPr>
+          </a:pPr>
+          <a:endParaRPr lang="en-US"/>
+        </a:p>
+      </c:txPr>
+    </c:legend>
+    <c:plotVisOnly val="1"/>
+    <c:dispBlanksAs val="gap"/>
+    <c:showDLblsOverMax val="0"/>
+  </c:chart>
+  <c:spPr>
+    <a:solidFill>
+      <a:schemeClr val="bg1"/>
+    </a:solidFill>
+    <a:ln w="9525" cap="flat" cmpd="sng" algn="ctr">
+      <a:noFill/>
+      <a:round/>
+    </a:ln>
+    <a:effectLst/>
+  </c:spPr>
+  <c:txPr>
+    <a:bodyPr/>
+    <a:lstStyle/>
+    <a:p>
+      <a:pPr>
+        <a:defRPr/>
+      </a:pPr>
+      <a:endParaRPr lang="en-US"/>
+    </a:p>
+  </c:txPr>
+  <c:externalData r:id="rId3">
+    <c:autoUpdate val="0"/>
+  </c:externalData>
+</c:chartSpace>
+</file>
+
+<file path=word/charts/chart2.xml><?xml version="1.0" encoding="utf-8"?>
+<c:chartSpace xmlns:c="http://schemas.openxmlformats.org/drawingml/2006/chart" xmlns:a="http://schemas.openxmlformats.org/drawingml/2006/main" xmlns:r="http://schemas.openxmlformats.org/officeDocument/2006/relationships" xmlns:c16r2="http://schemas.microsoft.com/office/drawing/2015/06/chart">
+  <c:date1904 val="0"/>
+  <c:lang val="en-US"/>
+  <c:roundedCorners val="0"/>
+  <mc:AlternateContent xmlns:mc="http://schemas.openxmlformats.org/markup-compatibility/2006">
+    <mc:Choice xmlns:c14="http://schemas.microsoft.com/office/drawing/2007/8/2/chart" Requires="c14">
+      <c14:style val="102"/>
+    </mc:Choice>
+    <mc:Fallback>
+      <c:style val="2"/>
+    </mc:Fallback>
+  </mc:AlternateContent>
+  <c:chart>
+    <c:title>
+      <c:tx>
+        <c:rich>
+          <a:bodyPr rot="0" spcFirstLastPara="1" vertOverflow="ellipsis" vert="horz" wrap="square" anchor="ctr" anchorCtr="1"/>
+          <a:lstStyle/>
+          <a:p>
+            <a:pPr>
+              <a:defRPr sz="1400" b="0" i="0" u="none" strike="noStrike" kern="1200" spc="0" baseline="0">
+                <a:solidFill>
+                  <a:schemeClr val="tx1">
+                    <a:lumMod val="65000"/>
+                    <a:lumOff val="35000"/>
+                  </a:schemeClr>
+                </a:solidFill>
+                <a:latin typeface="+mn-lt"/>
+                <a:ea typeface="+mn-ea"/>
+                <a:cs typeface="+mn-cs"/>
+              </a:defRPr>
+            </a:pPr>
+            <a:r>
+              <a:rPr lang="en-US"/>
+              <a:t>Write</a:t>
+            </a:r>
+            <a:r>
+              <a:rPr lang="en-US" baseline="0"/>
+              <a:t> Time: 1GB</a:t>
+            </a:r>
+            <a:endParaRPr lang="en-US"/>
+          </a:p>
+        </c:rich>
+      </c:tx>
+      <c:overlay val="0"/>
+      <c:spPr>
+        <a:noFill/>
+        <a:ln>
+          <a:noFill/>
+        </a:ln>
+        <a:effectLst/>
+      </c:spPr>
+      <c:txPr>
+        <a:bodyPr rot="0" spcFirstLastPara="1" vertOverflow="ellipsis" vert="horz" wrap="square" anchor="ctr" anchorCtr="1"/>
+        <a:lstStyle/>
+        <a:p>
+          <a:pPr>
+            <a:defRPr sz="1400" b="0" i="0" u="none" strike="noStrike" kern="1200" spc="0" baseline="0">
+              <a:solidFill>
+                <a:schemeClr val="tx1">
+                  <a:lumMod val="65000"/>
+                  <a:lumOff val="35000"/>
+                </a:schemeClr>
+              </a:solidFill>
+              <a:latin typeface="+mn-lt"/>
+              <a:ea typeface="+mn-ea"/>
+              <a:cs typeface="+mn-cs"/>
+            </a:defRPr>
+          </a:pPr>
+          <a:endParaRPr lang="en-US"/>
+        </a:p>
+      </c:txPr>
+    </c:title>
+    <c:autoTitleDeleted val="0"/>
+    <c:plotArea>
+      <c:layout/>
+      <c:barChart>
+        <c:barDir val="col"/>
+        <c:grouping val="clustered"/>
+        <c:varyColors val="0"/>
+        <c:ser>
+          <c:idx val="0"/>
+          <c:order val="0"/>
+          <c:tx>
+            <c:strRef>
+              <c:f>Sheet1!$B$1</c:f>
+              <c:strCache>
+                <c:ptCount val="1"/>
+                <c:pt idx="0">
+                  <c:v>None</c:v>
+                </c:pt>
+              </c:strCache>
+            </c:strRef>
+          </c:tx>
+          <c:spPr>
+            <a:solidFill>
+              <a:schemeClr val="accent1"/>
+            </a:solidFill>
+            <a:ln>
+              <a:noFill/>
+            </a:ln>
+            <a:effectLst/>
+          </c:spPr>
+          <c:invertIfNegative val="0"/>
+          <c:dLbls>
+            <c:spPr>
+              <a:noFill/>
+              <a:ln>
+                <a:noFill/>
+              </a:ln>
+              <a:effectLst/>
+            </c:spPr>
+            <c:txPr>
+              <a:bodyPr rot="0" spcFirstLastPara="1" vertOverflow="ellipsis" vert="horz" wrap="square" lIns="38100" tIns="19050" rIns="38100" bIns="19050" anchor="ctr" anchorCtr="1">
+                <a:spAutoFit/>
+              </a:bodyPr>
+              <a:lstStyle/>
+              <a:p>
+                <a:pPr>
+                  <a:defRPr sz="900" b="0" i="0" u="none" strike="noStrike" kern="1200" baseline="0">
+                    <a:solidFill>
+                      <a:schemeClr val="tx1">
+                        <a:lumMod val="75000"/>
+                        <a:lumOff val="25000"/>
+                      </a:schemeClr>
+                    </a:solidFill>
+                    <a:latin typeface="+mn-lt"/>
+                    <a:ea typeface="+mn-ea"/>
+                    <a:cs typeface="+mn-cs"/>
+                  </a:defRPr>
+                </a:pPr>
+                <a:endParaRPr lang="en-US"/>
+              </a:p>
+            </c:txPr>
+            <c:dLblPos val="inEnd"/>
+            <c:showLegendKey val="0"/>
+            <c:showVal val="1"/>
+            <c:showCatName val="0"/>
+            <c:showSerName val="0"/>
+            <c:showPercent val="0"/>
+            <c:showBubbleSize val="0"/>
+            <c:showLeaderLines val="0"/>
+            <c:extLst>
+              <c:ext xmlns:c15="http://schemas.microsoft.com/office/drawing/2012/chart" uri="{CE6537A1-D6FC-4f65-9D91-7224C49458BB}">
+                <c15:showLeaderLines val="1"/>
+                <c15:leaderLines>
+                  <c:spPr>
+                    <a:ln w="9525" cap="flat" cmpd="sng" algn="ctr">
+                      <a:solidFill>
+                        <a:schemeClr val="tx1">
+                          <a:lumMod val="35000"/>
+                          <a:lumOff val="65000"/>
+                        </a:schemeClr>
+                      </a:solidFill>
+                      <a:round/>
+                    </a:ln>
+                    <a:effectLst/>
+                  </c:spPr>
+                </c15:leaderLines>
+              </c:ext>
+            </c:extLst>
+          </c:dLbls>
+          <c:cat>
+            <c:strRef>
+              <c:f>Sheet1!$A$2</c:f>
+              <c:strCache>
+                <c:ptCount val="1"/>
+                <c:pt idx="0">
+                  <c:v>1GB</c:v>
+                </c:pt>
+              </c:strCache>
+            </c:strRef>
+          </c:cat>
+          <c:val>
+            <c:numRef>
+              <c:f>Sheet1!$B$2</c:f>
+              <c:numCache>
+                <c:formatCode>General</c:formatCode>
+                <c:ptCount val="1"/>
+                <c:pt idx="0">
+                  <c:v>13.824999999999999</c:v>
+                </c:pt>
+              </c:numCache>
+            </c:numRef>
+          </c:val>
+          <c:extLst>
+            <c:ext xmlns:c16="http://schemas.microsoft.com/office/drawing/2014/chart" uri="{C3380CC4-5D6E-409C-BE32-E72D297353CC}">
+              <c16:uniqueId val="{00000000-17FC-4048-8E51-564C555E2054}"/>
+            </c:ext>
+          </c:extLst>
+        </c:ser>
+        <c:ser>
+          <c:idx val="1"/>
+          <c:order val="1"/>
+          <c:tx>
+            <c:strRef>
+              <c:f>Sheet1!$C$1</c:f>
+              <c:strCache>
+                <c:ptCount val="1"/>
+                <c:pt idx="0">
+                  <c:v>AES128</c:v>
+                </c:pt>
+              </c:strCache>
+            </c:strRef>
+          </c:tx>
+          <c:spPr>
+            <a:solidFill>
+              <a:schemeClr val="accent2"/>
+            </a:solidFill>
+            <a:ln>
+              <a:noFill/>
+            </a:ln>
+            <a:effectLst/>
+          </c:spPr>
+          <c:invertIfNegative val="0"/>
+          <c:dLbls>
+            <c:spPr>
+              <a:noFill/>
+              <a:ln>
+                <a:noFill/>
+              </a:ln>
+              <a:effectLst/>
+            </c:spPr>
+            <c:txPr>
+              <a:bodyPr rot="0" spcFirstLastPara="1" vertOverflow="ellipsis" vert="horz" wrap="square" lIns="38100" tIns="19050" rIns="38100" bIns="19050" anchor="ctr" anchorCtr="1">
+                <a:spAutoFit/>
+              </a:bodyPr>
+              <a:lstStyle/>
+              <a:p>
+                <a:pPr>
+                  <a:defRPr sz="900" b="0" i="0" u="none" strike="noStrike" kern="1200" baseline="0">
+                    <a:solidFill>
+                      <a:schemeClr val="tx1">
+                        <a:lumMod val="75000"/>
+                        <a:lumOff val="25000"/>
+                      </a:schemeClr>
+                    </a:solidFill>
+                    <a:latin typeface="+mn-lt"/>
+                    <a:ea typeface="+mn-ea"/>
+                    <a:cs typeface="+mn-cs"/>
+                  </a:defRPr>
+                </a:pPr>
+                <a:endParaRPr lang="en-US"/>
+              </a:p>
+            </c:txPr>
+            <c:dLblPos val="inEnd"/>
+            <c:showLegendKey val="0"/>
+            <c:showVal val="1"/>
+            <c:showCatName val="0"/>
+            <c:showSerName val="0"/>
+            <c:showPercent val="0"/>
+            <c:showBubbleSize val="0"/>
+            <c:showLeaderLines val="0"/>
+            <c:extLst>
+              <c:ext xmlns:c15="http://schemas.microsoft.com/office/drawing/2012/chart" uri="{CE6537A1-D6FC-4f65-9D91-7224C49458BB}">
+                <c15:showLeaderLines val="1"/>
+                <c15:leaderLines>
+                  <c:spPr>
+                    <a:ln w="9525" cap="flat" cmpd="sng" algn="ctr">
+                      <a:solidFill>
+                        <a:schemeClr val="tx1">
+                          <a:lumMod val="35000"/>
+                          <a:lumOff val="65000"/>
+                        </a:schemeClr>
+                      </a:solidFill>
+                      <a:round/>
+                    </a:ln>
+                    <a:effectLst/>
+                  </c:spPr>
+                </c15:leaderLines>
+              </c:ext>
+            </c:extLst>
+          </c:dLbls>
+          <c:cat>
+            <c:strRef>
+              <c:f>Sheet1!$A$2</c:f>
+              <c:strCache>
+                <c:ptCount val="1"/>
+                <c:pt idx="0">
+                  <c:v>1GB</c:v>
+                </c:pt>
+              </c:strCache>
+            </c:strRef>
+          </c:cat>
+          <c:val>
+            <c:numRef>
+              <c:f>Sheet1!$C$2</c:f>
+              <c:numCache>
+                <c:formatCode>General</c:formatCode>
+                <c:ptCount val="1"/>
+                <c:pt idx="0">
+                  <c:v>56.564999999999998</c:v>
+                </c:pt>
+              </c:numCache>
+            </c:numRef>
+          </c:val>
+          <c:extLst>
+            <c:ext xmlns:c16="http://schemas.microsoft.com/office/drawing/2014/chart" uri="{C3380CC4-5D6E-409C-BE32-E72D297353CC}">
+              <c16:uniqueId val="{00000001-17FC-4048-8E51-564C555E2054}"/>
+            </c:ext>
+          </c:extLst>
+        </c:ser>
+        <c:ser>
+          <c:idx val="2"/>
+          <c:order val="2"/>
+          <c:tx>
+            <c:strRef>
+              <c:f>Sheet1!$D$1</c:f>
+              <c:strCache>
+                <c:ptCount val="1"/>
+                <c:pt idx="0">
+                  <c:v>AES256</c:v>
+                </c:pt>
+              </c:strCache>
+            </c:strRef>
+          </c:tx>
+          <c:spPr>
+            <a:solidFill>
+              <a:schemeClr val="accent3"/>
+            </a:solidFill>
+            <a:ln>
+              <a:noFill/>
+            </a:ln>
+            <a:effectLst/>
+          </c:spPr>
+          <c:invertIfNegative val="0"/>
+          <c:dLbls>
+            <c:spPr>
+              <a:noFill/>
+              <a:ln>
+                <a:noFill/>
+              </a:ln>
+              <a:effectLst/>
+            </c:spPr>
+            <c:txPr>
+              <a:bodyPr rot="0" spcFirstLastPara="1" vertOverflow="ellipsis" vert="horz" wrap="square" lIns="38100" tIns="19050" rIns="38100" bIns="19050" anchor="ctr" anchorCtr="1">
+                <a:spAutoFit/>
+              </a:bodyPr>
+              <a:lstStyle/>
+              <a:p>
+                <a:pPr>
+                  <a:defRPr sz="900" b="0" i="0" u="none" strike="noStrike" kern="1200" baseline="0">
+                    <a:solidFill>
+                      <a:schemeClr val="tx1">
+                        <a:lumMod val="75000"/>
+                        <a:lumOff val="25000"/>
+                      </a:schemeClr>
+                    </a:solidFill>
+                    <a:latin typeface="+mn-lt"/>
+                    <a:ea typeface="+mn-ea"/>
+                    <a:cs typeface="+mn-cs"/>
+                  </a:defRPr>
+                </a:pPr>
+                <a:endParaRPr lang="en-US"/>
+              </a:p>
+            </c:txPr>
+            <c:dLblPos val="inEnd"/>
+            <c:showLegendKey val="0"/>
+            <c:showVal val="1"/>
+            <c:showCatName val="0"/>
+            <c:showSerName val="0"/>
+            <c:showPercent val="0"/>
+            <c:showBubbleSize val="0"/>
+            <c:showLeaderLines val="0"/>
+            <c:extLst>
+              <c:ext xmlns:c15="http://schemas.microsoft.com/office/drawing/2012/chart" uri="{CE6537A1-D6FC-4f65-9D91-7224C49458BB}">
+                <c15:showLeaderLines val="1"/>
+                <c15:leaderLines>
+                  <c:spPr>
+                    <a:ln w="9525" cap="flat" cmpd="sng" algn="ctr">
+                      <a:solidFill>
+                        <a:schemeClr val="tx1">
+                          <a:lumMod val="35000"/>
+                          <a:lumOff val="65000"/>
+                        </a:schemeClr>
+                      </a:solidFill>
+                      <a:round/>
+                    </a:ln>
+                    <a:effectLst/>
+                  </c:spPr>
+                </c15:leaderLines>
+              </c:ext>
+            </c:extLst>
+          </c:dLbls>
+          <c:cat>
+            <c:strRef>
+              <c:f>Sheet1!$A$2</c:f>
+              <c:strCache>
+                <c:ptCount val="1"/>
+                <c:pt idx="0">
+                  <c:v>1GB</c:v>
+                </c:pt>
+              </c:strCache>
+            </c:strRef>
+          </c:cat>
+          <c:val>
+            <c:numRef>
+              <c:f>Sheet1!$D$2</c:f>
+              <c:numCache>
+                <c:formatCode>General</c:formatCode>
+                <c:ptCount val="1"/>
+                <c:pt idx="0">
+                  <c:v>58.74</c:v>
+                </c:pt>
+              </c:numCache>
+            </c:numRef>
+          </c:val>
+          <c:extLst>
+            <c:ext xmlns:c16="http://schemas.microsoft.com/office/drawing/2014/chart" uri="{C3380CC4-5D6E-409C-BE32-E72D297353CC}">
+              <c16:uniqueId val="{00000002-17FC-4048-8E51-564C555E2054}"/>
+            </c:ext>
+          </c:extLst>
+        </c:ser>
+        <c:dLbls>
+          <c:dLblPos val="inEnd"/>
+          <c:showLegendKey val="0"/>
+          <c:showVal val="1"/>
+          <c:showCatName val="0"/>
+          <c:showSerName val="0"/>
+          <c:showPercent val="0"/>
+          <c:showBubbleSize val="0"/>
+        </c:dLbls>
+        <c:gapWidth val="219"/>
+        <c:overlap val="-27"/>
+        <c:axId val="626643552"/>
+        <c:axId val="589937552"/>
+      </c:barChart>
+      <c:catAx>
+        <c:axId val="626643552"/>
+        <c:scaling>
+          <c:orientation val="minMax"/>
+        </c:scaling>
+        <c:delete val="0"/>
+        <c:axPos val="b"/>
+        <c:numFmt formatCode="General" sourceLinked="1"/>
+        <c:majorTickMark val="none"/>
+        <c:minorTickMark val="none"/>
+        <c:tickLblPos val="nextTo"/>
+        <c:spPr>
+          <a:noFill/>
+          <a:ln w="9525" cap="flat" cmpd="sng" algn="ctr">
+            <a:solidFill>
+              <a:schemeClr val="tx1">
+                <a:lumMod val="15000"/>
+                <a:lumOff val="85000"/>
+              </a:schemeClr>
+            </a:solidFill>
+            <a:round/>
+          </a:ln>
+          <a:effectLst/>
+        </c:spPr>
+        <c:txPr>
+          <a:bodyPr rot="-60000000" spcFirstLastPara="1" vertOverflow="ellipsis" vert="horz" wrap="square" anchor="ctr" anchorCtr="1"/>
+          <a:lstStyle/>
+          <a:p>
+            <a:pPr>
+              <a:defRPr sz="900" b="0" i="0" u="none" strike="noStrike" kern="1200" baseline="0">
+                <a:solidFill>
+                  <a:schemeClr val="tx1">
+                    <a:lumMod val="65000"/>
+                    <a:lumOff val="35000"/>
+                  </a:schemeClr>
+                </a:solidFill>
+                <a:latin typeface="+mn-lt"/>
+                <a:ea typeface="+mn-ea"/>
+                <a:cs typeface="+mn-cs"/>
+              </a:defRPr>
+            </a:pPr>
+            <a:endParaRPr lang="en-US"/>
+          </a:p>
+        </c:txPr>
+        <c:crossAx val="589937552"/>
+        <c:crosses val="autoZero"/>
+        <c:auto val="1"/>
+        <c:lblAlgn val="ctr"/>
+        <c:lblOffset val="100"/>
+        <c:noMultiLvlLbl val="0"/>
+      </c:catAx>
+      <c:valAx>
+        <c:axId val="589937552"/>
+        <c:scaling>
+          <c:orientation val="minMax"/>
+        </c:scaling>
+        <c:delete val="0"/>
+        <c:axPos val="l"/>
+        <c:majorGridlines>
+          <c:spPr>
+            <a:ln w="9525" cap="flat" cmpd="sng" algn="ctr">
+              <a:solidFill>
+                <a:schemeClr val="tx1">
+                  <a:lumMod val="15000"/>
+                  <a:lumOff val="85000"/>
+                </a:schemeClr>
+              </a:solidFill>
+              <a:round/>
+            </a:ln>
+            <a:effectLst/>
+          </c:spPr>
+        </c:majorGridlines>
+        <c:numFmt formatCode="General" sourceLinked="1"/>
+        <c:majorTickMark val="none"/>
+        <c:minorTickMark val="none"/>
+        <c:tickLblPos val="nextTo"/>
+        <c:spPr>
+          <a:noFill/>
+          <a:ln>
+            <a:noFill/>
+          </a:ln>
+          <a:effectLst/>
+        </c:spPr>
+        <c:txPr>
+          <a:bodyPr rot="-60000000" spcFirstLastPara="1" vertOverflow="ellipsis" vert="horz" wrap="square" anchor="ctr" anchorCtr="1"/>
+          <a:lstStyle/>
+          <a:p>
+            <a:pPr>
+              <a:defRPr sz="900" b="0" i="0" u="none" strike="noStrike" kern="1200" baseline="0">
+                <a:solidFill>
+                  <a:schemeClr val="tx1">
+                    <a:lumMod val="65000"/>
+                    <a:lumOff val="35000"/>
+                  </a:schemeClr>
+                </a:solidFill>
+                <a:latin typeface="+mn-lt"/>
+                <a:ea typeface="+mn-ea"/>
+                <a:cs typeface="+mn-cs"/>
+              </a:defRPr>
+            </a:pPr>
+            <a:endParaRPr lang="en-US"/>
+          </a:p>
+        </c:txPr>
+        <c:crossAx val="626643552"/>
+        <c:crosses val="autoZero"/>
+        <c:crossBetween val="between"/>
+      </c:valAx>
+      <c:spPr>
+        <a:noFill/>
+        <a:ln>
+          <a:noFill/>
+        </a:ln>
+        <a:effectLst/>
+      </c:spPr>
+    </c:plotArea>
+    <c:legend>
+      <c:legendPos val="b"/>
+      <c:overlay val="0"/>
+      <c:spPr>
+        <a:noFill/>
+        <a:ln>
+          <a:noFill/>
+        </a:ln>
+        <a:effectLst/>
+      </c:spPr>
+      <c:txPr>
+        <a:bodyPr rot="0" spcFirstLastPara="1" vertOverflow="ellipsis" vert="horz" wrap="square" anchor="ctr" anchorCtr="1"/>
+        <a:lstStyle/>
+        <a:p>
+          <a:pPr>
+            <a:defRPr sz="900" b="0" i="0" u="none" strike="noStrike" kern="1200" baseline="0">
+              <a:solidFill>
+                <a:schemeClr val="tx1">
+                  <a:lumMod val="65000"/>
+                  <a:lumOff val="35000"/>
+                </a:schemeClr>
+              </a:solidFill>
+              <a:latin typeface="+mn-lt"/>
+              <a:ea typeface="+mn-ea"/>
+              <a:cs typeface="+mn-cs"/>
+            </a:defRPr>
+          </a:pPr>
+          <a:endParaRPr lang="en-US"/>
+        </a:p>
+      </c:txPr>
+    </c:legend>
+    <c:plotVisOnly val="1"/>
+    <c:dispBlanksAs val="gap"/>
+    <c:showDLblsOverMax val="0"/>
+  </c:chart>
+  <c:spPr>
+    <a:solidFill>
+      <a:schemeClr val="bg1"/>
+    </a:solidFill>
+    <a:ln w="9525" cap="flat" cmpd="sng" algn="ctr">
+      <a:noFill/>
+      <a:round/>
+    </a:ln>
+    <a:effectLst/>
+  </c:spPr>
+  <c:txPr>
+    <a:bodyPr/>
+    <a:lstStyle/>
+    <a:p>
+      <a:pPr>
+        <a:defRPr/>
+      </a:pPr>
+      <a:endParaRPr lang="en-US"/>
+    </a:p>
+  </c:txPr>
+  <c:externalData r:id="rId3">
+    <c:autoUpdate val="0"/>
+  </c:externalData>
+</c:chartSpace>
+</file>
+
+<file path=word/charts/chart3.xml><?xml version="1.0" encoding="utf-8"?>
+<c:chartSpace xmlns:c="http://schemas.openxmlformats.org/drawingml/2006/chart" xmlns:a="http://schemas.openxmlformats.org/drawingml/2006/main" xmlns:r="http://schemas.openxmlformats.org/officeDocument/2006/relationships" xmlns:c16r2="http://schemas.microsoft.com/office/drawing/2015/06/chart">
+  <c:date1904 val="0"/>
+  <c:lang val="en-US"/>
+  <c:roundedCorners val="0"/>
+  <mc:AlternateContent xmlns:mc="http://schemas.openxmlformats.org/markup-compatibility/2006">
+    <mc:Choice xmlns:c14="http://schemas.microsoft.com/office/drawing/2007/8/2/chart" Requires="c14">
+      <c14:style val="102"/>
+    </mc:Choice>
+    <mc:Fallback>
+      <c:style val="2"/>
+    </mc:Fallback>
+  </mc:AlternateContent>
+  <c:chart>
+    <c:title>
+      <c:tx>
+        <c:rich>
+          <a:bodyPr rot="0" spcFirstLastPara="1" vertOverflow="ellipsis" vert="horz" wrap="square" anchor="ctr" anchorCtr="1"/>
+          <a:lstStyle/>
+          <a:p>
+            <a:pPr>
+              <a:defRPr sz="1400" b="0" i="0" u="none" strike="noStrike" kern="1200" spc="0" baseline="0">
+                <a:solidFill>
+                  <a:schemeClr val="tx1">
+                    <a:lumMod val="65000"/>
+                    <a:lumOff val="35000"/>
+                  </a:schemeClr>
+                </a:solidFill>
+                <a:latin typeface="+mn-lt"/>
+                <a:ea typeface="+mn-ea"/>
+                <a:cs typeface="+mn-cs"/>
+              </a:defRPr>
+            </a:pPr>
+            <a:r>
+              <a:rPr lang="en-US"/>
+              <a:t>Write</a:t>
+            </a:r>
+            <a:r>
+              <a:rPr lang="en-US" baseline="0"/>
+              <a:t> Time: Small Values</a:t>
+            </a:r>
+            <a:endParaRPr lang="en-US"/>
+          </a:p>
+        </c:rich>
+      </c:tx>
+      <c:overlay val="0"/>
+      <c:spPr>
+        <a:noFill/>
+        <a:ln>
+          <a:noFill/>
+        </a:ln>
+        <a:effectLst/>
+      </c:spPr>
+      <c:txPr>
+        <a:bodyPr rot="0" spcFirstLastPara="1" vertOverflow="ellipsis" vert="horz" wrap="square" anchor="ctr" anchorCtr="1"/>
+        <a:lstStyle/>
+        <a:p>
+          <a:pPr>
+            <a:defRPr sz="1400" b="0" i="0" u="none" strike="noStrike" kern="1200" spc="0" baseline="0">
+              <a:solidFill>
+                <a:schemeClr val="tx1">
+                  <a:lumMod val="65000"/>
+                  <a:lumOff val="35000"/>
+                </a:schemeClr>
+              </a:solidFill>
+              <a:latin typeface="+mn-lt"/>
+              <a:ea typeface="+mn-ea"/>
+              <a:cs typeface="+mn-cs"/>
+            </a:defRPr>
+          </a:pPr>
+          <a:endParaRPr lang="en-US"/>
+        </a:p>
+      </c:txPr>
+    </c:title>
+    <c:autoTitleDeleted val="0"/>
+    <c:plotArea>
+      <c:layout/>
+      <c:barChart>
+        <c:barDir val="col"/>
+        <c:grouping val="clustered"/>
+        <c:varyColors val="0"/>
+        <c:ser>
+          <c:idx val="0"/>
+          <c:order val="0"/>
+          <c:tx>
+            <c:strRef>
+              <c:f>Sheet1!$B$1</c:f>
+              <c:strCache>
+                <c:ptCount val="1"/>
+                <c:pt idx="0">
+                  <c:v>None</c:v>
+                </c:pt>
+              </c:strCache>
+            </c:strRef>
+          </c:tx>
+          <c:spPr>
+            <a:solidFill>
+              <a:schemeClr val="accent1"/>
+            </a:solidFill>
+            <a:ln>
+              <a:noFill/>
+            </a:ln>
+            <a:effectLst/>
+          </c:spPr>
+          <c:invertIfNegative val="0"/>
+          <c:dLbls>
+            <c:spPr>
+              <a:noFill/>
+              <a:ln>
+                <a:noFill/>
+              </a:ln>
+              <a:effectLst/>
+            </c:spPr>
+            <c:txPr>
+              <a:bodyPr rot="0" spcFirstLastPara="1" vertOverflow="ellipsis" vert="horz" wrap="square" lIns="38100" tIns="19050" rIns="38100" bIns="19050" anchor="ctr" anchorCtr="1">
+                <a:spAutoFit/>
+              </a:bodyPr>
+              <a:lstStyle/>
+              <a:p>
+                <a:pPr>
+                  <a:defRPr sz="900" b="0" i="0" u="none" strike="noStrike" kern="1200" baseline="0">
+                    <a:solidFill>
+                      <a:schemeClr val="tx1">
+                        <a:lumMod val="75000"/>
+                        <a:lumOff val="25000"/>
+                      </a:schemeClr>
+                    </a:solidFill>
+                    <a:latin typeface="+mn-lt"/>
+                    <a:ea typeface="+mn-ea"/>
+                    <a:cs typeface="+mn-cs"/>
+                  </a:defRPr>
+                </a:pPr>
+                <a:endParaRPr lang="en-US"/>
+              </a:p>
+            </c:txPr>
+            <c:dLblPos val="inEnd"/>
+            <c:showLegendKey val="0"/>
+            <c:showVal val="1"/>
+            <c:showCatName val="0"/>
+            <c:showSerName val="0"/>
+            <c:showPercent val="0"/>
+            <c:showBubbleSize val="0"/>
+            <c:showLeaderLines val="0"/>
+            <c:extLst>
+              <c:ext xmlns:c15="http://schemas.microsoft.com/office/drawing/2012/chart" uri="{CE6537A1-D6FC-4f65-9D91-7224C49458BB}">
+                <c15:showLeaderLines val="1"/>
+                <c15:leaderLines>
+                  <c:spPr>
+                    <a:ln w="9525" cap="flat" cmpd="sng" algn="ctr">
+                      <a:solidFill>
+                        <a:schemeClr val="tx1">
+                          <a:lumMod val="35000"/>
+                          <a:lumOff val="65000"/>
+                        </a:schemeClr>
+                      </a:solidFill>
+                      <a:round/>
+                    </a:ln>
+                    <a:effectLst/>
+                  </c:spPr>
+                </c15:leaderLines>
+              </c:ext>
+            </c:extLst>
+          </c:dLbls>
+          <c:cat>
+            <c:strRef>
+              <c:f>Sheet1!$A$2:$A$3</c:f>
+              <c:strCache>
+                <c:ptCount val="2"/>
+                <c:pt idx="0">
+                  <c:v>1KB</c:v>
+                </c:pt>
+                <c:pt idx="1">
+                  <c:v>1MB</c:v>
+                </c:pt>
+              </c:strCache>
+            </c:strRef>
+          </c:cat>
+          <c:val>
+            <c:numRef>
+              <c:f>Sheet1!$B$2:$B$3</c:f>
+              <c:numCache>
+                <c:formatCode>General</c:formatCode>
+                <c:ptCount val="2"/>
+                <c:pt idx="0">
+                  <c:v>0.68100000000000005</c:v>
+                </c:pt>
+                <c:pt idx="1">
+                  <c:v>1.1160000000000001</c:v>
+                </c:pt>
+              </c:numCache>
+            </c:numRef>
+          </c:val>
+          <c:extLst>
+            <c:ext xmlns:c16="http://schemas.microsoft.com/office/drawing/2014/chart" uri="{C3380CC4-5D6E-409C-BE32-E72D297353CC}">
+              <c16:uniqueId val="{00000000-1CB9-4E6B-B90C-F12050B4403B}"/>
+            </c:ext>
+          </c:extLst>
+        </c:ser>
+        <c:ser>
+          <c:idx val="1"/>
+          <c:order val="1"/>
+          <c:tx>
+            <c:strRef>
+              <c:f>Sheet1!$C$1</c:f>
+              <c:strCache>
+                <c:ptCount val="1"/>
+                <c:pt idx="0">
+                  <c:v>AES128</c:v>
+                </c:pt>
+              </c:strCache>
+            </c:strRef>
+          </c:tx>
+          <c:spPr>
+            <a:solidFill>
+              <a:schemeClr val="accent2"/>
+            </a:solidFill>
+            <a:ln>
+              <a:noFill/>
+            </a:ln>
+            <a:effectLst/>
+          </c:spPr>
+          <c:invertIfNegative val="0"/>
+          <c:dLbls>
+            <c:spPr>
+              <a:noFill/>
+              <a:ln>
+                <a:noFill/>
+              </a:ln>
+              <a:effectLst/>
+            </c:spPr>
+            <c:txPr>
+              <a:bodyPr rot="0" spcFirstLastPara="1" vertOverflow="ellipsis" vert="horz" wrap="square" lIns="38100" tIns="19050" rIns="38100" bIns="19050" anchor="ctr" anchorCtr="1">
+                <a:spAutoFit/>
+              </a:bodyPr>
+              <a:lstStyle/>
+              <a:p>
+                <a:pPr>
+                  <a:defRPr sz="900" b="0" i="0" u="none" strike="noStrike" kern="1200" baseline="0">
+                    <a:solidFill>
+                      <a:schemeClr val="tx1">
+                        <a:lumMod val="75000"/>
+                        <a:lumOff val="25000"/>
+                      </a:schemeClr>
+                    </a:solidFill>
+                    <a:latin typeface="+mn-lt"/>
+                    <a:ea typeface="+mn-ea"/>
+                    <a:cs typeface="+mn-cs"/>
+                  </a:defRPr>
+                </a:pPr>
+                <a:endParaRPr lang="en-US"/>
+              </a:p>
+            </c:txPr>
+            <c:dLblPos val="inEnd"/>
+            <c:showLegendKey val="0"/>
+            <c:showVal val="1"/>
+            <c:showCatName val="0"/>
+            <c:showSerName val="0"/>
+            <c:showPercent val="0"/>
+            <c:showBubbleSize val="0"/>
+            <c:showLeaderLines val="0"/>
+            <c:extLst>
+              <c:ext xmlns:c15="http://schemas.microsoft.com/office/drawing/2012/chart" uri="{CE6537A1-D6FC-4f65-9D91-7224C49458BB}">
+                <c15:showLeaderLines val="1"/>
+                <c15:leaderLines>
+                  <c:spPr>
+                    <a:ln w="9525" cap="flat" cmpd="sng" algn="ctr">
+                      <a:solidFill>
+                        <a:schemeClr val="tx1">
+                          <a:lumMod val="35000"/>
+                          <a:lumOff val="65000"/>
+                        </a:schemeClr>
+                      </a:solidFill>
+                      <a:round/>
+                    </a:ln>
+                    <a:effectLst/>
+                  </c:spPr>
+                </c15:leaderLines>
+              </c:ext>
+            </c:extLst>
+          </c:dLbls>
+          <c:cat>
+            <c:strRef>
+              <c:f>Sheet1!$A$2:$A$3</c:f>
+              <c:strCache>
+                <c:ptCount val="2"/>
+                <c:pt idx="0">
+                  <c:v>1KB</c:v>
+                </c:pt>
+                <c:pt idx="1">
+                  <c:v>1MB</c:v>
+                </c:pt>
+              </c:strCache>
+            </c:strRef>
+          </c:cat>
+          <c:val>
+            <c:numRef>
+              <c:f>Sheet1!$C$2:$C$3</c:f>
+              <c:numCache>
+                <c:formatCode>General</c:formatCode>
+                <c:ptCount val="2"/>
+                <c:pt idx="0">
+                  <c:v>0.95699999999999996</c:v>
+                </c:pt>
+                <c:pt idx="1">
+                  <c:v>1.4490000000000001</c:v>
+                </c:pt>
+              </c:numCache>
+            </c:numRef>
+          </c:val>
+          <c:extLst>
+            <c:ext xmlns:c16="http://schemas.microsoft.com/office/drawing/2014/chart" uri="{C3380CC4-5D6E-409C-BE32-E72D297353CC}">
+              <c16:uniqueId val="{00000001-1CB9-4E6B-B90C-F12050B4403B}"/>
+            </c:ext>
+          </c:extLst>
+        </c:ser>
+        <c:ser>
+          <c:idx val="2"/>
+          <c:order val="2"/>
+          <c:tx>
+            <c:strRef>
+              <c:f>Sheet1!$D$1</c:f>
+              <c:strCache>
+                <c:ptCount val="1"/>
+                <c:pt idx="0">
+                  <c:v>AES256</c:v>
+                </c:pt>
+              </c:strCache>
+            </c:strRef>
+          </c:tx>
+          <c:spPr>
+            <a:solidFill>
+              <a:schemeClr val="accent3"/>
+            </a:solidFill>
+            <a:ln>
+              <a:noFill/>
+            </a:ln>
+            <a:effectLst/>
+          </c:spPr>
+          <c:invertIfNegative val="0"/>
+          <c:dLbls>
+            <c:spPr>
+              <a:noFill/>
+              <a:ln>
+                <a:noFill/>
+              </a:ln>
+              <a:effectLst/>
+            </c:spPr>
+            <c:txPr>
+              <a:bodyPr rot="0" spcFirstLastPara="1" vertOverflow="ellipsis" vert="horz" wrap="square" lIns="38100" tIns="19050" rIns="38100" bIns="19050" anchor="ctr" anchorCtr="1">
+                <a:spAutoFit/>
+              </a:bodyPr>
+              <a:lstStyle/>
+              <a:p>
+                <a:pPr>
+                  <a:defRPr sz="900" b="0" i="0" u="none" strike="noStrike" kern="1200" baseline="0">
+                    <a:solidFill>
+                      <a:schemeClr val="tx1">
+                        <a:lumMod val="75000"/>
+                        <a:lumOff val="25000"/>
+                      </a:schemeClr>
+                    </a:solidFill>
+                    <a:latin typeface="+mn-lt"/>
+                    <a:ea typeface="+mn-ea"/>
+                    <a:cs typeface="+mn-cs"/>
+                  </a:defRPr>
+                </a:pPr>
+                <a:endParaRPr lang="en-US"/>
+              </a:p>
+            </c:txPr>
+            <c:dLblPos val="inEnd"/>
+            <c:showLegendKey val="0"/>
+            <c:showVal val="1"/>
+            <c:showCatName val="0"/>
+            <c:showSerName val="0"/>
+            <c:showPercent val="0"/>
+            <c:showBubbleSize val="0"/>
+            <c:showLeaderLines val="0"/>
+            <c:extLst>
+              <c:ext xmlns:c15="http://schemas.microsoft.com/office/drawing/2012/chart" uri="{CE6537A1-D6FC-4f65-9D91-7224C49458BB}">
+                <c15:showLeaderLines val="1"/>
+                <c15:leaderLines>
+                  <c:spPr>
+                    <a:ln w="9525" cap="flat" cmpd="sng" algn="ctr">
+                      <a:solidFill>
+                        <a:schemeClr val="tx1">
+                          <a:lumMod val="35000"/>
+                          <a:lumOff val="65000"/>
+                        </a:schemeClr>
+                      </a:solidFill>
+                      <a:round/>
+                    </a:ln>
+                    <a:effectLst/>
+                  </c:spPr>
+                </c15:leaderLines>
+              </c:ext>
+            </c:extLst>
+          </c:dLbls>
+          <c:cat>
+            <c:strRef>
+              <c:f>Sheet1!$A$2:$A$3</c:f>
+              <c:strCache>
+                <c:ptCount val="2"/>
+                <c:pt idx="0">
+                  <c:v>1KB</c:v>
+                </c:pt>
+                <c:pt idx="1">
+                  <c:v>1MB</c:v>
+                </c:pt>
+              </c:strCache>
+            </c:strRef>
+          </c:cat>
+          <c:val>
+            <c:numRef>
+              <c:f>Sheet1!$D$2:$D$3</c:f>
+              <c:numCache>
+                <c:formatCode>General</c:formatCode>
+                <c:ptCount val="2"/>
+                <c:pt idx="0">
+                  <c:v>0.94499999999999995</c:v>
+                </c:pt>
+                <c:pt idx="1">
+                  <c:v>1.5820000000000001</c:v>
+                </c:pt>
+              </c:numCache>
+            </c:numRef>
+          </c:val>
+          <c:extLst>
+            <c:ext xmlns:c16="http://schemas.microsoft.com/office/drawing/2014/chart" uri="{C3380CC4-5D6E-409C-BE32-E72D297353CC}">
+              <c16:uniqueId val="{00000002-1CB9-4E6B-B90C-F12050B4403B}"/>
+            </c:ext>
+          </c:extLst>
+        </c:ser>
+        <c:dLbls>
+          <c:dLblPos val="inEnd"/>
+          <c:showLegendKey val="0"/>
+          <c:showVal val="1"/>
+          <c:showCatName val="0"/>
+          <c:showSerName val="0"/>
+          <c:showPercent val="0"/>
+          <c:showBubbleSize val="0"/>
+        </c:dLbls>
+        <c:gapWidth val="219"/>
+        <c:overlap val="-27"/>
+        <c:axId val="616548992"/>
+        <c:axId val="614669120"/>
+      </c:barChart>
+      <c:catAx>
+        <c:axId val="616548992"/>
+        <c:scaling>
+          <c:orientation val="minMax"/>
+        </c:scaling>
+        <c:delete val="0"/>
+        <c:axPos val="b"/>
+        <c:numFmt formatCode="General" sourceLinked="1"/>
+        <c:majorTickMark val="none"/>
+        <c:minorTickMark val="none"/>
+        <c:tickLblPos val="nextTo"/>
+        <c:spPr>
+          <a:noFill/>
+          <a:ln w="9525" cap="flat" cmpd="sng" algn="ctr">
+            <a:solidFill>
+              <a:schemeClr val="tx1">
+                <a:lumMod val="15000"/>
+                <a:lumOff val="85000"/>
+              </a:schemeClr>
+            </a:solidFill>
+            <a:round/>
+          </a:ln>
+          <a:effectLst/>
+        </c:spPr>
+        <c:txPr>
+          <a:bodyPr rot="-60000000" spcFirstLastPara="1" vertOverflow="ellipsis" vert="horz" wrap="square" anchor="ctr" anchorCtr="1"/>
+          <a:lstStyle/>
+          <a:p>
+            <a:pPr>
+              <a:defRPr sz="900" b="0" i="0" u="none" strike="noStrike" kern="1200" baseline="0">
+                <a:solidFill>
+                  <a:schemeClr val="tx1">
+                    <a:lumMod val="65000"/>
+                    <a:lumOff val="35000"/>
+                  </a:schemeClr>
+                </a:solidFill>
+                <a:latin typeface="+mn-lt"/>
+                <a:ea typeface="+mn-ea"/>
+                <a:cs typeface="+mn-cs"/>
+              </a:defRPr>
+            </a:pPr>
+            <a:endParaRPr lang="en-US"/>
+          </a:p>
+        </c:txPr>
+        <c:crossAx val="614669120"/>
+        <c:crosses val="autoZero"/>
+        <c:auto val="1"/>
+        <c:lblAlgn val="ctr"/>
+        <c:lblOffset val="100"/>
+        <c:noMultiLvlLbl val="0"/>
+      </c:catAx>
+      <c:valAx>
+        <c:axId val="614669120"/>
+        <c:scaling>
+          <c:orientation val="minMax"/>
+        </c:scaling>
+        <c:delete val="0"/>
+        <c:axPos val="l"/>
+        <c:majorGridlines>
+          <c:spPr>
+            <a:ln w="9525" cap="flat" cmpd="sng" algn="ctr">
+              <a:solidFill>
+                <a:schemeClr val="tx1">
+                  <a:lumMod val="15000"/>
+                  <a:lumOff val="85000"/>
+                </a:schemeClr>
+              </a:solidFill>
+              <a:round/>
+            </a:ln>
+            <a:effectLst/>
+          </c:spPr>
+        </c:majorGridlines>
+        <c:numFmt formatCode="General" sourceLinked="1"/>
+        <c:majorTickMark val="none"/>
+        <c:minorTickMark val="none"/>
+        <c:tickLblPos val="nextTo"/>
+        <c:spPr>
+          <a:noFill/>
+          <a:ln>
+            <a:noFill/>
+          </a:ln>
+          <a:effectLst/>
+        </c:spPr>
+        <c:txPr>
+          <a:bodyPr rot="-60000000" spcFirstLastPara="1" vertOverflow="ellipsis" vert="horz" wrap="square" anchor="ctr" anchorCtr="1"/>
+          <a:lstStyle/>
+          <a:p>
+            <a:pPr>
+              <a:defRPr sz="900" b="0" i="0" u="none" strike="noStrike" kern="1200" baseline="0">
+                <a:solidFill>
+                  <a:schemeClr val="tx1">
+                    <a:lumMod val="65000"/>
+                    <a:lumOff val="35000"/>
+                  </a:schemeClr>
+                </a:solidFill>
+                <a:latin typeface="+mn-lt"/>
+                <a:ea typeface="+mn-ea"/>
+                <a:cs typeface="+mn-cs"/>
+              </a:defRPr>
+            </a:pPr>
+            <a:endParaRPr lang="en-US"/>
+          </a:p>
+        </c:txPr>
+        <c:crossAx val="616548992"/>
+        <c:crosses val="autoZero"/>
+        <c:crossBetween val="between"/>
+      </c:valAx>
+      <c:spPr>
+        <a:noFill/>
+        <a:ln>
+          <a:noFill/>
+        </a:ln>
+        <a:effectLst/>
+      </c:spPr>
+    </c:plotArea>
+    <c:legend>
+      <c:legendPos val="b"/>
+      <c:overlay val="0"/>
+      <c:spPr>
+        <a:noFill/>
+        <a:ln>
+          <a:noFill/>
+        </a:ln>
+        <a:effectLst/>
+      </c:spPr>
+      <c:txPr>
+        <a:bodyPr rot="0" spcFirstLastPara="1" vertOverflow="ellipsis" vert="horz" wrap="square" anchor="ctr" anchorCtr="1"/>
+        <a:lstStyle/>
+        <a:p>
+          <a:pPr>
+            <a:defRPr sz="900" b="0" i="0" u="none" strike="noStrike" kern="1200" baseline="0">
+              <a:solidFill>
+                <a:schemeClr val="tx1">
+                  <a:lumMod val="65000"/>
+                  <a:lumOff val="35000"/>
+                </a:schemeClr>
+              </a:solidFill>
+              <a:latin typeface="+mn-lt"/>
+              <a:ea typeface="+mn-ea"/>
+              <a:cs typeface="+mn-cs"/>
+            </a:defRPr>
+          </a:pPr>
+          <a:endParaRPr lang="en-US"/>
+        </a:p>
+      </c:txPr>
+    </c:legend>
+    <c:plotVisOnly val="1"/>
+    <c:dispBlanksAs val="gap"/>
+    <c:showDLblsOverMax val="0"/>
+  </c:chart>
+  <c:spPr>
+    <a:solidFill>
+      <a:schemeClr val="bg1"/>
+    </a:solidFill>
+    <a:ln w="9525" cap="flat" cmpd="sng" algn="ctr">
+      <a:noFill/>
+      <a:round/>
+    </a:ln>
+    <a:effectLst/>
+  </c:spPr>
+  <c:txPr>
+    <a:bodyPr/>
+    <a:lstStyle/>
+    <a:p>
+      <a:pPr>
+        <a:defRPr/>
+      </a:pPr>
+      <a:endParaRPr lang="en-US"/>
+    </a:p>
+  </c:txPr>
+  <c:externalData r:id="rId3">
+    <c:autoUpdate val="0"/>
+  </c:externalData>
+</c:chartSpace>
+</file>
+
+<file path=word/charts/chart4.xml><?xml version="1.0" encoding="utf-8"?>
+<c:chartSpace xmlns:c="http://schemas.openxmlformats.org/drawingml/2006/chart" xmlns:a="http://schemas.openxmlformats.org/drawingml/2006/main" xmlns:r="http://schemas.openxmlformats.org/officeDocument/2006/relationships" xmlns:c16r2="http://schemas.microsoft.com/office/drawing/2015/06/chart">
+  <c:date1904 val="0"/>
+  <c:lang val="en-US"/>
+  <c:roundedCorners val="0"/>
+  <mc:AlternateContent xmlns:mc="http://schemas.openxmlformats.org/markup-compatibility/2006">
+    <mc:Choice xmlns:c14="http://schemas.microsoft.com/office/drawing/2007/8/2/chart" Requires="c14">
+      <c14:style val="102"/>
+    </mc:Choice>
+    <mc:Fallback>
+      <c:style val="2"/>
+    </mc:Fallback>
+  </mc:AlternateContent>
+  <c:chart>
+    <c:title>
+      <c:tx>
+        <c:rich>
+          <a:bodyPr rot="0" spcFirstLastPara="1" vertOverflow="ellipsis" vert="horz" wrap="square" anchor="ctr" anchorCtr="1"/>
+          <a:lstStyle/>
+          <a:p>
+            <a:pPr>
+              <a:defRPr sz="1400" b="0" i="0" u="none" strike="noStrike" kern="1200" spc="0" baseline="0">
+                <a:solidFill>
+                  <a:schemeClr val="tx1">
+                    <a:lumMod val="65000"/>
+                    <a:lumOff val="35000"/>
+                  </a:schemeClr>
+                </a:solidFill>
+                <a:latin typeface="+mn-lt"/>
+                <a:ea typeface="+mn-ea"/>
+                <a:cs typeface="+mn-cs"/>
+              </a:defRPr>
+            </a:pPr>
+            <a:r>
+              <a:rPr lang="en-US"/>
+              <a:t>Write</a:t>
+            </a:r>
+            <a:r>
+              <a:rPr lang="en-US" baseline="0"/>
+              <a:t> Time: 1GB</a:t>
+            </a:r>
+            <a:endParaRPr lang="en-US"/>
+          </a:p>
+        </c:rich>
+      </c:tx>
+      <c:overlay val="0"/>
+      <c:spPr>
+        <a:noFill/>
+        <a:ln>
+          <a:noFill/>
+        </a:ln>
+        <a:effectLst/>
+      </c:spPr>
+      <c:txPr>
+        <a:bodyPr rot="0" spcFirstLastPara="1" vertOverflow="ellipsis" vert="horz" wrap="square" anchor="ctr" anchorCtr="1"/>
+        <a:lstStyle/>
+        <a:p>
+          <a:pPr>
+            <a:defRPr sz="1400" b="0" i="0" u="none" strike="noStrike" kern="1200" spc="0" baseline="0">
+              <a:solidFill>
+                <a:schemeClr val="tx1">
+                  <a:lumMod val="65000"/>
+                  <a:lumOff val="35000"/>
+                </a:schemeClr>
+              </a:solidFill>
+              <a:latin typeface="+mn-lt"/>
+              <a:ea typeface="+mn-ea"/>
+              <a:cs typeface="+mn-cs"/>
+            </a:defRPr>
+          </a:pPr>
+          <a:endParaRPr lang="en-US"/>
+        </a:p>
+      </c:txPr>
+    </c:title>
+    <c:autoTitleDeleted val="0"/>
+    <c:plotArea>
+      <c:layout/>
+      <c:barChart>
+        <c:barDir val="col"/>
+        <c:grouping val="clustered"/>
+        <c:varyColors val="0"/>
+        <c:ser>
+          <c:idx val="0"/>
+          <c:order val="0"/>
+          <c:tx>
+            <c:strRef>
+              <c:f>Sheet1!$B$1</c:f>
+              <c:strCache>
+                <c:ptCount val="1"/>
+                <c:pt idx="0">
+                  <c:v>None</c:v>
+                </c:pt>
+              </c:strCache>
+            </c:strRef>
+          </c:tx>
+          <c:spPr>
+            <a:solidFill>
+              <a:schemeClr val="accent1"/>
+            </a:solidFill>
+            <a:ln>
+              <a:noFill/>
+            </a:ln>
+            <a:effectLst/>
+          </c:spPr>
+          <c:invertIfNegative val="0"/>
+          <c:dLbls>
+            <c:spPr>
+              <a:noFill/>
+              <a:ln>
+                <a:noFill/>
+              </a:ln>
+              <a:effectLst/>
+            </c:spPr>
+            <c:txPr>
+              <a:bodyPr rot="0" spcFirstLastPara="1" vertOverflow="ellipsis" vert="horz" wrap="square" lIns="38100" tIns="19050" rIns="38100" bIns="19050" anchor="ctr" anchorCtr="1">
+                <a:spAutoFit/>
+              </a:bodyPr>
+              <a:lstStyle/>
+              <a:p>
+                <a:pPr>
+                  <a:defRPr sz="900" b="0" i="0" u="none" strike="noStrike" kern="1200" baseline="0">
+                    <a:solidFill>
+                      <a:schemeClr val="tx1">
+                        <a:lumMod val="75000"/>
+                        <a:lumOff val="25000"/>
+                      </a:schemeClr>
+                    </a:solidFill>
+                    <a:latin typeface="+mn-lt"/>
+                    <a:ea typeface="+mn-ea"/>
+                    <a:cs typeface="+mn-cs"/>
+                  </a:defRPr>
+                </a:pPr>
+                <a:endParaRPr lang="en-US"/>
+              </a:p>
+            </c:txPr>
+            <c:dLblPos val="inEnd"/>
+            <c:showLegendKey val="0"/>
+            <c:showVal val="1"/>
+            <c:showCatName val="0"/>
+            <c:showSerName val="0"/>
+            <c:showPercent val="0"/>
+            <c:showBubbleSize val="0"/>
+            <c:showLeaderLines val="0"/>
+            <c:extLst>
+              <c:ext xmlns:c15="http://schemas.microsoft.com/office/drawing/2012/chart" uri="{CE6537A1-D6FC-4f65-9D91-7224C49458BB}">
+                <c15:showLeaderLines val="1"/>
+                <c15:leaderLines>
+                  <c:spPr>
+                    <a:ln w="9525" cap="flat" cmpd="sng" algn="ctr">
+                      <a:solidFill>
+                        <a:schemeClr val="tx1">
+                          <a:lumMod val="35000"/>
+                          <a:lumOff val="65000"/>
+                        </a:schemeClr>
+                      </a:solidFill>
+                      <a:round/>
+                    </a:ln>
+                    <a:effectLst/>
+                  </c:spPr>
+                </c15:leaderLines>
+              </c:ext>
+            </c:extLst>
+          </c:dLbls>
+          <c:cat>
+            <c:strRef>
+              <c:f>Sheet1!$A$2</c:f>
+              <c:strCache>
+                <c:ptCount val="1"/>
+                <c:pt idx="0">
+                  <c:v>1GB</c:v>
+                </c:pt>
+              </c:strCache>
+            </c:strRef>
+          </c:cat>
+          <c:val>
+            <c:numRef>
+              <c:f>Sheet1!$B$2</c:f>
+              <c:numCache>
+                <c:formatCode>General</c:formatCode>
+                <c:ptCount val="1"/>
+                <c:pt idx="0">
+                  <c:v>13.006</c:v>
+                </c:pt>
+              </c:numCache>
+            </c:numRef>
+          </c:val>
+          <c:extLst>
+            <c:ext xmlns:c16="http://schemas.microsoft.com/office/drawing/2014/chart" uri="{C3380CC4-5D6E-409C-BE32-E72D297353CC}">
+              <c16:uniqueId val="{00000000-A4F1-4530-B6D6-98FD895FCF7B}"/>
+            </c:ext>
+          </c:extLst>
+        </c:ser>
+        <c:ser>
+          <c:idx val="1"/>
+          <c:order val="1"/>
+          <c:tx>
+            <c:strRef>
+              <c:f>Sheet1!$C$1</c:f>
+              <c:strCache>
+                <c:ptCount val="1"/>
+                <c:pt idx="0">
+                  <c:v>AES128</c:v>
+                </c:pt>
+              </c:strCache>
+            </c:strRef>
+          </c:tx>
+          <c:spPr>
+            <a:solidFill>
+              <a:schemeClr val="accent2"/>
+            </a:solidFill>
+            <a:ln>
+              <a:noFill/>
+            </a:ln>
+            <a:effectLst/>
+          </c:spPr>
+          <c:invertIfNegative val="0"/>
+          <c:dLbls>
+            <c:spPr>
+              <a:noFill/>
+              <a:ln>
+                <a:noFill/>
+              </a:ln>
+              <a:effectLst/>
+            </c:spPr>
+            <c:txPr>
+              <a:bodyPr rot="0" spcFirstLastPara="1" vertOverflow="ellipsis" vert="horz" wrap="square" lIns="38100" tIns="19050" rIns="38100" bIns="19050" anchor="ctr" anchorCtr="1">
+                <a:spAutoFit/>
+              </a:bodyPr>
+              <a:lstStyle/>
+              <a:p>
+                <a:pPr>
+                  <a:defRPr sz="900" b="0" i="0" u="none" strike="noStrike" kern="1200" baseline="0">
+                    <a:solidFill>
+                      <a:schemeClr val="tx1">
+                        <a:lumMod val="75000"/>
+                        <a:lumOff val="25000"/>
+                      </a:schemeClr>
+                    </a:solidFill>
+                    <a:latin typeface="+mn-lt"/>
+                    <a:ea typeface="+mn-ea"/>
+                    <a:cs typeface="+mn-cs"/>
+                  </a:defRPr>
+                </a:pPr>
+                <a:endParaRPr lang="en-US"/>
+              </a:p>
+            </c:txPr>
+            <c:dLblPos val="inEnd"/>
+            <c:showLegendKey val="0"/>
+            <c:showVal val="1"/>
+            <c:showCatName val="0"/>
+            <c:showSerName val="0"/>
+            <c:showPercent val="0"/>
+            <c:showBubbleSize val="0"/>
+            <c:showLeaderLines val="0"/>
+            <c:extLst>
+              <c:ext xmlns:c15="http://schemas.microsoft.com/office/drawing/2012/chart" uri="{CE6537A1-D6FC-4f65-9D91-7224C49458BB}">
+                <c15:showLeaderLines val="1"/>
+                <c15:leaderLines>
+                  <c:spPr>
+                    <a:ln w="9525" cap="flat" cmpd="sng" algn="ctr">
+                      <a:solidFill>
+                        <a:schemeClr val="tx1">
+                          <a:lumMod val="35000"/>
+                          <a:lumOff val="65000"/>
+                        </a:schemeClr>
+                      </a:solidFill>
+                      <a:round/>
+                    </a:ln>
+                    <a:effectLst/>
+                  </c:spPr>
+                </c15:leaderLines>
+              </c:ext>
+            </c:extLst>
+          </c:dLbls>
+          <c:cat>
+            <c:strRef>
+              <c:f>Sheet1!$A$2</c:f>
+              <c:strCache>
+                <c:ptCount val="1"/>
+                <c:pt idx="0">
+                  <c:v>1GB</c:v>
+                </c:pt>
+              </c:strCache>
+            </c:strRef>
+          </c:cat>
+          <c:val>
+            <c:numRef>
+              <c:f>Sheet1!$C$2</c:f>
+              <c:numCache>
+                <c:formatCode>General</c:formatCode>
+                <c:ptCount val="1"/>
+                <c:pt idx="0">
+                  <c:v>54.35</c:v>
+                </c:pt>
+              </c:numCache>
+            </c:numRef>
+          </c:val>
+          <c:extLst>
+            <c:ext xmlns:c16="http://schemas.microsoft.com/office/drawing/2014/chart" uri="{C3380CC4-5D6E-409C-BE32-E72D297353CC}">
+              <c16:uniqueId val="{00000001-A4F1-4530-B6D6-98FD895FCF7B}"/>
+            </c:ext>
+          </c:extLst>
+        </c:ser>
+        <c:ser>
+          <c:idx val="2"/>
+          <c:order val="2"/>
+          <c:tx>
+            <c:strRef>
+              <c:f>Sheet1!$D$1</c:f>
+              <c:strCache>
+                <c:ptCount val="1"/>
+                <c:pt idx="0">
+                  <c:v>AES256</c:v>
+                </c:pt>
+              </c:strCache>
+            </c:strRef>
+          </c:tx>
+          <c:spPr>
+            <a:solidFill>
+              <a:schemeClr val="accent3"/>
+            </a:solidFill>
+            <a:ln>
+              <a:noFill/>
+            </a:ln>
+            <a:effectLst/>
+          </c:spPr>
+          <c:invertIfNegative val="0"/>
+          <c:dLbls>
+            <c:spPr>
+              <a:noFill/>
+              <a:ln>
+                <a:noFill/>
+              </a:ln>
+              <a:effectLst/>
+            </c:spPr>
+            <c:txPr>
+              <a:bodyPr rot="0" spcFirstLastPara="1" vertOverflow="ellipsis" vert="horz" wrap="square" lIns="38100" tIns="19050" rIns="38100" bIns="19050" anchor="ctr" anchorCtr="1">
+                <a:spAutoFit/>
+              </a:bodyPr>
+              <a:lstStyle/>
+              <a:p>
+                <a:pPr>
+                  <a:defRPr sz="900" b="0" i="0" u="none" strike="noStrike" kern="1200" baseline="0">
+                    <a:solidFill>
+                      <a:schemeClr val="tx1">
+                        <a:lumMod val="75000"/>
+                        <a:lumOff val="25000"/>
+                      </a:schemeClr>
+                    </a:solidFill>
+                    <a:latin typeface="+mn-lt"/>
+                    <a:ea typeface="+mn-ea"/>
+                    <a:cs typeface="+mn-cs"/>
+                  </a:defRPr>
+                </a:pPr>
+                <a:endParaRPr lang="en-US"/>
+              </a:p>
+            </c:txPr>
+            <c:dLblPos val="inEnd"/>
+            <c:showLegendKey val="0"/>
+            <c:showVal val="1"/>
+            <c:showCatName val="0"/>
+            <c:showSerName val="0"/>
+            <c:showPercent val="0"/>
+            <c:showBubbleSize val="0"/>
+            <c:showLeaderLines val="0"/>
+            <c:extLst>
+              <c:ext xmlns:c15="http://schemas.microsoft.com/office/drawing/2012/chart" uri="{CE6537A1-D6FC-4f65-9D91-7224C49458BB}">
+                <c15:showLeaderLines val="1"/>
+                <c15:leaderLines>
+                  <c:spPr>
+                    <a:ln w="9525" cap="flat" cmpd="sng" algn="ctr">
+                      <a:solidFill>
+                        <a:schemeClr val="tx1">
+                          <a:lumMod val="35000"/>
+                          <a:lumOff val="65000"/>
+                        </a:schemeClr>
+                      </a:solidFill>
+                      <a:round/>
+                    </a:ln>
+                    <a:effectLst/>
+                  </c:spPr>
+                </c15:leaderLines>
+              </c:ext>
+            </c:extLst>
+          </c:dLbls>
+          <c:cat>
+            <c:strRef>
+              <c:f>Sheet1!$A$2</c:f>
+              <c:strCache>
+                <c:ptCount val="1"/>
+                <c:pt idx="0">
+                  <c:v>1GB</c:v>
+                </c:pt>
+              </c:strCache>
+            </c:strRef>
+          </c:cat>
+          <c:val>
+            <c:numRef>
+              <c:f>Sheet1!$D$2</c:f>
+              <c:numCache>
+                <c:formatCode>General</c:formatCode>
+                <c:ptCount val="1"/>
+                <c:pt idx="0">
+                  <c:v>57.884</c:v>
+                </c:pt>
+              </c:numCache>
+            </c:numRef>
+          </c:val>
+          <c:extLst>
+            <c:ext xmlns:c16="http://schemas.microsoft.com/office/drawing/2014/chart" uri="{C3380CC4-5D6E-409C-BE32-E72D297353CC}">
+              <c16:uniqueId val="{00000002-A4F1-4530-B6D6-98FD895FCF7B}"/>
+            </c:ext>
+          </c:extLst>
+        </c:ser>
+        <c:dLbls>
+          <c:dLblPos val="inEnd"/>
+          <c:showLegendKey val="0"/>
+          <c:showVal val="1"/>
+          <c:showCatName val="0"/>
+          <c:showSerName val="0"/>
+          <c:showPercent val="0"/>
+          <c:showBubbleSize val="0"/>
+        </c:dLbls>
+        <c:gapWidth val="219"/>
+        <c:overlap val="-27"/>
+        <c:axId val="626643552"/>
+        <c:axId val="589937552"/>
+      </c:barChart>
+      <c:catAx>
+        <c:axId val="626643552"/>
+        <c:scaling>
+          <c:orientation val="minMax"/>
+        </c:scaling>
+        <c:delete val="0"/>
+        <c:axPos val="b"/>
+        <c:numFmt formatCode="General" sourceLinked="1"/>
+        <c:majorTickMark val="none"/>
+        <c:minorTickMark val="none"/>
+        <c:tickLblPos val="nextTo"/>
+        <c:spPr>
+          <a:noFill/>
+          <a:ln w="9525" cap="flat" cmpd="sng" algn="ctr">
+            <a:solidFill>
+              <a:schemeClr val="tx1">
+                <a:lumMod val="15000"/>
+                <a:lumOff val="85000"/>
+              </a:schemeClr>
+            </a:solidFill>
+            <a:round/>
+          </a:ln>
+          <a:effectLst/>
+        </c:spPr>
+        <c:txPr>
+          <a:bodyPr rot="-60000000" spcFirstLastPara="1" vertOverflow="ellipsis" vert="horz" wrap="square" anchor="ctr" anchorCtr="1"/>
+          <a:lstStyle/>
+          <a:p>
+            <a:pPr>
+              <a:defRPr sz="900" b="0" i="0" u="none" strike="noStrike" kern="1200" baseline="0">
+                <a:solidFill>
+                  <a:schemeClr val="tx1">
+                    <a:lumMod val="65000"/>
+                    <a:lumOff val="35000"/>
+                  </a:schemeClr>
+                </a:solidFill>
+                <a:latin typeface="+mn-lt"/>
+                <a:ea typeface="+mn-ea"/>
+                <a:cs typeface="+mn-cs"/>
+              </a:defRPr>
+            </a:pPr>
+            <a:endParaRPr lang="en-US"/>
+          </a:p>
+        </c:txPr>
+        <c:crossAx val="589937552"/>
+        <c:crosses val="autoZero"/>
+        <c:auto val="1"/>
+        <c:lblAlgn val="ctr"/>
+        <c:lblOffset val="100"/>
+        <c:noMultiLvlLbl val="0"/>
+      </c:catAx>
+      <c:valAx>
+        <c:axId val="589937552"/>
+        <c:scaling>
+          <c:orientation val="minMax"/>
+        </c:scaling>
+        <c:delete val="0"/>
+        <c:axPos val="l"/>
+        <c:majorGridlines>
+          <c:spPr>
+            <a:ln w="9525" cap="flat" cmpd="sng" algn="ctr">
+              <a:solidFill>
+                <a:schemeClr val="tx1">
+                  <a:lumMod val="15000"/>
+                  <a:lumOff val="85000"/>
+                </a:schemeClr>
+              </a:solidFill>
+              <a:round/>
+            </a:ln>
+            <a:effectLst/>
+          </c:spPr>
+        </c:majorGridlines>
+        <c:numFmt formatCode="General" sourceLinked="1"/>
+        <c:majorTickMark val="none"/>
+        <c:minorTickMark val="none"/>
+        <c:tickLblPos val="nextTo"/>
+        <c:spPr>
+          <a:noFill/>
+          <a:ln>
+            <a:noFill/>
+          </a:ln>
+          <a:effectLst/>
+        </c:spPr>
+        <c:txPr>
+          <a:bodyPr rot="-60000000" spcFirstLastPara="1" vertOverflow="ellipsis" vert="horz" wrap="square" anchor="ctr" anchorCtr="1"/>
+          <a:lstStyle/>
+          <a:p>
+            <a:pPr>
+              <a:defRPr sz="900" b="0" i="0" u="none" strike="noStrike" kern="1200" baseline="0">
+                <a:solidFill>
+                  <a:schemeClr val="tx1">
+                    <a:lumMod val="65000"/>
+                    <a:lumOff val="35000"/>
+                  </a:schemeClr>
+                </a:solidFill>
+                <a:latin typeface="+mn-lt"/>
+                <a:ea typeface="+mn-ea"/>
+                <a:cs typeface="+mn-cs"/>
+              </a:defRPr>
+            </a:pPr>
+            <a:endParaRPr lang="en-US"/>
+          </a:p>
+        </c:txPr>
+        <c:crossAx val="626643552"/>
+        <c:crosses val="autoZero"/>
+        <c:crossBetween val="between"/>
+      </c:valAx>
+      <c:spPr>
+        <a:noFill/>
+        <a:ln>
+          <a:noFill/>
+        </a:ln>
+        <a:effectLst/>
+      </c:spPr>
+    </c:plotArea>
+    <c:legend>
+      <c:legendPos val="b"/>
+      <c:overlay val="0"/>
+      <c:spPr>
+        <a:noFill/>
+        <a:ln>
+          <a:noFill/>
+        </a:ln>
+        <a:effectLst/>
+      </c:spPr>
+      <c:txPr>
+        <a:bodyPr rot="0" spcFirstLastPara="1" vertOverflow="ellipsis" vert="horz" wrap="square" anchor="ctr" anchorCtr="1"/>
+        <a:lstStyle/>
+        <a:p>
+          <a:pPr>
+            <a:defRPr sz="900" b="0" i="0" u="none" strike="noStrike" kern="1200" baseline="0">
+              <a:solidFill>
+                <a:schemeClr val="tx1">
+                  <a:lumMod val="65000"/>
+                  <a:lumOff val="35000"/>
+                </a:schemeClr>
+              </a:solidFill>
+              <a:latin typeface="+mn-lt"/>
+              <a:ea typeface="+mn-ea"/>
+              <a:cs typeface="+mn-cs"/>
+            </a:defRPr>
+          </a:pPr>
+          <a:endParaRPr lang="en-US"/>
+        </a:p>
+      </c:txPr>
+    </c:legend>
+    <c:plotVisOnly val="1"/>
+    <c:dispBlanksAs val="gap"/>
+    <c:showDLblsOverMax val="0"/>
+  </c:chart>
+  <c:spPr>
+    <a:solidFill>
+      <a:schemeClr val="bg1"/>
+    </a:solidFill>
+    <a:ln w="9525" cap="flat" cmpd="sng" algn="ctr">
+      <a:noFill/>
+      <a:round/>
+    </a:ln>
+    <a:effectLst/>
+  </c:spPr>
+  <c:txPr>
+    <a:bodyPr/>
+    <a:lstStyle/>
+    <a:p>
+      <a:pPr>
+        <a:defRPr/>
+      </a:pPr>
+      <a:endParaRPr lang="en-US"/>
+    </a:p>
+  </c:txPr>
+  <c:externalData r:id="rId3">
+    <c:autoUpdate val="0"/>
+  </c:externalData>
+</c:chartSpace>
+</file>
+
+<file path=word/charts/colors1.xml><?xml version="1.0" encoding="utf-8"?>
+<cs:colorStyle xmlns:cs="http://schemas.microsoft.com/office/drawing/2012/chartStyle" xmlns:a="http://schemas.openxmlformats.org/drawingml/2006/main" meth="cycle" id="10">
+  <a:schemeClr val="accent1"/>
+  <a:schemeClr val="accent2"/>
+  <a:schemeClr val="accent3"/>
+  <a:schemeClr val="accent4"/>
+  <a:schemeClr val="accent5"/>
+  <a:schemeClr val="accent6"/>
+  <cs:variation/>
+  <cs:variation>
+    <a:lumMod val="60000"/>
+  </cs:variation>
+  <cs:variation>
+    <a:lumMod val="80000"/>
+    <a:lumOff val="20000"/>
+  </cs:variation>
+  <cs:variation>
+    <a:lumMod val="80000"/>
+  </cs:variation>
+  <cs:variation>
+    <a:lumMod val="60000"/>
+    <a:lumOff val="40000"/>
+  </cs:variation>
+  <cs:variation>
+    <a:lumMod val="50000"/>
+  </cs:variation>
+  <cs:variation>
+    <a:lumMod val="70000"/>
+    <a:lumOff val="30000"/>
+  </cs:variation>
+  <cs:variation>
+    <a:lumMod val="70000"/>
+  </cs:variation>
+  <cs:variation>
+    <a:lumMod val="50000"/>
+    <a:lumOff val="50000"/>
+  </cs:variation>
+</cs:colorStyle>
+</file>
+
+<file path=word/charts/colors2.xml><?xml version="1.0" encoding="utf-8"?>
+<cs:colorStyle xmlns:cs="http://schemas.microsoft.com/office/drawing/2012/chartStyle" xmlns:a="http://schemas.openxmlformats.org/drawingml/2006/main" meth="cycle" id="10">
+  <a:schemeClr val="accent1"/>
+  <a:schemeClr val="accent2"/>
+  <a:schemeClr val="accent3"/>
+  <a:schemeClr val="accent4"/>
+  <a:schemeClr val="accent5"/>
+  <a:schemeClr val="accent6"/>
+  <cs:variation/>
+  <cs:variation>
+    <a:lumMod val="60000"/>
+  </cs:variation>
+  <cs:variation>
+    <a:lumMod val="80000"/>
+    <a:lumOff val="20000"/>
+  </cs:variation>
+  <cs:variation>
+    <a:lumMod val="80000"/>
+  </cs:variation>
+  <cs:variation>
+    <a:lumMod val="60000"/>
+    <a:lumOff val="40000"/>
+  </cs:variation>
+  <cs:variation>
+    <a:lumMod val="50000"/>
+  </cs:variation>
+  <cs:variation>
+    <a:lumMod val="70000"/>
+    <a:lumOff val="30000"/>
+  </cs:variation>
+  <cs:variation>
+    <a:lumMod val="70000"/>
+  </cs:variation>
+  <cs:variation>
+    <a:lumMod val="50000"/>
+    <a:lumOff val="50000"/>
+  </cs:variation>
+</cs:colorStyle>
+</file>
+
+<file path=word/charts/colors3.xml><?xml version="1.0" encoding="utf-8"?>
+<cs:colorStyle xmlns:cs="http://schemas.microsoft.com/office/drawing/2012/chartStyle" xmlns:a="http://schemas.openxmlformats.org/drawingml/2006/main" meth="cycle" id="10">
+  <a:schemeClr val="accent1"/>
+  <a:schemeClr val="accent2"/>
+  <a:schemeClr val="accent3"/>
+  <a:schemeClr val="accent4"/>
+  <a:schemeClr val="accent5"/>
+  <a:schemeClr val="accent6"/>
+  <cs:variation/>
+  <cs:variation>
+    <a:lumMod val="60000"/>
+  </cs:variation>
+  <cs:variation>
+    <a:lumMod val="80000"/>
+    <a:lumOff val="20000"/>
+  </cs:variation>
+  <cs:variation>
+    <a:lumMod val="80000"/>
+  </cs:variation>
+  <cs:variation>
+    <a:lumMod val="60000"/>
+    <a:lumOff val="40000"/>
+  </cs:variation>
+  <cs:variation>
+    <a:lumMod val="50000"/>
+  </cs:variation>
+  <cs:variation>
+    <a:lumMod val="70000"/>
+    <a:lumOff val="30000"/>
+  </cs:variation>
+  <cs:variation>
+    <a:lumMod val="70000"/>
+  </cs:variation>
+  <cs:variation>
+    <a:lumMod val="50000"/>
+    <a:lumOff val="50000"/>
+  </cs:variation>
+</cs:colorStyle>
+</file>
+
+<file path=word/charts/colors4.xml><?xml version="1.0" encoding="utf-8"?>
+<cs:colorStyle xmlns:cs="http://schemas.microsoft.com/office/drawing/2012/chartStyle" xmlns:a="http://schemas.openxmlformats.org/drawingml/2006/main" meth="cycle" id="10">
+  <a:schemeClr val="accent1"/>
+  <a:schemeClr val="accent2"/>
+  <a:schemeClr val="accent3"/>
+  <a:schemeClr val="accent4"/>
+  <a:schemeClr val="accent5"/>
+  <a:schemeClr val="accent6"/>
+  <cs:variation/>
+  <cs:variation>
+    <a:lumMod val="60000"/>
+  </cs:variation>
+  <cs:variation>
+    <a:lumMod val="80000"/>
+    <a:lumOff val="20000"/>
+  </cs:variation>
+  <cs:variation>
+    <a:lumMod val="80000"/>
+  </cs:variation>
+  <cs:variation>
+    <a:lumMod val="60000"/>
+    <a:lumOff val="40000"/>
+  </cs:variation>
+  <cs:variation>
+    <a:lumMod val="50000"/>
+  </cs:variation>
+  <cs:variation>
+    <a:lumMod val="70000"/>
+    <a:lumOff val="30000"/>
+  </cs:variation>
+  <cs:variation>
+    <a:lumMod val="70000"/>
+  </cs:variation>
+  <cs:variation>
+    <a:lumMod val="50000"/>
+    <a:lumOff val="50000"/>
+  </cs:variation>
+</cs:colorStyle>
+</file>
+
+<file path=word/charts/style1.xml><?xml version="1.0" encoding="utf-8"?>
+<cs:chartStyle xmlns:cs="http://schemas.microsoft.com/office/drawing/2012/chartStyle" xmlns:a="http://schemas.openxmlformats.org/drawingml/2006/main" id="201">
+  <cs:axisTitle>
+    <cs:lnRef idx="0"/>
+    <cs:fillRef idx="0"/>
+    <cs:effectRef idx="0"/>
+    <cs:fontRef idx="minor">
+      <a:schemeClr val="tx1">
+        <a:lumMod val="65000"/>
+        <a:lumOff val="35000"/>
+      </a:schemeClr>
+    </cs:fontRef>
+    <cs:defRPr sz="1000" kern="1200"/>
+  </cs:axisTitle>
+  <cs:categoryAxis>
+    <cs:lnRef idx="0"/>
+    <cs:fillRef idx="0"/>
+    <cs:effectRef idx="0"/>
+    <cs:fontRef idx="minor">
+      <a:schemeClr val="tx1">
+        <a:lumMod val="65000"/>
+        <a:lumOff val="35000"/>
+      </a:schemeClr>
+    </cs:fontRef>
+    <cs:spPr>
+      <a:ln w="9525" cap="flat" cmpd="sng" algn="ctr">
+        <a:solidFill>
+          <a:schemeClr val="tx1">
+            <a:lumMod val="15000"/>
+            <a:lumOff val="85000"/>
+          </a:schemeClr>
+        </a:solidFill>
+        <a:round/>
+      </a:ln>
+    </cs:spPr>
+    <cs:defRPr sz="900" kern="1200"/>
+  </cs:categoryAxis>
+  <cs:chartArea mods="allowNoFillOverride allowNoLineOverride">
+    <cs:lnRef idx="0"/>
+    <cs:fillRef idx="0"/>
+    <cs:effectRef idx="0"/>
+    <cs:fontRef idx="minor">
+      <a:schemeClr val="tx1"/>
+    </cs:fontRef>
+    <cs:spPr>
+      <a:solidFill>
+        <a:schemeClr val="bg1"/>
+      </a:solidFill>
+      <a:ln w="9525" cap="flat" cmpd="sng" algn="ctr">
+        <a:solidFill>
+          <a:schemeClr val="tx1">
+            <a:lumMod val="15000"/>
+            <a:lumOff val="85000"/>
+          </a:schemeClr>
+        </a:solidFill>
+        <a:round/>
+      </a:ln>
+    </cs:spPr>
+    <cs:defRPr sz="1000" kern="1200"/>
+  </cs:chartArea>
+  <cs:dataLabel>
+    <cs:lnRef idx="0"/>
+    <cs:fillRef idx="0"/>
+    <cs:effectRef idx="0"/>
+    <cs:fontRef idx="minor">
+      <a:schemeClr val="tx1">
+        <a:lumMod val="75000"/>
+        <a:lumOff val="25000"/>
+      </a:schemeClr>
+    </cs:fontRef>
+    <cs:defRPr sz="900" kern="1200"/>
+  </cs:dataLabel>
+  <cs:dataLabelCallout>
+    <cs:lnRef idx="0"/>
+    <cs:fillRef idx="0"/>
+    <cs:effectRef idx="0"/>
+    <cs:fontRef idx="minor">
+      <a:schemeClr val="dk1">
+        <a:lumMod val="65000"/>
+        <a:lumOff val="35000"/>
+      </a:schemeClr>
+    </cs:fontRef>
+    <cs:spPr>
+      <a:solidFill>
+        <a:schemeClr val="lt1"/>
+      </a:solidFill>
+      <a:ln>
+        <a:solidFill>
+          <a:schemeClr val="dk1">
+            <a:lumMod val="25000"/>
+            <a:lumOff val="75000"/>
+          </a:schemeClr>
+        </a:solidFill>
+      </a:ln>
+    </cs:spPr>
+    <cs:defRPr sz="900" kern="1200"/>
+    <cs:bodyPr rot="0" spcFirstLastPara="1" vertOverflow="clip" horzOverflow="clip" vert="horz" wrap="square" lIns="36576" tIns="18288" rIns="36576" bIns="18288" anchor="ctr" anchorCtr="1">
+      <a:spAutoFit/>
+    </cs:bodyPr>
+  </cs:dataLabelCallout>
+  <cs:dataPoint>
+    <cs:lnRef idx="0"/>
+    <cs:fillRef idx="1">
+      <cs:styleClr val="auto"/>
+    </cs:fillRef>
+    <cs:effectRef idx="0"/>
+    <cs:fontRef idx="minor">
+      <a:schemeClr val="tx1"/>
+    </cs:fontRef>
+  </cs:dataPoint>
+  <cs:dataPoint3D>
+    <cs:lnRef idx="0"/>
+    <cs:fillRef idx="1">
+      <cs:styleClr val="auto"/>
+    </cs:fillRef>
+    <cs:effectRef idx="0"/>
+    <cs:fontRef idx="minor">
+      <a:schemeClr val="tx1"/>
+    </cs:fontRef>
+  </cs:dataPoint3D>
+  <cs:dataPointLine>
+    <cs:lnRef idx="0">
+      <cs:styleClr val="auto"/>
+    </cs:lnRef>
+    <cs:fillRef idx="1"/>
+    <cs:effectRef idx="0"/>
+    <cs:fontRef idx="minor">
+      <a:schemeClr val="tx1"/>
+    </cs:fontRef>
+    <cs:spPr>
+      <a:ln w="28575" cap="rnd">
+        <a:solidFill>
+          <a:schemeClr val="phClr"/>
+        </a:solidFill>
+        <a:round/>
+      </a:ln>
+    </cs:spPr>
+  </cs:dataPointLine>
+  <cs:dataPointMarker>
+    <cs:lnRef idx="0">
+      <cs:styleClr val="auto"/>
+    </cs:lnRef>
+    <cs:fillRef idx="1">
+      <cs:styleClr val="auto"/>
+    </cs:fillRef>
+    <cs:effectRef idx="0"/>
+    <cs:fontRef idx="minor">
+      <a:schemeClr val="tx1"/>
+    </cs:fontRef>
+    <cs:spPr>
+      <a:ln w="9525">
+        <a:solidFill>
+          <a:schemeClr val="phClr"/>
+        </a:solidFill>
+      </a:ln>
+    </cs:spPr>
+  </cs:dataPointMarker>
+  <cs:dataPointMarkerLayout symbol="circle" size="5"/>
+  <cs:dataPointWireframe>
+    <cs:lnRef idx="0">
+      <cs:styleClr val="auto"/>
+    </cs:lnRef>
+    <cs:fillRef idx="1"/>
+    <cs:effectRef idx="0"/>
+    <cs:fontRef idx="minor">
+      <a:schemeClr val="tx1"/>
+    </cs:fontRef>
+    <cs:spPr>
+      <a:ln w="9525" cap="rnd">
+        <a:solidFill>
+          <a:schemeClr val="phClr"/>
+        </a:solidFill>
+        <a:round/>
+      </a:ln>
+    </cs:spPr>
+  </cs:dataPointWireframe>
+  <cs:dataTable>
+    <cs:lnRef idx="0"/>
+    <cs:fillRef idx="0"/>
+    <cs:effectRef idx="0"/>
+    <cs:fontRef idx="minor">
+      <a:schemeClr val="tx1">
+        <a:lumMod val="65000"/>
+        <a:lumOff val="35000"/>
+      </a:schemeClr>
+    </cs:fontRef>
+    <cs:spPr>
+      <a:noFill/>
+      <a:ln w="9525" cap="flat" cmpd="sng" algn="ctr">
+        <a:solidFill>
+          <a:schemeClr val="tx1">
+            <a:lumMod val="15000"/>
+            <a:lumOff val="85000"/>
+          </a:schemeClr>
+        </a:solidFill>
+        <a:round/>
+      </a:ln>
+    </cs:spPr>
+    <cs:defRPr sz="900" kern="1200"/>
+  </cs:dataTable>
+  <cs:downBar>
+    <cs:lnRef idx="0"/>
+    <cs:fillRef idx="0"/>
+    <cs:effectRef idx="0"/>
+    <cs:fontRef idx="minor">
+      <a:schemeClr val="dk1"/>
+    </cs:fontRef>
+    <cs:spPr>
+      <a:solidFill>
+        <a:schemeClr val="dk1">
+          <a:lumMod val="65000"/>
+          <a:lumOff val="35000"/>
+        </a:schemeClr>
+      </a:solidFill>
+      <a:ln w="9525">
+        <a:solidFill>
+          <a:schemeClr val="tx1">
+            <a:lumMod val="65000"/>
+            <a:lumOff val="35000"/>
+          </a:schemeClr>
+        </a:solidFill>
+      </a:ln>
+    </cs:spPr>
+  </cs:downBar>
+  <cs:dropLine>
+    <cs:lnRef idx="0"/>
+    <cs:fillRef idx="0"/>
+    <cs:effectRef idx="0"/>
+    <cs:fontRef idx="minor">
+      <a:schemeClr val="tx1"/>
+    </cs:fontRef>
+    <cs:spPr>
+      <a:ln w="9525" cap="flat" cmpd="sng" algn="ctr">
+        <a:solidFill>
+          <a:schemeClr val="tx1">
+            <a:lumMod val="35000"/>
+            <a:lumOff val="65000"/>
+          </a:schemeClr>
+        </a:solidFill>
+        <a:round/>
+      </a:ln>
+    </cs:spPr>
+  </cs:dropLine>
+  <cs:errorBar>
+    <cs:lnRef idx="0"/>
+    <cs:fillRef idx="0"/>
+    <cs:effectRef idx="0"/>
+    <cs:fontRef idx="minor">
+      <a:schemeClr val="tx1"/>
+    </cs:fontRef>
+    <cs:spPr>
+      <a:ln w="9525" cap="flat" cmpd="sng" algn="ctr">
+        <a:solidFill>
+          <a:schemeClr val="tx1">
+            <a:lumMod val="65000"/>
+            <a:lumOff val="35000"/>
+          </a:schemeClr>
+        </a:solidFill>
+        <a:round/>
+      </a:ln>
+    </cs:spPr>
+  </cs:errorBar>
+  <cs:floor>
+    <cs:lnRef idx="0"/>
+    <cs:fillRef idx="0"/>
+    <cs:effectRef idx="0"/>
+    <cs:fontRef idx="minor">
+      <a:schemeClr val="tx1"/>
+    </cs:fontRef>
+    <cs:spPr>
+      <a:noFill/>
+      <a:ln>
+        <a:noFill/>
+      </a:ln>
+    </cs:spPr>
+  </cs:floor>
+  <cs:gridlineMajor>
+    <cs:lnRef idx="0"/>
+    <cs:fillRef idx="0"/>
+    <cs:effectRef idx="0"/>
+    <cs:fontRef idx="minor">
+      <a:schemeClr val="tx1"/>
+    </cs:fontRef>
+    <cs:spPr>
+      <a:ln w="9525" cap="flat" cmpd="sng" algn="ctr">
+        <a:solidFill>
+          <a:schemeClr val="tx1">
+            <a:lumMod val="15000"/>
+            <a:lumOff val="85000"/>
+          </a:schemeClr>
+        </a:solidFill>
+        <a:round/>
+      </a:ln>
+    </cs:spPr>
+  </cs:gridlineMajor>
+  <cs:gridlineMinor>
+    <cs:lnRef idx="0"/>
+    <cs:fillRef idx="0"/>
+    <cs:effectRef idx="0"/>
+    <cs:fontRef idx="minor">
+      <a:schemeClr val="tx1"/>
+    </cs:fontRef>
+    <cs:spPr>
+      <a:ln w="9525" cap="flat" cmpd="sng" algn="ctr">
+        <a:solidFill>
+          <a:schemeClr val="tx1">
+            <a:lumMod val="5000"/>
+            <a:lumOff val="95000"/>
+          </a:schemeClr>
+        </a:solidFill>
+        <a:round/>
+      </a:ln>
+    </cs:spPr>
+  </cs:gridlineMinor>
+  <cs:hiLoLine>
+    <cs:lnRef idx="0"/>
+    <cs:fillRef idx="0"/>
+    <cs:effectRef idx="0"/>
+    <cs:fontRef idx="minor">
+      <a:schemeClr val="tx1"/>
+    </cs:fontRef>
+    <cs:spPr>
+      <a:ln w="9525" cap="flat" cmpd="sng" algn="ctr">
+        <a:solidFill>
+          <a:schemeClr val="tx1">
+            <a:lumMod val="75000"/>
+            <a:lumOff val="25000"/>
+          </a:schemeClr>
+        </a:solidFill>
+        <a:round/>
+      </a:ln>
+    </cs:spPr>
+  </cs:hiLoLine>
+  <cs:leaderLine>
+    <cs:lnRef idx="0"/>
+    <cs:fillRef idx="0"/>
+    <cs:effectRef idx="0"/>
+    <cs:fontRef idx="minor">
+      <a:schemeClr val="tx1"/>
+    </cs:fontRef>
+    <cs:spPr>
+      <a:ln w="9525" cap="flat" cmpd="sng" algn="ctr">
+        <a:solidFill>
+          <a:schemeClr val="tx1">
+            <a:lumMod val="35000"/>
+            <a:lumOff val="65000"/>
+          </a:schemeClr>
+        </a:solidFill>
+        <a:round/>
+      </a:ln>
+    </cs:spPr>
+  </cs:leaderLine>
+  <cs:legend>
+    <cs:lnRef idx="0"/>
+    <cs:fillRef idx="0"/>
+    <cs:effectRef idx="0"/>
+    <cs:fontRef idx="minor">
+      <a:schemeClr val="tx1">
+        <a:lumMod val="65000"/>
+        <a:lumOff val="35000"/>
+      </a:schemeClr>
+    </cs:fontRef>
+    <cs:defRPr sz="900" kern="1200"/>
+  </cs:legend>
+  <cs:plotArea mods="allowNoFillOverride allowNoLineOverride">
+    <cs:lnRef idx="0"/>
+    <cs:fillRef idx="0"/>
+    <cs:effectRef idx="0"/>
+    <cs:fontRef idx="minor">
+      <a:schemeClr val="tx1"/>
+    </cs:fontRef>
+  </cs:plotArea>
+  <cs:plotArea3D mods="allowNoFillOverride allowNoLineOverride">
+    <cs:lnRef idx="0"/>
+    <cs:fillRef idx="0"/>
+    <cs:effectRef idx="0"/>
+    <cs:fontRef idx="minor">
+      <a:schemeClr val="tx1"/>
+    </cs:fontRef>
+  </cs:plotArea3D>
+  <cs:seriesAxis>
+    <cs:lnRef idx="0"/>
+    <cs:fillRef idx="0"/>
+    <cs:effectRef idx="0"/>
+    <cs:fontRef idx="minor">
+      <a:schemeClr val="tx1">
+        <a:lumMod val="65000"/>
+        <a:lumOff val="35000"/>
+      </a:schemeClr>
+    </cs:fontRef>
+    <cs:defRPr sz="900" kern="1200"/>
+  </cs:seriesAxis>
+  <cs:seriesLine>
+    <cs:lnRef idx="0"/>
+    <cs:fillRef idx="0"/>
+    <cs:effectRef idx="0"/>
+    <cs:fontRef idx="minor">
+      <a:schemeClr val="tx1"/>
+    </cs:fontRef>
+    <cs:spPr>
+      <a:ln w="9525" cap="flat" cmpd="sng" algn="ctr">
+        <a:solidFill>
+          <a:schemeClr val="tx1">
+            <a:lumMod val="35000"/>
+            <a:lumOff val="65000"/>
+          </a:schemeClr>
+        </a:solidFill>
+        <a:round/>
+      </a:ln>
+    </cs:spPr>
+  </cs:seriesLine>
+  <cs:title>
+    <cs:lnRef idx="0"/>
+    <cs:fillRef idx="0"/>
+    <cs:effectRef idx="0"/>
+    <cs:fontRef idx="minor">
+      <a:schemeClr val="tx1">
+        <a:lumMod val="65000"/>
+        <a:lumOff val="35000"/>
+      </a:schemeClr>
+    </cs:fontRef>
+    <cs:defRPr sz="1400" b="0" kern="1200" spc="0" baseline="0"/>
+  </cs:title>
+  <cs:trendline>
+    <cs:lnRef idx="0">
+      <cs:styleClr val="auto"/>
+    </cs:lnRef>
+    <cs:fillRef idx="0"/>
+    <cs:effectRef idx="0"/>
+    <cs:fontRef idx="minor">
+      <a:schemeClr val="tx1"/>
+    </cs:fontRef>
+    <cs:spPr>
+      <a:ln w="19050" cap="rnd">
+        <a:solidFill>
+          <a:schemeClr val="phClr"/>
+        </a:solidFill>
+        <a:prstDash val="sysDot"/>
+      </a:ln>
+    </cs:spPr>
+  </cs:trendline>
+  <cs:trendlineLabel>
+    <cs:lnRef idx="0"/>
+    <cs:fillRef idx="0"/>
+    <cs:effectRef idx="0"/>
+    <cs:fontRef idx="minor">
+      <a:schemeClr val="tx1">
+        <a:lumMod val="65000"/>
+        <a:lumOff val="35000"/>
+      </a:schemeClr>
+    </cs:fontRef>
+    <cs:defRPr sz="900" kern="1200"/>
+  </cs:trendlineLabel>
+  <cs:upBar>
+    <cs:lnRef idx="0"/>
+    <cs:fillRef idx="0"/>
+    <cs:effectRef idx="0"/>
+    <cs:fontRef idx="minor">
+      <a:schemeClr val="dk1"/>
+    </cs:fontRef>
+    <cs:spPr>
+      <a:solidFill>
+        <a:schemeClr val="lt1"/>
+      </a:solidFill>
+      <a:ln w="9525">
+        <a:solidFill>
+          <a:schemeClr val="tx1">
+            <a:lumMod val="15000"/>
+            <a:lumOff val="85000"/>
+          </a:schemeClr>
+        </a:solidFill>
+      </a:ln>
+    </cs:spPr>
+  </cs:upBar>
+  <cs:valueAxis>
+    <cs:lnRef idx="0"/>
+    <cs:fillRef idx="0"/>
+    <cs:effectRef idx="0"/>
+    <cs:fontRef idx="minor">
+      <a:schemeClr val="tx1">
+        <a:lumMod val="65000"/>
+        <a:lumOff val="35000"/>
+      </a:schemeClr>
+    </cs:fontRef>
+    <cs:defRPr sz="900" kern="1200"/>
+  </cs:valueAxis>
+  <cs:wall>
+    <cs:lnRef idx="0"/>
+    <cs:fillRef idx="0"/>
+    <cs:effectRef idx="0"/>
+    <cs:fontRef idx="minor">
+      <a:schemeClr val="tx1"/>
+    </cs:fontRef>
+    <cs:spPr>
+      <a:noFill/>
+      <a:ln>
+        <a:noFill/>
+      </a:ln>
+    </cs:spPr>
+  </cs:wall>
+</cs:chartStyle>
+</file>
+
+<file path=word/charts/style2.xml><?xml version="1.0" encoding="utf-8"?>
+<cs:chartStyle xmlns:cs="http://schemas.microsoft.com/office/drawing/2012/chartStyle" xmlns:a="http://schemas.openxmlformats.org/drawingml/2006/main" id="201">
+  <cs:axisTitle>
+    <cs:lnRef idx="0"/>
+    <cs:fillRef idx="0"/>
+    <cs:effectRef idx="0"/>
+    <cs:fontRef idx="minor">
+      <a:schemeClr val="tx1">
+        <a:lumMod val="65000"/>
+        <a:lumOff val="35000"/>
+      </a:schemeClr>
+    </cs:fontRef>
+    <cs:defRPr sz="1000" kern="1200"/>
+  </cs:axisTitle>
+  <cs:categoryAxis>
+    <cs:lnRef idx="0"/>
+    <cs:fillRef idx="0"/>
+    <cs:effectRef idx="0"/>
+    <cs:fontRef idx="minor">
+      <a:schemeClr val="tx1">
+        <a:lumMod val="65000"/>
+        <a:lumOff val="35000"/>
+      </a:schemeClr>
+    </cs:fontRef>
+    <cs:spPr>
+      <a:ln w="9525" cap="flat" cmpd="sng" algn="ctr">
+        <a:solidFill>
+          <a:schemeClr val="tx1">
+            <a:lumMod val="15000"/>
+            <a:lumOff val="85000"/>
+          </a:schemeClr>
+        </a:solidFill>
+        <a:round/>
+      </a:ln>
+    </cs:spPr>
+    <cs:defRPr sz="900" kern="1200"/>
+  </cs:categoryAxis>
+  <cs:chartArea mods="allowNoFillOverride allowNoLineOverride">
+    <cs:lnRef idx="0"/>
+    <cs:fillRef idx="0"/>
+    <cs:effectRef idx="0"/>
+    <cs:fontRef idx="minor">
+      <a:schemeClr val="tx1"/>
+    </cs:fontRef>
+    <cs:spPr>
+      <a:solidFill>
+        <a:schemeClr val="bg1"/>
+      </a:solidFill>
+      <a:ln w="9525" cap="flat" cmpd="sng" algn="ctr">
+        <a:solidFill>
+          <a:schemeClr val="tx1">
+            <a:lumMod val="15000"/>
+            <a:lumOff val="85000"/>
+          </a:schemeClr>
+        </a:solidFill>
+        <a:round/>
+      </a:ln>
+    </cs:spPr>
+    <cs:defRPr sz="1000" kern="1200"/>
+  </cs:chartArea>
+  <cs:dataLabel>
+    <cs:lnRef idx="0"/>
+    <cs:fillRef idx="0"/>
+    <cs:effectRef idx="0"/>
+    <cs:fontRef idx="minor">
+      <a:schemeClr val="tx1">
+        <a:lumMod val="75000"/>
+        <a:lumOff val="25000"/>
+      </a:schemeClr>
+    </cs:fontRef>
+    <cs:defRPr sz="900" kern="1200"/>
+  </cs:dataLabel>
+  <cs:dataLabelCallout>
+    <cs:lnRef idx="0"/>
+    <cs:fillRef idx="0"/>
+    <cs:effectRef idx="0"/>
+    <cs:fontRef idx="minor">
+      <a:schemeClr val="dk1">
+        <a:lumMod val="65000"/>
+        <a:lumOff val="35000"/>
+      </a:schemeClr>
+    </cs:fontRef>
+    <cs:spPr>
+      <a:solidFill>
+        <a:schemeClr val="lt1"/>
+      </a:solidFill>
+      <a:ln>
+        <a:solidFill>
+          <a:schemeClr val="dk1">
+            <a:lumMod val="25000"/>
+            <a:lumOff val="75000"/>
+          </a:schemeClr>
+        </a:solidFill>
+      </a:ln>
+    </cs:spPr>
+    <cs:defRPr sz="900" kern="1200"/>
+    <cs:bodyPr rot="0" spcFirstLastPara="1" vertOverflow="clip" horzOverflow="clip" vert="horz" wrap="square" lIns="36576" tIns="18288" rIns="36576" bIns="18288" anchor="ctr" anchorCtr="1">
+      <a:spAutoFit/>
+    </cs:bodyPr>
+  </cs:dataLabelCallout>
+  <cs:dataPoint>
+    <cs:lnRef idx="0"/>
+    <cs:fillRef idx="1">
+      <cs:styleClr val="auto"/>
+    </cs:fillRef>
+    <cs:effectRef idx="0"/>
+    <cs:fontRef idx="minor">
+      <a:schemeClr val="tx1"/>
+    </cs:fontRef>
+  </cs:dataPoint>
+  <cs:dataPoint3D>
+    <cs:lnRef idx="0"/>
+    <cs:fillRef idx="1">
+      <cs:styleClr val="auto"/>
+    </cs:fillRef>
+    <cs:effectRef idx="0"/>
+    <cs:fontRef idx="minor">
+      <a:schemeClr val="tx1"/>
+    </cs:fontRef>
+  </cs:dataPoint3D>
+  <cs:dataPointLine>
+    <cs:lnRef idx="0">
+      <cs:styleClr val="auto"/>
+    </cs:lnRef>
+    <cs:fillRef idx="1"/>
+    <cs:effectRef idx="0"/>
+    <cs:fontRef idx="minor">
+      <a:schemeClr val="tx1"/>
+    </cs:fontRef>
+    <cs:spPr>
+      <a:ln w="28575" cap="rnd">
+        <a:solidFill>
+          <a:schemeClr val="phClr"/>
+        </a:solidFill>
+        <a:round/>
+      </a:ln>
+    </cs:spPr>
+  </cs:dataPointLine>
+  <cs:dataPointMarker>
+    <cs:lnRef idx="0">
+      <cs:styleClr val="auto"/>
+    </cs:lnRef>
+    <cs:fillRef idx="1">
+      <cs:styleClr val="auto"/>
+    </cs:fillRef>
+    <cs:effectRef idx="0"/>
+    <cs:fontRef idx="minor">
+      <a:schemeClr val="tx1"/>
+    </cs:fontRef>
+    <cs:spPr>
+      <a:ln w="9525">
+        <a:solidFill>
+          <a:schemeClr val="phClr"/>
+        </a:solidFill>
+      </a:ln>
+    </cs:spPr>
+  </cs:dataPointMarker>
+  <cs:dataPointMarkerLayout symbol="circle" size="5"/>
+  <cs:dataPointWireframe>
+    <cs:lnRef idx="0">
+      <cs:styleClr val="auto"/>
+    </cs:lnRef>
+    <cs:fillRef idx="1"/>
+    <cs:effectRef idx="0"/>
+    <cs:fontRef idx="minor">
+      <a:schemeClr val="tx1"/>
+    </cs:fontRef>
+    <cs:spPr>
+      <a:ln w="9525" cap="rnd">
+        <a:solidFill>
+          <a:schemeClr val="phClr"/>
+        </a:solidFill>
+        <a:round/>
+      </a:ln>
+    </cs:spPr>
+  </cs:dataPointWireframe>
+  <cs:dataTable>
+    <cs:lnRef idx="0"/>
+    <cs:fillRef idx="0"/>
+    <cs:effectRef idx="0"/>
+    <cs:fontRef idx="minor">
+      <a:schemeClr val="tx1">
+        <a:lumMod val="65000"/>
+        <a:lumOff val="35000"/>
+      </a:schemeClr>
+    </cs:fontRef>
+    <cs:spPr>
+      <a:noFill/>
+      <a:ln w="9525" cap="flat" cmpd="sng" algn="ctr">
+        <a:solidFill>
+          <a:schemeClr val="tx1">
+            <a:lumMod val="15000"/>
+            <a:lumOff val="85000"/>
+          </a:schemeClr>
+        </a:solidFill>
+        <a:round/>
+      </a:ln>
+    </cs:spPr>
+    <cs:defRPr sz="900" kern="1200"/>
+  </cs:dataTable>
+  <cs:downBar>
+    <cs:lnRef idx="0"/>
+    <cs:fillRef idx="0"/>
+    <cs:effectRef idx="0"/>
+    <cs:fontRef idx="minor">
+      <a:schemeClr val="dk1"/>
+    </cs:fontRef>
+    <cs:spPr>
+      <a:solidFill>
+        <a:schemeClr val="dk1">
+          <a:lumMod val="65000"/>
+          <a:lumOff val="35000"/>
+        </a:schemeClr>
+      </a:solidFill>
+      <a:ln w="9525">
+        <a:solidFill>
+          <a:schemeClr val="tx1">
+            <a:lumMod val="65000"/>
+            <a:lumOff val="35000"/>
+          </a:schemeClr>
+        </a:solidFill>
+      </a:ln>
+    </cs:spPr>
+  </cs:downBar>
+  <cs:dropLine>
+    <cs:lnRef idx="0"/>
+    <cs:fillRef idx="0"/>
+    <cs:effectRef idx="0"/>
+    <cs:fontRef idx="minor">
+      <a:schemeClr val="tx1"/>
+    </cs:fontRef>
+    <cs:spPr>
+      <a:ln w="9525" cap="flat" cmpd="sng" algn="ctr">
+        <a:solidFill>
+          <a:schemeClr val="tx1">
+            <a:lumMod val="35000"/>
+            <a:lumOff val="65000"/>
+          </a:schemeClr>
+        </a:solidFill>
+        <a:round/>
+      </a:ln>
+    </cs:spPr>
+  </cs:dropLine>
+  <cs:errorBar>
+    <cs:lnRef idx="0"/>
+    <cs:fillRef idx="0"/>
+    <cs:effectRef idx="0"/>
+    <cs:fontRef idx="minor">
+      <a:schemeClr val="tx1"/>
+    </cs:fontRef>
+    <cs:spPr>
+      <a:ln w="9525" cap="flat" cmpd="sng" algn="ctr">
+        <a:solidFill>
+          <a:schemeClr val="tx1">
+            <a:lumMod val="65000"/>
+            <a:lumOff val="35000"/>
+          </a:schemeClr>
+        </a:solidFill>
+        <a:round/>
+      </a:ln>
+    </cs:spPr>
+  </cs:errorBar>
+  <cs:floor>
+    <cs:lnRef idx="0"/>
+    <cs:fillRef idx="0"/>
+    <cs:effectRef idx="0"/>
+    <cs:fontRef idx="minor">
+      <a:schemeClr val="tx1"/>
+    </cs:fontRef>
+    <cs:spPr>
+      <a:noFill/>
+      <a:ln>
+        <a:noFill/>
+      </a:ln>
+    </cs:spPr>
+  </cs:floor>
+  <cs:gridlineMajor>
+    <cs:lnRef idx="0"/>
+    <cs:fillRef idx="0"/>
+    <cs:effectRef idx="0"/>
+    <cs:fontRef idx="minor">
+      <a:schemeClr val="tx1"/>
+    </cs:fontRef>
+    <cs:spPr>
+      <a:ln w="9525" cap="flat" cmpd="sng" algn="ctr">
+        <a:solidFill>
+          <a:schemeClr val="tx1">
+            <a:lumMod val="15000"/>
+            <a:lumOff val="85000"/>
+          </a:schemeClr>
+        </a:solidFill>
+        <a:round/>
+      </a:ln>
+    </cs:spPr>
+  </cs:gridlineMajor>
+  <cs:gridlineMinor>
+    <cs:lnRef idx="0"/>
+    <cs:fillRef idx="0"/>
+    <cs:effectRef idx="0"/>
+    <cs:fontRef idx="minor">
+      <a:schemeClr val="tx1"/>
+    </cs:fontRef>
+    <cs:spPr>
+      <a:ln w="9525" cap="flat" cmpd="sng" algn="ctr">
+        <a:solidFill>
+          <a:schemeClr val="tx1">
+            <a:lumMod val="5000"/>
+            <a:lumOff val="95000"/>
+          </a:schemeClr>
+        </a:solidFill>
+        <a:round/>
+      </a:ln>
+    </cs:spPr>
+  </cs:gridlineMinor>
+  <cs:hiLoLine>
+    <cs:lnRef idx="0"/>
+    <cs:fillRef idx="0"/>
+    <cs:effectRef idx="0"/>
+    <cs:fontRef idx="minor">
+      <a:schemeClr val="tx1"/>
+    </cs:fontRef>
+    <cs:spPr>
+      <a:ln w="9525" cap="flat" cmpd="sng" algn="ctr">
+        <a:solidFill>
+          <a:schemeClr val="tx1">
+            <a:lumMod val="75000"/>
+            <a:lumOff val="25000"/>
+          </a:schemeClr>
+        </a:solidFill>
+        <a:round/>
+      </a:ln>
+    </cs:spPr>
+  </cs:hiLoLine>
+  <cs:leaderLine>
+    <cs:lnRef idx="0"/>
+    <cs:fillRef idx="0"/>
+    <cs:effectRef idx="0"/>
+    <cs:fontRef idx="minor">
+      <a:schemeClr val="tx1"/>
+    </cs:fontRef>
+    <cs:spPr>
+      <a:ln w="9525" cap="flat" cmpd="sng" algn="ctr">
+        <a:solidFill>
+          <a:schemeClr val="tx1">
+            <a:lumMod val="35000"/>
+            <a:lumOff val="65000"/>
+          </a:schemeClr>
+        </a:solidFill>
+        <a:round/>
+      </a:ln>
+    </cs:spPr>
+  </cs:leaderLine>
+  <cs:legend>
+    <cs:lnRef idx="0"/>
+    <cs:fillRef idx="0"/>
+    <cs:effectRef idx="0"/>
+    <cs:fontRef idx="minor">
+      <a:schemeClr val="tx1">
+        <a:lumMod val="65000"/>
+        <a:lumOff val="35000"/>
+      </a:schemeClr>
+    </cs:fontRef>
+    <cs:defRPr sz="900" kern="1200"/>
+  </cs:legend>
+  <cs:plotArea mods="allowNoFillOverride allowNoLineOverride">
+    <cs:lnRef idx="0"/>
+    <cs:fillRef idx="0"/>
+    <cs:effectRef idx="0"/>
+    <cs:fontRef idx="minor">
+      <a:schemeClr val="tx1"/>
+    </cs:fontRef>
+  </cs:plotArea>
+  <cs:plotArea3D mods="allowNoFillOverride allowNoLineOverride">
+    <cs:lnRef idx="0"/>
+    <cs:fillRef idx="0"/>
+    <cs:effectRef idx="0"/>
+    <cs:fontRef idx="minor">
+      <a:schemeClr val="tx1"/>
+    </cs:fontRef>
+  </cs:plotArea3D>
+  <cs:seriesAxis>
+    <cs:lnRef idx="0"/>
+    <cs:fillRef idx="0"/>
+    <cs:effectRef idx="0"/>
+    <cs:fontRef idx="minor">
+      <a:schemeClr val="tx1">
+        <a:lumMod val="65000"/>
+        <a:lumOff val="35000"/>
+      </a:schemeClr>
+    </cs:fontRef>
+    <cs:defRPr sz="900" kern="1200"/>
+  </cs:seriesAxis>
+  <cs:seriesLine>
+    <cs:lnRef idx="0"/>
+    <cs:fillRef idx="0"/>
+    <cs:effectRef idx="0"/>
+    <cs:fontRef idx="minor">
+      <a:schemeClr val="tx1"/>
+    </cs:fontRef>
+    <cs:spPr>
+      <a:ln w="9525" cap="flat" cmpd="sng" algn="ctr">
+        <a:solidFill>
+          <a:schemeClr val="tx1">
+            <a:lumMod val="35000"/>
+            <a:lumOff val="65000"/>
+          </a:schemeClr>
+        </a:solidFill>
+        <a:round/>
+      </a:ln>
+    </cs:spPr>
+  </cs:seriesLine>
+  <cs:title>
+    <cs:lnRef idx="0"/>
+    <cs:fillRef idx="0"/>
+    <cs:effectRef idx="0"/>
+    <cs:fontRef idx="minor">
+      <a:schemeClr val="tx1">
+        <a:lumMod val="65000"/>
+        <a:lumOff val="35000"/>
+      </a:schemeClr>
+    </cs:fontRef>
+    <cs:defRPr sz="1400" b="0" kern="1200" spc="0" baseline="0"/>
+  </cs:title>
+  <cs:trendline>
+    <cs:lnRef idx="0">
+      <cs:styleClr val="auto"/>
+    </cs:lnRef>
+    <cs:fillRef idx="0"/>
+    <cs:effectRef idx="0"/>
+    <cs:fontRef idx="minor">
+      <a:schemeClr val="tx1"/>
+    </cs:fontRef>
+    <cs:spPr>
+      <a:ln w="19050" cap="rnd">
+        <a:solidFill>
+          <a:schemeClr val="phClr"/>
+        </a:solidFill>
+        <a:prstDash val="sysDot"/>
+      </a:ln>
+    </cs:spPr>
+  </cs:trendline>
+  <cs:trendlineLabel>
+    <cs:lnRef idx="0"/>
+    <cs:fillRef idx="0"/>
+    <cs:effectRef idx="0"/>
+    <cs:fontRef idx="minor">
+      <a:schemeClr val="tx1">
+        <a:lumMod val="65000"/>
+        <a:lumOff val="35000"/>
+      </a:schemeClr>
+    </cs:fontRef>
+    <cs:defRPr sz="900" kern="1200"/>
+  </cs:trendlineLabel>
+  <cs:upBar>
+    <cs:lnRef idx="0"/>
+    <cs:fillRef idx="0"/>
+    <cs:effectRef idx="0"/>
+    <cs:fontRef idx="minor">
+      <a:schemeClr val="dk1"/>
+    </cs:fontRef>
+    <cs:spPr>
+      <a:solidFill>
+        <a:schemeClr val="lt1"/>
+      </a:solidFill>
+      <a:ln w="9525">
+        <a:solidFill>
+          <a:schemeClr val="tx1">
+            <a:lumMod val="15000"/>
+            <a:lumOff val="85000"/>
+          </a:schemeClr>
+        </a:solidFill>
+      </a:ln>
+    </cs:spPr>
+  </cs:upBar>
+  <cs:valueAxis>
+    <cs:lnRef idx="0"/>
+    <cs:fillRef idx="0"/>
+    <cs:effectRef idx="0"/>
+    <cs:fontRef idx="minor">
+      <a:schemeClr val="tx1">
+        <a:lumMod val="65000"/>
+        <a:lumOff val="35000"/>
+      </a:schemeClr>
+    </cs:fontRef>
+    <cs:defRPr sz="900" kern="1200"/>
+  </cs:valueAxis>
+  <cs:wall>
+    <cs:lnRef idx="0"/>
+    <cs:fillRef idx="0"/>
+    <cs:effectRef idx="0"/>
+    <cs:fontRef idx="minor">
+      <a:schemeClr val="tx1"/>
+    </cs:fontRef>
+    <cs:spPr>
+      <a:noFill/>
+      <a:ln>
+        <a:noFill/>
+      </a:ln>
+    </cs:spPr>
+  </cs:wall>
+</cs:chartStyle>
+</file>
+
+<file path=word/charts/style3.xml><?xml version="1.0" encoding="utf-8"?>
+<cs:chartStyle xmlns:cs="http://schemas.microsoft.com/office/drawing/2012/chartStyle" xmlns:a="http://schemas.openxmlformats.org/drawingml/2006/main" id="201">
+  <cs:axisTitle>
+    <cs:lnRef idx="0"/>
+    <cs:fillRef idx="0"/>
+    <cs:effectRef idx="0"/>
+    <cs:fontRef idx="minor">
+      <a:schemeClr val="tx1">
+        <a:lumMod val="65000"/>
+        <a:lumOff val="35000"/>
+      </a:schemeClr>
+    </cs:fontRef>
+    <cs:defRPr sz="1000" kern="1200"/>
+  </cs:axisTitle>
+  <cs:categoryAxis>
+    <cs:lnRef idx="0"/>
+    <cs:fillRef idx="0"/>
+    <cs:effectRef idx="0"/>
+    <cs:fontRef idx="minor">
+      <a:schemeClr val="tx1">
+        <a:lumMod val="65000"/>
+        <a:lumOff val="35000"/>
+      </a:schemeClr>
+    </cs:fontRef>
+    <cs:spPr>
+      <a:ln w="9525" cap="flat" cmpd="sng" algn="ctr">
+        <a:solidFill>
+          <a:schemeClr val="tx1">
+            <a:lumMod val="15000"/>
+            <a:lumOff val="85000"/>
+          </a:schemeClr>
+        </a:solidFill>
+        <a:round/>
+      </a:ln>
+    </cs:spPr>
+    <cs:defRPr sz="900" kern="1200"/>
+  </cs:categoryAxis>
+  <cs:chartArea mods="allowNoFillOverride allowNoLineOverride">
+    <cs:lnRef idx="0"/>
+    <cs:fillRef idx="0"/>
+    <cs:effectRef idx="0"/>
+    <cs:fontRef idx="minor">
+      <a:schemeClr val="tx1"/>
+    </cs:fontRef>
+    <cs:spPr>
+      <a:solidFill>
+        <a:schemeClr val="bg1"/>
+      </a:solidFill>
+      <a:ln w="9525" cap="flat" cmpd="sng" algn="ctr">
+        <a:solidFill>
+          <a:schemeClr val="tx1">
+            <a:lumMod val="15000"/>
+            <a:lumOff val="85000"/>
+          </a:schemeClr>
+        </a:solidFill>
+        <a:round/>
+      </a:ln>
+    </cs:spPr>
+    <cs:defRPr sz="1000" kern="1200"/>
+  </cs:chartArea>
+  <cs:dataLabel>
+    <cs:lnRef idx="0"/>
+    <cs:fillRef idx="0"/>
+    <cs:effectRef idx="0"/>
+    <cs:fontRef idx="minor">
+      <a:schemeClr val="tx1">
+        <a:lumMod val="75000"/>
+        <a:lumOff val="25000"/>
+      </a:schemeClr>
+    </cs:fontRef>
+    <cs:defRPr sz="900" kern="1200"/>
+  </cs:dataLabel>
+  <cs:dataLabelCallout>
+    <cs:lnRef idx="0"/>
+    <cs:fillRef idx="0"/>
+    <cs:effectRef idx="0"/>
+    <cs:fontRef idx="minor">
+      <a:schemeClr val="dk1">
+        <a:lumMod val="65000"/>
+        <a:lumOff val="35000"/>
+      </a:schemeClr>
+    </cs:fontRef>
+    <cs:spPr>
+      <a:solidFill>
+        <a:schemeClr val="lt1"/>
+      </a:solidFill>
+      <a:ln>
+        <a:solidFill>
+          <a:schemeClr val="dk1">
+            <a:lumMod val="25000"/>
+            <a:lumOff val="75000"/>
+          </a:schemeClr>
+        </a:solidFill>
+      </a:ln>
+    </cs:spPr>
+    <cs:defRPr sz="900" kern="1200"/>
+    <cs:bodyPr rot="0" spcFirstLastPara="1" vertOverflow="clip" horzOverflow="clip" vert="horz" wrap="square" lIns="36576" tIns="18288" rIns="36576" bIns="18288" anchor="ctr" anchorCtr="1">
+      <a:spAutoFit/>
+    </cs:bodyPr>
+  </cs:dataLabelCallout>
+  <cs:dataPoint>
+    <cs:lnRef idx="0"/>
+    <cs:fillRef idx="1">
+      <cs:styleClr val="auto"/>
+    </cs:fillRef>
+    <cs:effectRef idx="0"/>
+    <cs:fontRef idx="minor">
+      <a:schemeClr val="tx1"/>
+    </cs:fontRef>
+  </cs:dataPoint>
+  <cs:dataPoint3D>
+    <cs:lnRef idx="0"/>
+    <cs:fillRef idx="1">
+      <cs:styleClr val="auto"/>
+    </cs:fillRef>
+    <cs:effectRef idx="0"/>
+    <cs:fontRef idx="minor">
+      <a:schemeClr val="tx1"/>
+    </cs:fontRef>
+  </cs:dataPoint3D>
+  <cs:dataPointLine>
+    <cs:lnRef idx="0">
+      <cs:styleClr val="auto"/>
+    </cs:lnRef>
+    <cs:fillRef idx="1"/>
+    <cs:effectRef idx="0"/>
+    <cs:fontRef idx="minor">
+      <a:schemeClr val="tx1"/>
+    </cs:fontRef>
+    <cs:spPr>
+      <a:ln w="28575" cap="rnd">
+        <a:solidFill>
+          <a:schemeClr val="phClr"/>
+        </a:solidFill>
+        <a:round/>
+      </a:ln>
+    </cs:spPr>
+  </cs:dataPointLine>
+  <cs:dataPointMarker>
+    <cs:lnRef idx="0">
+      <cs:styleClr val="auto"/>
+    </cs:lnRef>
+    <cs:fillRef idx="1">
+      <cs:styleClr val="auto"/>
+    </cs:fillRef>
+    <cs:effectRef idx="0"/>
+    <cs:fontRef idx="minor">
+      <a:schemeClr val="tx1"/>
+    </cs:fontRef>
+    <cs:spPr>
+      <a:ln w="9525">
+        <a:solidFill>
+          <a:schemeClr val="phClr"/>
+        </a:solidFill>
+      </a:ln>
+    </cs:spPr>
+  </cs:dataPointMarker>
+  <cs:dataPointMarkerLayout symbol="circle" size="5"/>
+  <cs:dataPointWireframe>
+    <cs:lnRef idx="0">
+      <cs:styleClr val="auto"/>
+    </cs:lnRef>
+    <cs:fillRef idx="1"/>
+    <cs:effectRef idx="0"/>
+    <cs:fontRef idx="minor">
+      <a:schemeClr val="tx1"/>
+    </cs:fontRef>
+    <cs:spPr>
+      <a:ln w="9525" cap="rnd">
+        <a:solidFill>
+          <a:schemeClr val="phClr"/>
+        </a:solidFill>
+        <a:round/>
+      </a:ln>
+    </cs:spPr>
+  </cs:dataPointWireframe>
+  <cs:dataTable>
+    <cs:lnRef idx="0"/>
+    <cs:fillRef idx="0"/>
+    <cs:effectRef idx="0"/>
+    <cs:fontRef idx="minor">
+      <a:schemeClr val="tx1">
+        <a:lumMod val="65000"/>
+        <a:lumOff val="35000"/>
+      </a:schemeClr>
+    </cs:fontRef>
+    <cs:spPr>
+      <a:noFill/>
+      <a:ln w="9525" cap="flat" cmpd="sng" algn="ctr">
+        <a:solidFill>
+          <a:schemeClr val="tx1">
+            <a:lumMod val="15000"/>
+            <a:lumOff val="85000"/>
+          </a:schemeClr>
+        </a:solidFill>
+        <a:round/>
+      </a:ln>
+    </cs:spPr>
+    <cs:defRPr sz="900" kern="1200"/>
+  </cs:dataTable>
+  <cs:downBar>
+    <cs:lnRef idx="0"/>
+    <cs:fillRef idx="0"/>
+    <cs:effectRef idx="0"/>
+    <cs:fontRef idx="minor">
+      <a:schemeClr val="dk1"/>
+    </cs:fontRef>
+    <cs:spPr>
+      <a:solidFill>
+        <a:schemeClr val="dk1">
+          <a:lumMod val="65000"/>
+          <a:lumOff val="35000"/>
+        </a:schemeClr>
+      </a:solidFill>
+      <a:ln w="9525">
+        <a:solidFill>
+          <a:schemeClr val="tx1">
+            <a:lumMod val="65000"/>
+            <a:lumOff val="35000"/>
+          </a:schemeClr>
+        </a:solidFill>
+      </a:ln>
+    </cs:spPr>
+  </cs:downBar>
+  <cs:dropLine>
+    <cs:lnRef idx="0"/>
+    <cs:fillRef idx="0"/>
+    <cs:effectRef idx="0"/>
+    <cs:fontRef idx="minor">
+      <a:schemeClr val="tx1"/>
+    </cs:fontRef>
+    <cs:spPr>
+      <a:ln w="9525" cap="flat" cmpd="sng" algn="ctr">
+        <a:solidFill>
+          <a:schemeClr val="tx1">
+            <a:lumMod val="35000"/>
+            <a:lumOff val="65000"/>
+          </a:schemeClr>
+        </a:solidFill>
+        <a:round/>
+      </a:ln>
+    </cs:spPr>
+  </cs:dropLine>
+  <cs:errorBar>
+    <cs:lnRef idx="0"/>
+    <cs:fillRef idx="0"/>
+    <cs:effectRef idx="0"/>
+    <cs:fontRef idx="minor">
+      <a:schemeClr val="tx1"/>
+    </cs:fontRef>
+    <cs:spPr>
+      <a:ln w="9525" cap="flat" cmpd="sng" algn="ctr">
+        <a:solidFill>
+          <a:schemeClr val="tx1">
+            <a:lumMod val="65000"/>
+            <a:lumOff val="35000"/>
+          </a:schemeClr>
+        </a:solidFill>
+        <a:round/>
+      </a:ln>
+    </cs:spPr>
+  </cs:errorBar>
+  <cs:floor>
+    <cs:lnRef idx="0"/>
+    <cs:fillRef idx="0"/>
+    <cs:effectRef idx="0"/>
+    <cs:fontRef idx="minor">
+      <a:schemeClr val="tx1"/>
+    </cs:fontRef>
+    <cs:spPr>
+      <a:noFill/>
+      <a:ln>
+        <a:noFill/>
+      </a:ln>
+    </cs:spPr>
+  </cs:floor>
+  <cs:gridlineMajor>
+    <cs:lnRef idx="0"/>
+    <cs:fillRef idx="0"/>
+    <cs:effectRef idx="0"/>
+    <cs:fontRef idx="minor">
+      <a:schemeClr val="tx1"/>
+    </cs:fontRef>
+    <cs:spPr>
+      <a:ln w="9525" cap="flat" cmpd="sng" algn="ctr">
+        <a:solidFill>
+          <a:schemeClr val="tx1">
+            <a:lumMod val="15000"/>
+            <a:lumOff val="85000"/>
+          </a:schemeClr>
+        </a:solidFill>
+        <a:round/>
+      </a:ln>
+    </cs:spPr>
+  </cs:gridlineMajor>
+  <cs:gridlineMinor>
+    <cs:lnRef idx="0"/>
+    <cs:fillRef idx="0"/>
+    <cs:effectRef idx="0"/>
+    <cs:fontRef idx="minor">
+      <a:schemeClr val="tx1"/>
+    </cs:fontRef>
+    <cs:spPr>
+      <a:ln w="9525" cap="flat" cmpd="sng" algn="ctr">
+        <a:solidFill>
+          <a:schemeClr val="tx1">
+            <a:lumMod val="5000"/>
+            <a:lumOff val="95000"/>
+          </a:schemeClr>
+        </a:solidFill>
+        <a:round/>
+      </a:ln>
+    </cs:spPr>
+  </cs:gridlineMinor>
+  <cs:hiLoLine>
+    <cs:lnRef idx="0"/>
+    <cs:fillRef idx="0"/>
+    <cs:effectRef idx="0"/>
+    <cs:fontRef idx="minor">
+      <a:schemeClr val="tx1"/>
+    </cs:fontRef>
+    <cs:spPr>
+      <a:ln w="9525" cap="flat" cmpd="sng" algn="ctr">
+        <a:solidFill>
+          <a:schemeClr val="tx1">
+            <a:lumMod val="75000"/>
+            <a:lumOff val="25000"/>
+          </a:schemeClr>
+        </a:solidFill>
+        <a:round/>
+      </a:ln>
+    </cs:spPr>
+  </cs:hiLoLine>
+  <cs:leaderLine>
+    <cs:lnRef idx="0"/>
+    <cs:fillRef idx="0"/>
+    <cs:effectRef idx="0"/>
+    <cs:fontRef idx="minor">
+      <a:schemeClr val="tx1"/>
+    </cs:fontRef>
+    <cs:spPr>
+      <a:ln w="9525" cap="flat" cmpd="sng" algn="ctr">
+        <a:solidFill>
+          <a:schemeClr val="tx1">
+            <a:lumMod val="35000"/>
+            <a:lumOff val="65000"/>
+          </a:schemeClr>
+        </a:solidFill>
+        <a:round/>
+      </a:ln>
+    </cs:spPr>
+  </cs:leaderLine>
+  <cs:legend>
+    <cs:lnRef idx="0"/>
+    <cs:fillRef idx="0"/>
+    <cs:effectRef idx="0"/>
+    <cs:fontRef idx="minor">
+      <a:schemeClr val="tx1">
+        <a:lumMod val="65000"/>
+        <a:lumOff val="35000"/>
+      </a:schemeClr>
+    </cs:fontRef>
+    <cs:defRPr sz="900" kern="1200"/>
+  </cs:legend>
+  <cs:plotArea mods="allowNoFillOverride allowNoLineOverride">
+    <cs:lnRef idx="0"/>
+    <cs:fillRef idx="0"/>
+    <cs:effectRef idx="0"/>
+    <cs:fontRef idx="minor">
+      <a:schemeClr val="tx1"/>
+    </cs:fontRef>
+  </cs:plotArea>
+  <cs:plotArea3D mods="allowNoFillOverride allowNoLineOverride">
+    <cs:lnRef idx="0"/>
+    <cs:fillRef idx="0"/>
+    <cs:effectRef idx="0"/>
+    <cs:fontRef idx="minor">
+      <a:schemeClr val="tx1"/>
+    </cs:fontRef>
+  </cs:plotArea3D>
+  <cs:seriesAxis>
+    <cs:lnRef idx="0"/>
+    <cs:fillRef idx="0"/>
+    <cs:effectRef idx="0"/>
+    <cs:fontRef idx="minor">
+      <a:schemeClr val="tx1">
+        <a:lumMod val="65000"/>
+        <a:lumOff val="35000"/>
+      </a:schemeClr>
+    </cs:fontRef>
+    <cs:defRPr sz="900" kern="1200"/>
+  </cs:seriesAxis>
+  <cs:seriesLine>
+    <cs:lnRef idx="0"/>
+    <cs:fillRef idx="0"/>
+    <cs:effectRef idx="0"/>
+    <cs:fontRef idx="minor">
+      <a:schemeClr val="tx1"/>
+    </cs:fontRef>
+    <cs:spPr>
+      <a:ln w="9525" cap="flat" cmpd="sng" algn="ctr">
+        <a:solidFill>
+          <a:schemeClr val="tx1">
+            <a:lumMod val="35000"/>
+            <a:lumOff val="65000"/>
+          </a:schemeClr>
+        </a:solidFill>
+        <a:round/>
+      </a:ln>
+    </cs:spPr>
+  </cs:seriesLine>
+  <cs:title>
+    <cs:lnRef idx="0"/>
+    <cs:fillRef idx="0"/>
+    <cs:effectRef idx="0"/>
+    <cs:fontRef idx="minor">
+      <a:schemeClr val="tx1">
+        <a:lumMod val="65000"/>
+        <a:lumOff val="35000"/>
+      </a:schemeClr>
+    </cs:fontRef>
+    <cs:defRPr sz="1400" b="0" kern="1200" spc="0" baseline="0"/>
+  </cs:title>
+  <cs:trendline>
+    <cs:lnRef idx="0">
+      <cs:styleClr val="auto"/>
+    </cs:lnRef>
+    <cs:fillRef idx="0"/>
+    <cs:effectRef idx="0"/>
+    <cs:fontRef idx="minor">
+      <a:schemeClr val="tx1"/>
+    </cs:fontRef>
+    <cs:spPr>
+      <a:ln w="19050" cap="rnd">
+        <a:solidFill>
+          <a:schemeClr val="phClr"/>
+        </a:solidFill>
+        <a:prstDash val="sysDot"/>
+      </a:ln>
+    </cs:spPr>
+  </cs:trendline>
+  <cs:trendlineLabel>
+    <cs:lnRef idx="0"/>
+    <cs:fillRef idx="0"/>
+    <cs:effectRef idx="0"/>
+    <cs:fontRef idx="minor">
+      <a:schemeClr val="tx1">
+        <a:lumMod val="65000"/>
+        <a:lumOff val="35000"/>
+      </a:schemeClr>
+    </cs:fontRef>
+    <cs:defRPr sz="900" kern="1200"/>
+  </cs:trendlineLabel>
+  <cs:upBar>
+    <cs:lnRef idx="0"/>
+    <cs:fillRef idx="0"/>
+    <cs:effectRef idx="0"/>
+    <cs:fontRef idx="minor">
+      <a:schemeClr val="dk1"/>
+    </cs:fontRef>
+    <cs:spPr>
+      <a:solidFill>
+        <a:schemeClr val="lt1"/>
+      </a:solidFill>
+      <a:ln w="9525">
+        <a:solidFill>
+          <a:schemeClr val="tx1">
+            <a:lumMod val="15000"/>
+            <a:lumOff val="85000"/>
+          </a:schemeClr>
+        </a:solidFill>
+      </a:ln>
+    </cs:spPr>
+  </cs:upBar>
+  <cs:valueAxis>
+    <cs:lnRef idx="0"/>
+    <cs:fillRef idx="0"/>
+    <cs:effectRef idx="0"/>
+    <cs:fontRef idx="minor">
+      <a:schemeClr val="tx1">
+        <a:lumMod val="65000"/>
+        <a:lumOff val="35000"/>
+      </a:schemeClr>
+    </cs:fontRef>
+    <cs:defRPr sz="900" kern="1200"/>
+  </cs:valueAxis>
+  <cs:wall>
+    <cs:lnRef idx="0"/>
+    <cs:fillRef idx="0"/>
+    <cs:effectRef idx="0"/>
+    <cs:fontRef idx="minor">
+      <a:schemeClr val="tx1"/>
+    </cs:fontRef>
+    <cs:spPr>
+      <a:noFill/>
+      <a:ln>
+        <a:noFill/>
+      </a:ln>
+    </cs:spPr>
+  </cs:wall>
+</cs:chartStyle>
+</file>
+
+<file path=word/charts/style4.xml><?xml version="1.0" encoding="utf-8"?>
+<cs:chartStyle xmlns:cs="http://schemas.microsoft.com/office/drawing/2012/chartStyle" xmlns:a="http://schemas.openxmlformats.org/drawingml/2006/main" id="201">
+  <cs:axisTitle>
+    <cs:lnRef idx="0"/>
+    <cs:fillRef idx="0"/>
+    <cs:effectRef idx="0"/>
+    <cs:fontRef idx="minor">
+      <a:schemeClr val="tx1">
+        <a:lumMod val="65000"/>
+        <a:lumOff val="35000"/>
+      </a:schemeClr>
+    </cs:fontRef>
+    <cs:defRPr sz="1000" kern="1200"/>
+  </cs:axisTitle>
+  <cs:categoryAxis>
+    <cs:lnRef idx="0"/>
+    <cs:fillRef idx="0"/>
+    <cs:effectRef idx="0"/>
+    <cs:fontRef idx="minor">
+      <a:schemeClr val="tx1">
+        <a:lumMod val="65000"/>
+        <a:lumOff val="35000"/>
+      </a:schemeClr>
+    </cs:fontRef>
+    <cs:spPr>
+      <a:ln w="9525" cap="flat" cmpd="sng" algn="ctr">
+        <a:solidFill>
+          <a:schemeClr val="tx1">
+            <a:lumMod val="15000"/>
+            <a:lumOff val="85000"/>
+          </a:schemeClr>
+        </a:solidFill>
+        <a:round/>
+      </a:ln>
+    </cs:spPr>
+    <cs:defRPr sz="900" kern="1200"/>
+  </cs:categoryAxis>
+  <cs:chartArea mods="allowNoFillOverride allowNoLineOverride">
+    <cs:lnRef idx="0"/>
+    <cs:fillRef idx="0"/>
+    <cs:effectRef idx="0"/>
+    <cs:fontRef idx="minor">
+      <a:schemeClr val="tx1"/>
+    </cs:fontRef>
+    <cs:spPr>
+      <a:solidFill>
+        <a:schemeClr val="bg1"/>
+      </a:solidFill>
+      <a:ln w="9525" cap="flat" cmpd="sng" algn="ctr">
+        <a:solidFill>
+          <a:schemeClr val="tx1">
+            <a:lumMod val="15000"/>
+            <a:lumOff val="85000"/>
+          </a:schemeClr>
+        </a:solidFill>
+        <a:round/>
+      </a:ln>
+    </cs:spPr>
+    <cs:defRPr sz="1000" kern="1200"/>
+  </cs:chartArea>
+  <cs:dataLabel>
+    <cs:lnRef idx="0"/>
+    <cs:fillRef idx="0"/>
+    <cs:effectRef idx="0"/>
+    <cs:fontRef idx="minor">
+      <a:schemeClr val="tx1">
+        <a:lumMod val="75000"/>
+        <a:lumOff val="25000"/>
+      </a:schemeClr>
+    </cs:fontRef>
+    <cs:defRPr sz="900" kern="1200"/>
+  </cs:dataLabel>
+  <cs:dataLabelCallout>
+    <cs:lnRef idx="0"/>
+    <cs:fillRef idx="0"/>
+    <cs:effectRef idx="0"/>
+    <cs:fontRef idx="minor">
+      <a:schemeClr val="dk1">
+        <a:lumMod val="65000"/>
+        <a:lumOff val="35000"/>
+      </a:schemeClr>
+    </cs:fontRef>
+    <cs:spPr>
+      <a:solidFill>
+        <a:schemeClr val="lt1"/>
+      </a:solidFill>
+      <a:ln>
+        <a:solidFill>
+          <a:schemeClr val="dk1">
+            <a:lumMod val="25000"/>
+            <a:lumOff val="75000"/>
+          </a:schemeClr>
+        </a:solidFill>
+      </a:ln>
+    </cs:spPr>
+    <cs:defRPr sz="900" kern="1200"/>
+    <cs:bodyPr rot="0" spcFirstLastPara="1" vertOverflow="clip" horzOverflow="clip" vert="horz" wrap="square" lIns="36576" tIns="18288" rIns="36576" bIns="18288" anchor="ctr" anchorCtr="1">
+      <a:spAutoFit/>
+    </cs:bodyPr>
+  </cs:dataLabelCallout>
+  <cs:dataPoint>
+    <cs:lnRef idx="0"/>
+    <cs:fillRef idx="1">
+      <cs:styleClr val="auto"/>
+    </cs:fillRef>
+    <cs:effectRef idx="0"/>
+    <cs:fontRef idx="minor">
+      <a:schemeClr val="tx1"/>
+    </cs:fontRef>
+  </cs:dataPoint>
+  <cs:dataPoint3D>
+    <cs:lnRef idx="0"/>
+    <cs:fillRef idx="1">
+      <cs:styleClr val="auto"/>
+    </cs:fillRef>
+    <cs:effectRef idx="0"/>
+    <cs:fontRef idx="minor">
+      <a:schemeClr val="tx1"/>
+    </cs:fontRef>
+  </cs:dataPoint3D>
+  <cs:dataPointLine>
+    <cs:lnRef idx="0">
+      <cs:styleClr val="auto"/>
+    </cs:lnRef>
+    <cs:fillRef idx="1"/>
+    <cs:effectRef idx="0"/>
+    <cs:fontRef idx="minor">
+      <a:schemeClr val="tx1"/>
+    </cs:fontRef>
+    <cs:spPr>
+      <a:ln w="28575" cap="rnd">
+        <a:solidFill>
+          <a:schemeClr val="phClr"/>
+        </a:solidFill>
+        <a:round/>
+      </a:ln>
+    </cs:spPr>
+  </cs:dataPointLine>
+  <cs:dataPointMarker>
+    <cs:lnRef idx="0">
+      <cs:styleClr val="auto"/>
+    </cs:lnRef>
+    <cs:fillRef idx="1">
+      <cs:styleClr val="auto"/>
+    </cs:fillRef>
+    <cs:effectRef idx="0"/>
+    <cs:fontRef idx="minor">
+      <a:schemeClr val="tx1"/>
+    </cs:fontRef>
+    <cs:spPr>
+      <a:ln w="9525">
+        <a:solidFill>
+          <a:schemeClr val="phClr"/>
+        </a:solidFill>
+      </a:ln>
+    </cs:spPr>
+  </cs:dataPointMarker>
+  <cs:dataPointMarkerLayout symbol="circle" size="5"/>
+  <cs:dataPointWireframe>
+    <cs:lnRef idx="0">
+      <cs:styleClr val="auto"/>
+    </cs:lnRef>
+    <cs:fillRef idx="1"/>
+    <cs:effectRef idx="0"/>
+    <cs:fontRef idx="minor">
+      <a:schemeClr val="tx1"/>
+    </cs:fontRef>
+    <cs:spPr>
+      <a:ln w="9525" cap="rnd">
+        <a:solidFill>
+          <a:schemeClr val="phClr"/>
+        </a:solidFill>
+        <a:round/>
+      </a:ln>
+    </cs:spPr>
+  </cs:dataPointWireframe>
+  <cs:dataTable>
+    <cs:lnRef idx="0"/>
+    <cs:fillRef idx="0"/>
+    <cs:effectRef idx="0"/>
+    <cs:fontRef idx="minor">
+      <a:schemeClr val="tx1">
+        <a:lumMod val="65000"/>
+        <a:lumOff val="35000"/>
+      </a:schemeClr>
+    </cs:fontRef>
+    <cs:spPr>
+      <a:noFill/>
+      <a:ln w="9525" cap="flat" cmpd="sng" algn="ctr">
+        <a:solidFill>
+          <a:schemeClr val="tx1">
+            <a:lumMod val="15000"/>
+            <a:lumOff val="85000"/>
+          </a:schemeClr>
+        </a:solidFill>
+        <a:round/>
+      </a:ln>
+    </cs:spPr>
+    <cs:defRPr sz="900" kern="1200"/>
+  </cs:dataTable>
+  <cs:downBar>
+    <cs:lnRef idx="0"/>
+    <cs:fillRef idx="0"/>
+    <cs:effectRef idx="0"/>
+    <cs:fontRef idx="minor">
+      <a:schemeClr val="dk1"/>
+    </cs:fontRef>
+    <cs:spPr>
+      <a:solidFill>
+        <a:schemeClr val="dk1">
+          <a:lumMod val="65000"/>
+          <a:lumOff val="35000"/>
+        </a:schemeClr>
+      </a:solidFill>
+      <a:ln w="9525">
+        <a:solidFill>
+          <a:schemeClr val="tx1">
+            <a:lumMod val="65000"/>
+            <a:lumOff val="35000"/>
+          </a:schemeClr>
+        </a:solidFill>
+      </a:ln>
+    </cs:spPr>
+  </cs:downBar>
+  <cs:dropLine>
+    <cs:lnRef idx="0"/>
+    <cs:fillRef idx="0"/>
+    <cs:effectRef idx="0"/>
+    <cs:fontRef idx="minor">
+      <a:schemeClr val="tx1"/>
+    </cs:fontRef>
+    <cs:spPr>
+      <a:ln w="9525" cap="flat" cmpd="sng" algn="ctr">
+        <a:solidFill>
+          <a:schemeClr val="tx1">
+            <a:lumMod val="35000"/>
+            <a:lumOff val="65000"/>
+          </a:schemeClr>
+        </a:solidFill>
+        <a:round/>
+      </a:ln>
+    </cs:spPr>
+  </cs:dropLine>
+  <cs:errorBar>
+    <cs:lnRef idx="0"/>
+    <cs:fillRef idx="0"/>
+    <cs:effectRef idx="0"/>
+    <cs:fontRef idx="minor">
+      <a:schemeClr val="tx1"/>
+    </cs:fontRef>
+    <cs:spPr>
+      <a:ln w="9525" cap="flat" cmpd="sng" algn="ctr">
+        <a:solidFill>
+          <a:schemeClr val="tx1">
+            <a:lumMod val="65000"/>
+            <a:lumOff val="35000"/>
+          </a:schemeClr>
+        </a:solidFill>
+        <a:round/>
+      </a:ln>
+    </cs:spPr>
+  </cs:errorBar>
+  <cs:floor>
+    <cs:lnRef idx="0"/>
+    <cs:fillRef idx="0"/>
+    <cs:effectRef idx="0"/>
+    <cs:fontRef idx="minor">
+      <a:schemeClr val="tx1"/>
+    </cs:fontRef>
+    <cs:spPr>
+      <a:noFill/>
+      <a:ln>
+        <a:noFill/>
+      </a:ln>
+    </cs:spPr>
+  </cs:floor>
+  <cs:gridlineMajor>
+    <cs:lnRef idx="0"/>
+    <cs:fillRef idx="0"/>
+    <cs:effectRef idx="0"/>
+    <cs:fontRef idx="minor">
+      <a:schemeClr val="tx1"/>
+    </cs:fontRef>
+    <cs:spPr>
+      <a:ln w="9525" cap="flat" cmpd="sng" algn="ctr">
+        <a:solidFill>
+          <a:schemeClr val="tx1">
+            <a:lumMod val="15000"/>
+            <a:lumOff val="85000"/>
+          </a:schemeClr>
+        </a:solidFill>
+        <a:round/>
+      </a:ln>
+    </cs:spPr>
+  </cs:gridlineMajor>
+  <cs:gridlineMinor>
+    <cs:lnRef idx="0"/>
+    <cs:fillRef idx="0"/>
+    <cs:effectRef idx="0"/>
+    <cs:fontRef idx="minor">
+      <a:schemeClr val="tx1"/>
+    </cs:fontRef>
+    <cs:spPr>
+      <a:ln w="9525" cap="flat" cmpd="sng" algn="ctr">
+        <a:solidFill>
+          <a:schemeClr val="tx1">
+            <a:lumMod val="5000"/>
+            <a:lumOff val="95000"/>
+          </a:schemeClr>
+        </a:solidFill>
+        <a:round/>
+      </a:ln>
+    </cs:spPr>
+  </cs:gridlineMinor>
+  <cs:hiLoLine>
+    <cs:lnRef idx="0"/>
+    <cs:fillRef idx="0"/>
+    <cs:effectRef idx="0"/>
+    <cs:fontRef idx="minor">
+      <a:schemeClr val="tx1"/>
+    </cs:fontRef>
+    <cs:spPr>
+      <a:ln w="9525" cap="flat" cmpd="sng" algn="ctr">
+        <a:solidFill>
+          <a:schemeClr val="tx1">
+            <a:lumMod val="75000"/>
+            <a:lumOff val="25000"/>
+          </a:schemeClr>
+        </a:solidFill>
+        <a:round/>
+      </a:ln>
+    </cs:spPr>
+  </cs:hiLoLine>
+  <cs:leaderLine>
+    <cs:lnRef idx="0"/>
+    <cs:fillRef idx="0"/>
+    <cs:effectRef idx="0"/>
+    <cs:fontRef idx="minor">
+      <a:schemeClr val="tx1"/>
+    </cs:fontRef>
+    <cs:spPr>
+      <a:ln w="9525" cap="flat" cmpd="sng" algn="ctr">
+        <a:solidFill>
+          <a:schemeClr val="tx1">
+            <a:lumMod val="35000"/>
+            <a:lumOff val="65000"/>
+          </a:schemeClr>
+        </a:solidFill>
+        <a:round/>
+      </a:ln>
+    </cs:spPr>
+  </cs:leaderLine>
+  <cs:legend>
+    <cs:lnRef idx="0"/>
+    <cs:fillRef idx="0"/>
+    <cs:effectRef idx="0"/>
+    <cs:fontRef idx="minor">
+      <a:schemeClr val="tx1">
+        <a:lumMod val="65000"/>
+        <a:lumOff val="35000"/>
+      </a:schemeClr>
+    </cs:fontRef>
+    <cs:defRPr sz="900" kern="1200"/>
+  </cs:legend>
+  <cs:plotArea mods="allowNoFillOverride allowNoLineOverride">
+    <cs:lnRef idx="0"/>
+    <cs:fillRef idx="0"/>
+    <cs:effectRef idx="0"/>
+    <cs:fontRef idx="minor">
+      <a:schemeClr val="tx1"/>
+    </cs:fontRef>
+  </cs:plotArea>
+  <cs:plotArea3D mods="allowNoFillOverride allowNoLineOverride">
+    <cs:lnRef idx="0"/>
+    <cs:fillRef idx="0"/>
+    <cs:effectRef idx="0"/>
+    <cs:fontRef idx="minor">
+      <a:schemeClr val="tx1"/>
+    </cs:fontRef>
+  </cs:plotArea3D>
+  <cs:seriesAxis>
+    <cs:lnRef idx="0"/>
+    <cs:fillRef idx="0"/>
+    <cs:effectRef idx="0"/>
+    <cs:fontRef idx="minor">
+      <a:schemeClr val="tx1">
+        <a:lumMod val="65000"/>
+        <a:lumOff val="35000"/>
+      </a:schemeClr>
+    </cs:fontRef>
+    <cs:defRPr sz="900" kern="1200"/>
+  </cs:seriesAxis>
+  <cs:seriesLine>
+    <cs:lnRef idx="0"/>
+    <cs:fillRef idx="0"/>
+    <cs:effectRef idx="0"/>
+    <cs:fontRef idx="minor">
+      <a:schemeClr val="tx1"/>
+    </cs:fontRef>
+    <cs:spPr>
+      <a:ln w="9525" cap="flat" cmpd="sng" algn="ctr">
+        <a:solidFill>
+          <a:schemeClr val="tx1">
+            <a:lumMod val="35000"/>
+            <a:lumOff val="65000"/>
+          </a:schemeClr>
+        </a:solidFill>
+        <a:round/>
+      </a:ln>
+    </cs:spPr>
+  </cs:seriesLine>
+  <cs:title>
+    <cs:lnRef idx="0"/>
+    <cs:fillRef idx="0"/>
+    <cs:effectRef idx="0"/>
+    <cs:fontRef idx="minor">
+      <a:schemeClr val="tx1">
+        <a:lumMod val="65000"/>
+        <a:lumOff val="35000"/>
+      </a:schemeClr>
+    </cs:fontRef>
+    <cs:defRPr sz="1400" b="0" kern="1200" spc="0" baseline="0"/>
+  </cs:title>
+  <cs:trendline>
+    <cs:lnRef idx="0">
+      <cs:styleClr val="auto"/>
+    </cs:lnRef>
+    <cs:fillRef idx="0"/>
+    <cs:effectRef idx="0"/>
+    <cs:fontRef idx="minor">
+      <a:schemeClr val="tx1"/>
+    </cs:fontRef>
+    <cs:spPr>
+      <a:ln w="19050" cap="rnd">
+        <a:solidFill>
+          <a:schemeClr val="phClr"/>
+        </a:solidFill>
+        <a:prstDash val="sysDot"/>
+      </a:ln>
+    </cs:spPr>
+  </cs:trendline>
+  <cs:trendlineLabel>
+    <cs:lnRef idx="0"/>
+    <cs:fillRef idx="0"/>
+    <cs:effectRef idx="0"/>
+    <cs:fontRef idx="minor">
+      <a:schemeClr val="tx1">
+        <a:lumMod val="65000"/>
+        <a:lumOff val="35000"/>
+      </a:schemeClr>
+    </cs:fontRef>
+    <cs:defRPr sz="900" kern="1200"/>
+  </cs:trendlineLabel>
+  <cs:upBar>
+    <cs:lnRef idx="0"/>
+    <cs:fillRef idx="0"/>
+    <cs:effectRef idx="0"/>
+    <cs:fontRef idx="minor">
+      <a:schemeClr val="dk1"/>
+    </cs:fontRef>
+    <cs:spPr>
+      <a:solidFill>
+        <a:schemeClr val="lt1"/>
+      </a:solidFill>
+      <a:ln w="9525">
+        <a:solidFill>
+          <a:schemeClr val="tx1">
+            <a:lumMod val="15000"/>
+            <a:lumOff val="85000"/>
+          </a:schemeClr>
+        </a:solidFill>
+      </a:ln>
+    </cs:spPr>
+  </cs:upBar>
+  <cs:valueAxis>
+    <cs:lnRef idx="0"/>
+    <cs:fillRef idx="0"/>
+    <cs:effectRef idx="0"/>
+    <cs:fontRef idx="minor">
+      <a:schemeClr val="tx1">
+        <a:lumMod val="65000"/>
+        <a:lumOff val="35000"/>
+      </a:schemeClr>
+    </cs:fontRef>
+    <cs:defRPr sz="900" kern="1200"/>
+  </cs:valueAxis>
+  <cs:wall>
+    <cs:lnRef idx="0"/>
+    <cs:fillRef idx="0"/>
+    <cs:effectRef idx="0"/>
+    <cs:fontRef idx="minor">
+      <a:schemeClr val="tx1"/>
+    </cs:fontRef>
+    <cs:spPr>
+      <a:noFill/>
+      <a:ln>
+        <a:noFill/>
+      </a:ln>
+    </cs:spPr>
+  </cs:wall>
+</cs:chartStyle>
 </file>
 
 <file path=word/theme/theme1.xml><?xml version="1.0" encoding="utf-8"?>

--- a/readme/readme.docx
+++ b/readme/readme.docx
@@ -1,6 +1,6 @@
 
 <file path=word/document.xml><?xml version="1.0" encoding="utf-8"?>
-<w:document xmlns:wpc="http://schemas.microsoft.com/office/word/2010/wordprocessingCanvas" xmlns:cx="http://schemas.microsoft.com/office/drawing/2014/chartex" xmlns:cx1="http://schemas.microsoft.com/office/drawing/2015/9/8/chartex" xmlns:cx2="http://schemas.microsoft.com/office/drawing/2015/10/21/chartex" xmlns:cx3="http://schemas.microsoft.com/office/drawing/2016/5/9/chartex" xmlns:cx4="http://schemas.microsoft.com/office/drawing/2016/5/10/chartex" xmlns:cx5="http://schemas.microsoft.com/office/drawing/2016/5/11/chartex" xmlns:mc="http://schemas.openxmlformats.org/markup-compatibility/2006" xmlns:o="urn:schemas-microsoft-com:office:office" xmlns:r="http://schemas.openxmlformats.org/officeDocument/2006/relationships" xmlns:m="http://schemas.openxmlformats.org/officeDocument/2006/math" xmlns:v="urn:schemas-microsoft-com:vml" xmlns:wp14="http://schemas.microsoft.com/office/word/2010/wordprocessingDrawing" xmlns:wp="http://schemas.openxmlformats.org/drawingml/2006/wordprocessingDrawing" xmlns:w10="urn:schemas-microsoft-com:office:word" xmlns:w="http://schemas.openxmlformats.org/wordprocessingml/2006/main" xmlns:w14="http://schemas.microsoft.com/office/word/2010/wordml" xmlns:w15="http://schemas.microsoft.com/office/word/2012/wordml" xmlns:w16se="http://schemas.microsoft.com/office/word/2015/wordml/symex" xmlns:wpg="http://schemas.microsoft.com/office/word/2010/wordprocessingGroup" xmlns:wpi="http://schemas.microsoft.com/office/word/2010/wordprocessingInk" xmlns:wne="http://schemas.microsoft.com/office/word/2006/wordml" xmlns:wps="http://schemas.microsoft.com/office/word/2010/wordprocessingShape" mc:Ignorable="w14 w15 w16se wp14">
+<w:document xmlns:wpc="http://schemas.microsoft.com/office/word/2010/wordprocessingCanvas" xmlns:mo="http://schemas.microsoft.com/office/mac/office/2008/main" xmlns:mc="http://schemas.openxmlformats.org/markup-compatibility/2006" xmlns:mv="urn:schemas-microsoft-com:mac:vml" xmlns:o="urn:schemas-microsoft-com:office:office" xmlns:r="http://schemas.openxmlformats.org/officeDocument/2006/relationships" xmlns:m="http://schemas.openxmlformats.org/officeDocument/2006/math" xmlns:v="urn:schemas-microsoft-com:vml" xmlns:wp14="http://schemas.microsoft.com/office/word/2010/wordprocessingDrawing" xmlns:wp="http://schemas.openxmlformats.org/drawingml/2006/wordprocessingDrawing" xmlns:w10="urn:schemas-microsoft-com:office:word" xmlns:w="http://schemas.openxmlformats.org/wordprocessingml/2006/main" xmlns:w14="http://schemas.microsoft.com/office/word/2010/wordml" xmlns:w15="http://schemas.microsoft.com/office/word/2012/wordml" xmlns:wpg="http://schemas.microsoft.com/office/word/2010/wordprocessingGroup" xmlns:wpi="http://schemas.microsoft.com/office/word/2010/wordprocessingInk" xmlns:wne="http://schemas.microsoft.com/office/word/2006/wordml" xmlns:wps="http://schemas.microsoft.com/office/word/2010/wordprocessingShape" mc:Ignorable="w14 w15 wp14">
   <w:body>
     <w:p>
       <w:pPr>
@@ -35,22 +35,26 @@
         <w:rPr>
           <w:lang w:val="en-CA"/>
         </w:rPr>
-        <w:t>Albert Luu (10129499) , Ana Pauline Telan (</w:t>
+        <w:t>Alb</w:t>
       </w:r>
       <w:r>
         <w:rPr>
-          <w:rStyle w:val="3oh-"/>
-        </w:rPr>
-        <w:t>10124075</w:t>
+          <w:lang w:val="en-CA"/>
+        </w:rPr>
+        <w:t>ert Luu (10129499) , Ana Paulina</w:t>
       </w:r>
       <w:r>
         <w:rPr>
+          <w:lang w:val="en-CA"/>
+        </w:rPr>
+        <w:t xml:space="preserve"> Telan (</w:t>
+      </w:r>
+      <w:r>
+        <w:rPr>
           <w:rStyle w:val="3oh-"/>
         </w:rPr>
-        <w:t>)</w:t>
+        <w:t>10124075)</w:t>
       </w:r>
-      <w:bookmarkStart w:id="0" w:name="_GoBack"/>
-      <w:bookmarkEnd w:id="0"/>
     </w:p>
     <w:p>
       <w:pPr>
@@ -1272,7 +1276,16 @@
           <w:szCs w:val="22"/>
           <w:lang w:val="en-CA"/>
         </w:rPr>
-        <w:t>once client has sent all data, server sends response to client and client displays this to console</w:t>
+        <w:t xml:space="preserve">once client has sent all data, server sends response to client and client displays </w:t>
+      </w:r>
+      <w:r>
+        <w:rPr>
+          <w:rFonts w:cstheme="minorHAnsi"/>
+          <w:sz w:val="22"/>
+          <w:szCs w:val="22"/>
+          <w:lang w:val="en-CA"/>
+        </w:rPr>
+        <w:t>server response to console</w:t>
       </w:r>
     </w:p>
     <w:p>
@@ -1519,7 +1532,6 @@
           <w:noProof/>
           <w:sz w:val="22"/>
           <w:szCs w:val="22"/>
-          <w:lang w:eastAsia="ja-JP"/>
         </w:rPr>
         <w:drawing>
           <wp:inline distT="0" distB="0" distL="0" distR="0" wp14:anchorId="6FFE4DBD" wp14:editId="55841D95">
@@ -1622,7 +1634,6 @@
           <w:noProof/>
           <w:sz w:val="22"/>
           <w:szCs w:val="22"/>
-          <w:lang w:eastAsia="ja-JP"/>
         </w:rPr>
         <w:drawing>
           <wp:inline distT="0" distB="0" distL="0" distR="0" wp14:anchorId="6ABFBB13" wp14:editId="3D67E614">
@@ -2291,7 +2302,6 @@
           <w:noProof/>
           <w:sz w:val="22"/>
           <w:szCs w:val="22"/>
-          <w:lang w:eastAsia="ja-JP"/>
         </w:rPr>
         <w:drawing>
           <wp:inline distT="0" distB="0" distL="0" distR="0" wp14:anchorId="069BF1A9" wp14:editId="507056B5">
@@ -2324,7 +2334,6 @@
           <w:noProof/>
           <w:sz w:val="22"/>
           <w:szCs w:val="22"/>
-          <w:lang w:eastAsia="ja-JP"/>
         </w:rPr>
         <w:drawing>
           <wp:inline distT="0" distB="0" distL="0" distR="0" wp14:anchorId="2091A7DE" wp14:editId="307BAAFE">
@@ -2361,7 +2370,6 @@
           <w:lang w:val="en-CA"/>
         </w:rPr>
       </w:pPr>
-      <w:commentRangeStart w:id="1"/>
       <w:r>
         <w:rPr>
           <w:rFonts w:cstheme="minorHAnsi"/>
@@ -2815,10 +2823,9 @@
           <w:noProof/>
           <w:sz w:val="22"/>
           <w:szCs w:val="22"/>
-          <w:lang w:eastAsia="ja-JP"/>
         </w:rPr>
         <w:drawing>
-          <wp:inline distT="0" distB="0" distL="0" distR="0" wp14:anchorId="7AFA31E1" wp14:editId="39EAFFE5">
+          <wp:inline distT="0" distB="0" distL="0" distR="0" wp14:anchorId="7AFA31E1" wp14:editId="14DAD475">
             <wp:extent cx="5486400" cy="3200400"/>
             <wp:effectExtent l="0" t="0" r="0" b="0"/>
             <wp:docPr id="6" name="Chart 6"/>
@@ -2848,10 +2855,9 @@
           <w:noProof/>
           <w:sz w:val="22"/>
           <w:szCs w:val="22"/>
-          <w:lang w:eastAsia="ja-JP"/>
         </w:rPr>
         <w:drawing>
-          <wp:inline distT="0" distB="0" distL="0" distR="0" wp14:anchorId="554DBF8D" wp14:editId="565AA55D">
+          <wp:inline distT="0" distB="0" distL="0" distR="0" wp14:anchorId="554DBF8D" wp14:editId="316A15FD">
             <wp:extent cx="5486400" cy="3200400"/>
             <wp:effectExtent l="0" t="0" r="0" b="0"/>
             <wp:docPr id="7" name="Chart 7"/>
@@ -2874,6 +2880,47 @@
           <w:lang w:val="en-CA"/>
         </w:rPr>
       </w:pPr>
+    </w:p>
+    <w:p>
+      <w:pPr>
+        <w:rPr>
+          <w:rFonts w:cstheme="minorHAnsi"/>
+          <w:sz w:val="22"/>
+          <w:szCs w:val="22"/>
+          <w:lang w:val="en-CA"/>
+        </w:rPr>
+      </w:pPr>
+    </w:p>
+    <w:p>
+      <w:pPr>
+        <w:rPr>
+          <w:rFonts w:cstheme="minorHAnsi"/>
+          <w:sz w:val="22"/>
+          <w:szCs w:val="22"/>
+          <w:lang w:val="en-CA"/>
+        </w:rPr>
+      </w:pPr>
+    </w:p>
+    <w:p>
+      <w:pPr>
+        <w:rPr>
+          <w:rFonts w:cstheme="minorHAnsi"/>
+          <w:sz w:val="22"/>
+          <w:szCs w:val="22"/>
+          <w:lang w:val="en-CA"/>
+        </w:rPr>
+      </w:pPr>
+    </w:p>
+    <w:p>
+      <w:pPr>
+        <w:ind w:firstLine="720"/>
+        <w:rPr>
+          <w:rFonts w:cstheme="minorHAnsi"/>
+          <w:sz w:val="22"/>
+          <w:szCs w:val="22"/>
+          <w:lang w:val="en-CA"/>
+        </w:rPr>
+      </w:pPr>
       <w:r>
         <w:rPr>
           <w:rFonts w:cstheme="minorHAnsi"/>
@@ -2881,18 +2928,301 @@
           <w:szCs w:val="22"/>
           <w:lang w:val="en-CA"/>
         </w:rPr>
-        <w:t>&lt;explanation here&gt;</w:t>
+        <w:lastRenderedPageBreak/>
+        <w:t>Prior to the timing of these tests, we hypothesized that on average, choosing to encrypt data would result in a longer run time than not encrypting as there are more operations done to the data before and after it is sent to the destination.</w:t>
       </w:r>
-      <w:commentRangeEnd w:id="1"/>
       <w:r>
         <w:rPr>
-          <w:rStyle w:val="CommentReference"/>
-          <w:rFonts w:cstheme="minorHAnsi"/>
-          <w:sz w:val="22"/>
-          <w:szCs w:val="22"/>
-        </w:rPr>
-        <w:commentReference w:id="1"/>
+          <w:rFonts w:cstheme="minorHAnsi"/>
+          <w:sz w:val="22"/>
+          <w:szCs w:val="22"/>
+          <w:lang w:val="en-CA"/>
+        </w:rPr>
+        <w:t xml:space="preserve"> Furthermore, we expected that there wouldn’t be a significant difference in terms of time between encrypting with AES128 vs. AES256. Hence, as depicted in our graphs, our results did not come as a big surprise for us although there are some outliers worthy to be discussed.</w:t>
       </w:r>
+    </w:p>
+    <w:p>
+      <w:pPr>
+        <w:rPr>
+          <w:rFonts w:cstheme="minorHAnsi"/>
+          <w:sz w:val="22"/>
+          <w:szCs w:val="22"/>
+          <w:lang w:val="en-CA"/>
+        </w:rPr>
+      </w:pPr>
+    </w:p>
+    <w:p>
+      <w:pPr>
+        <w:ind w:firstLine="720"/>
+        <w:rPr>
+          <w:rFonts w:cstheme="minorHAnsi"/>
+          <w:sz w:val="22"/>
+          <w:szCs w:val="22"/>
+          <w:lang w:val="en-CA"/>
+        </w:rPr>
+      </w:pPr>
+      <w:r>
+        <w:rPr>
+          <w:rFonts w:cstheme="minorHAnsi"/>
+          <w:sz w:val="22"/>
+          <w:szCs w:val="22"/>
+          <w:lang w:val="en-CA"/>
+        </w:rPr>
+        <w:t>Comparing the two AES algorithms with differing keys (128 vs. 256), it can be seen that the difference is quite negligible. We believe that this lack of difference depending on the key size is caused by the similarity in the amount of operations between the two. The key size does not dictate a significant change in the communication protocol or the algorithm as the only difference is how the key will be parsed, depending on the password given.</w:t>
+      </w:r>
+      <w:r>
+        <w:rPr>
+          <w:rFonts w:cstheme="minorHAnsi"/>
+          <w:sz w:val="22"/>
+          <w:szCs w:val="22"/>
+          <w:lang w:val="en-CA"/>
+        </w:rPr>
+        <w:t xml:space="preserve"> In more specific terms, padding/truncating</w:t>
+      </w:r>
+      <w:r>
+        <w:rPr>
+          <w:rFonts w:cstheme="minorHAnsi"/>
+          <w:sz w:val="22"/>
+          <w:szCs w:val="22"/>
+          <w:lang w:val="en-CA"/>
+        </w:rPr>
+        <w:t xml:space="preserve"> takes constant time </w:t>
+      </w:r>
+      <w:r>
+        <w:rPr>
+          <w:rFonts w:cstheme="minorHAnsi"/>
+          <w:sz w:val="22"/>
+          <w:szCs w:val="22"/>
+          <w:lang w:val="en-CA"/>
+        </w:rPr>
+        <w:t xml:space="preserve">hence, there is no notable contrast in time. </w:t>
+      </w:r>
+    </w:p>
+    <w:p>
+      <w:pPr>
+        <w:rPr>
+          <w:rFonts w:cstheme="minorHAnsi"/>
+          <w:sz w:val="22"/>
+          <w:szCs w:val="22"/>
+          <w:lang w:val="en-CA"/>
+        </w:rPr>
+      </w:pPr>
+    </w:p>
+    <w:p>
+      <w:pPr>
+        <w:ind w:firstLine="720"/>
+        <w:rPr>
+          <w:rFonts w:cstheme="minorHAnsi"/>
+          <w:sz w:val="22"/>
+          <w:szCs w:val="22"/>
+          <w:lang w:val="en-CA"/>
+        </w:rPr>
+      </w:pPr>
+      <w:r>
+        <w:rPr>
+          <w:rFonts w:cstheme="minorHAnsi"/>
+          <w:sz w:val="22"/>
+          <w:szCs w:val="22"/>
+          <w:lang w:val="en-CA"/>
+        </w:rPr>
+        <w:t>For the most part, no encryption proves a significant difference in time as</w:t>
+      </w:r>
+      <w:r>
+        <w:rPr>
+          <w:rFonts w:cstheme="minorHAnsi"/>
+          <w:sz w:val="22"/>
+          <w:szCs w:val="22"/>
+          <w:lang w:val="en-CA"/>
+        </w:rPr>
+        <w:t xml:space="preserve"> our results dictate that</w:t>
+      </w:r>
+      <w:r>
+        <w:rPr>
+          <w:rFonts w:cstheme="minorHAnsi"/>
+          <w:sz w:val="22"/>
+          <w:szCs w:val="22"/>
+          <w:lang w:val="en-CA"/>
+        </w:rPr>
+        <w:t xml:space="preserve"> it is way shorter than the other two. </w:t>
+      </w:r>
+      <w:r>
+        <w:rPr>
+          <w:rFonts w:cstheme="minorHAnsi"/>
+          <w:sz w:val="22"/>
+          <w:szCs w:val="22"/>
+          <w:lang w:val="en-CA"/>
+        </w:rPr>
+        <w:t>Note that w</w:t>
+      </w:r>
+      <w:r>
+        <w:rPr>
+          <w:rFonts w:cstheme="minorHAnsi"/>
+          <w:sz w:val="22"/>
+          <w:szCs w:val="22"/>
+          <w:lang w:val="en-CA"/>
+        </w:rPr>
+        <w:t xml:space="preserve">hen </w:t>
+      </w:r>
+      <w:r>
+        <w:rPr>
+          <w:rFonts w:cstheme="minorHAnsi"/>
+          <w:sz w:val="22"/>
+          <w:szCs w:val="22"/>
+          <w:lang w:val="en-CA"/>
+        </w:rPr>
+        <w:t>no encryption is used</w:t>
+      </w:r>
+      <w:r>
+        <w:rPr>
+          <w:rFonts w:cstheme="minorHAnsi"/>
+          <w:sz w:val="22"/>
+          <w:szCs w:val="22"/>
+          <w:lang w:val="en-CA"/>
+        </w:rPr>
+        <w:t xml:space="preserve"> on smaller files, the difference does not quite pass 50%</w:t>
+      </w:r>
+      <w:r>
+        <w:rPr>
+          <w:rFonts w:cstheme="minorHAnsi"/>
+          <w:sz w:val="22"/>
+          <w:szCs w:val="22"/>
+          <w:lang w:val="en-CA"/>
+        </w:rPr>
+        <w:t xml:space="preserve"> compared to the</w:t>
+      </w:r>
+      <w:r>
+        <w:rPr>
+          <w:rFonts w:cstheme="minorHAnsi"/>
+          <w:sz w:val="22"/>
+          <w:szCs w:val="22"/>
+          <w:lang w:val="en-CA"/>
+        </w:rPr>
+        <w:t xml:space="preserve"> other</w:t>
+      </w:r>
+      <w:r>
+        <w:rPr>
+          <w:rFonts w:cstheme="minorHAnsi"/>
+          <w:sz w:val="22"/>
+          <w:szCs w:val="22"/>
+          <w:lang w:val="en-CA"/>
+        </w:rPr>
+        <w:t xml:space="preserve"> ciphers</w:t>
+      </w:r>
+      <w:r>
+        <w:rPr>
+          <w:rFonts w:cstheme="minorHAnsi"/>
+          <w:sz w:val="22"/>
+          <w:szCs w:val="22"/>
+          <w:lang w:val="en-CA"/>
+        </w:rPr>
+        <w:t>. However, when it is used on bigger files, the difference is greater - regardless whether write/read is used. It is also worth noting that our results for writing on a 1MB file produced a descending trend which is different from the other tests, an anomaly we can’t really explain to be frank.</w:t>
+      </w:r>
+    </w:p>
+    <w:p>
+      <w:pPr>
+        <w:ind w:firstLine="720"/>
+        <w:rPr>
+          <w:rFonts w:cstheme="minorHAnsi"/>
+          <w:sz w:val="22"/>
+          <w:szCs w:val="22"/>
+          <w:lang w:val="en-CA"/>
+        </w:rPr>
+      </w:pPr>
+    </w:p>
+    <w:p>
+      <w:pPr>
+        <w:ind w:firstLine="720"/>
+        <w:rPr>
+          <w:rFonts w:cstheme="minorHAnsi"/>
+          <w:sz w:val="22"/>
+          <w:szCs w:val="22"/>
+          <w:lang w:val="en-CA"/>
+        </w:rPr>
+      </w:pPr>
+      <w:r>
+        <w:rPr>
+          <w:rFonts w:cstheme="minorHAnsi"/>
+          <w:sz w:val="22"/>
+          <w:szCs w:val="22"/>
+          <w:lang w:val="en-CA"/>
+        </w:rPr>
+        <w:t>In conclusion, based on our results, we see that not encrypting traffic only produces a significant difference when the file to be sent is big (ie. 1GB). Furthermore, using AES128 vs. AES256 does not make a time difference worthy of attention hence, using either or should run around the same time length.</w:t>
+      </w:r>
+      <w:r>
+        <w:rPr>
+          <w:rFonts w:cstheme="minorHAnsi"/>
+          <w:sz w:val="22"/>
+          <w:szCs w:val="22"/>
+          <w:lang w:val="en-CA"/>
+        </w:rPr>
+        <w:t xml:space="preserve"> Therefore,</w:t>
+      </w:r>
+      <w:r>
+        <w:rPr>
+          <w:rFonts w:cstheme="minorHAnsi"/>
+          <w:sz w:val="22"/>
+          <w:szCs w:val="22"/>
+          <w:lang w:val="en-CA"/>
+        </w:rPr>
+        <w:t xml:space="preserve"> there are significant differences</w:t>
+      </w:r>
+      <w:r>
+        <w:rPr>
+          <w:rFonts w:cstheme="minorHAnsi"/>
+          <w:sz w:val="22"/>
+          <w:szCs w:val="22"/>
+          <w:lang w:val="en-CA"/>
+        </w:rPr>
+        <w:t xml:space="preserve"> only</w:t>
+      </w:r>
+      <w:r>
+        <w:rPr>
+          <w:rFonts w:cstheme="minorHAnsi"/>
+          <w:sz w:val="22"/>
+          <w:szCs w:val="22"/>
+          <w:lang w:val="en-CA"/>
+        </w:rPr>
+        <w:t xml:space="preserve"> between the</w:t>
+      </w:r>
+      <w:r>
+        <w:rPr>
+          <w:rFonts w:cstheme="minorHAnsi"/>
+          <w:sz w:val="22"/>
+          <w:szCs w:val="22"/>
+          <w:lang w:val="en-CA"/>
+        </w:rPr>
+        <w:t xml:space="preserve"> run times of not encrypting </w:t>
+      </w:r>
+      <w:bookmarkStart w:id="0" w:name="_GoBack"/>
+      <w:bookmarkEnd w:id="0"/>
+      <w:r>
+        <w:rPr>
+          <w:rFonts w:cstheme="minorHAnsi"/>
+          <w:sz w:val="22"/>
+          <w:szCs w:val="22"/>
+          <w:lang w:val="en-CA"/>
+        </w:rPr>
+        <w:t xml:space="preserve">versus encrypting </w:t>
+      </w:r>
+      <w:r>
+        <w:rPr>
+          <w:rFonts w:cstheme="minorHAnsi"/>
+          <w:sz w:val="22"/>
+          <w:szCs w:val="22"/>
+          <w:lang w:val="en-CA"/>
+        </w:rPr>
+        <w:t>but these differences are majorly dictated by the size of the file about to be sent.</w:t>
+      </w:r>
+    </w:p>
+    <w:p>
+      <w:pPr>
+        <w:rPr>
+          <w:rFonts w:cstheme="minorHAnsi"/>
+          <w:sz w:val="22"/>
+          <w:szCs w:val="22"/>
+          <w:lang w:val="en-CA"/>
+        </w:rPr>
+      </w:pPr>
     </w:p>
     <w:sectPr>
       <w:pgSz w:w="12240" w:h="15840"/>
@@ -2904,36 +3234,9 @@
 </w:document>
 </file>
 
-<file path=word/comments.xml><?xml version="1.0" encoding="utf-8"?>
-<w:comments xmlns:wpc="http://schemas.microsoft.com/office/word/2010/wordprocessingCanvas" xmlns:cx="http://schemas.microsoft.com/office/drawing/2014/chartex" xmlns:cx1="http://schemas.microsoft.com/office/drawing/2015/9/8/chartex" xmlns:cx2="http://schemas.microsoft.com/office/drawing/2015/10/21/chartex" xmlns:cx3="http://schemas.microsoft.com/office/drawing/2016/5/9/chartex" xmlns:cx4="http://schemas.microsoft.com/office/drawing/2016/5/10/chartex" xmlns:cx5="http://schemas.microsoft.com/office/drawing/2016/5/11/chartex" xmlns:mc="http://schemas.openxmlformats.org/markup-compatibility/2006" xmlns:o="urn:schemas-microsoft-com:office:office" xmlns:r="http://schemas.openxmlformats.org/officeDocument/2006/relationships" xmlns:m="http://schemas.openxmlformats.org/officeDocument/2006/math" xmlns:v="urn:schemas-microsoft-com:vml" xmlns:wp14="http://schemas.microsoft.com/office/word/2010/wordprocessingDrawing" xmlns:wp="http://schemas.openxmlformats.org/drawingml/2006/wordprocessingDrawing" xmlns:w10="urn:schemas-microsoft-com:office:word" xmlns:w="http://schemas.openxmlformats.org/wordprocessingml/2006/main" xmlns:w14="http://schemas.microsoft.com/office/word/2010/wordml" xmlns:w15="http://schemas.microsoft.com/office/word/2012/wordml" xmlns:w16se="http://schemas.microsoft.com/office/word/2015/wordml/symex" xmlns:wpg="http://schemas.microsoft.com/office/word/2010/wordprocessingGroup" xmlns:wpi="http://schemas.microsoft.com/office/word/2010/wordprocessingInk" xmlns:wne="http://schemas.microsoft.com/office/word/2006/wordml" xmlns:wps="http://schemas.microsoft.com/office/word/2010/wordprocessingShape" mc:Ignorable="w14 w15 w16se wp14">
-  <w:comment w:id="1" w:author="Ana Ramos Telan" w:date="2017-03-11T22:45:00Z" w:initials="ART">
-    <w:p>
-      <w:pPr>
-        <w:pStyle w:val="CommentText"/>
-      </w:pPr>
-      <w:r>
-        <w:rPr>
-          <w:rStyle w:val="CommentReference"/>
-        </w:rPr>
-        <w:annotationRef/>
-      </w:r>
-      <w:r>
-        <w:t>Just do these and we good</w:t>
-      </w:r>
-    </w:p>
-  </w:comment>
-</w:comments>
-</file>
-
-<file path=word/commentsExtended.xml><?xml version="1.0" encoding="utf-8"?>
-<w15:commentsEx xmlns:wpc="http://schemas.microsoft.com/office/word/2010/wordprocessingCanvas" xmlns:cx="http://schemas.microsoft.com/office/drawing/2014/chartex" xmlns:cx1="http://schemas.microsoft.com/office/drawing/2015/9/8/chartex" xmlns:cx2="http://schemas.microsoft.com/office/drawing/2015/10/21/chartex" xmlns:cx3="http://schemas.microsoft.com/office/drawing/2016/5/9/chartex" xmlns:cx4="http://schemas.microsoft.com/office/drawing/2016/5/10/chartex" xmlns:cx5="http://schemas.microsoft.com/office/drawing/2016/5/11/chartex" xmlns:mc="http://schemas.openxmlformats.org/markup-compatibility/2006" xmlns:o="urn:schemas-microsoft-com:office:office" xmlns:r="http://schemas.openxmlformats.org/officeDocument/2006/relationships" xmlns:m="http://schemas.openxmlformats.org/officeDocument/2006/math" xmlns:v="urn:schemas-microsoft-com:vml" xmlns:wp14="http://schemas.microsoft.com/office/word/2010/wordprocessingDrawing" xmlns:wp="http://schemas.openxmlformats.org/drawingml/2006/wordprocessingDrawing" xmlns:w10="urn:schemas-microsoft-com:office:word" xmlns:w="http://schemas.openxmlformats.org/wordprocessingml/2006/main" xmlns:w14="http://schemas.microsoft.com/office/word/2010/wordml" xmlns:w15="http://schemas.microsoft.com/office/word/2012/wordml" xmlns:w16se="http://schemas.microsoft.com/office/word/2015/wordml/symex" xmlns:wpg="http://schemas.microsoft.com/office/word/2010/wordprocessingGroup" xmlns:wpi="http://schemas.microsoft.com/office/word/2010/wordprocessingInk" xmlns:wne="http://schemas.microsoft.com/office/word/2006/wordml" xmlns:wps="http://schemas.microsoft.com/office/word/2010/wordprocessingShape" mc:Ignorable="w14 w15 w16se wp14">
-  <w15:commentEx w15:paraId="3013BB70" w15:done="1"/>
-</w15:commentsEx>
-</file>
-
 <file path=word/numbering.xml><?xml version="1.0" encoding="utf-8"?>
-<w:numbering xmlns:wpc="http://schemas.microsoft.com/office/word/2010/wordprocessingCanvas" xmlns:cx="http://schemas.microsoft.com/office/drawing/2014/chartex" xmlns:cx1="http://schemas.microsoft.com/office/drawing/2015/9/8/chartex" xmlns:cx2="http://schemas.microsoft.com/office/drawing/2015/10/21/chartex" xmlns:cx3="http://schemas.microsoft.com/office/drawing/2016/5/9/chartex" xmlns:cx4="http://schemas.microsoft.com/office/drawing/2016/5/10/chartex" xmlns:cx5="http://schemas.microsoft.com/office/drawing/2016/5/11/chartex" xmlns:mc="http://schemas.openxmlformats.org/markup-compatibility/2006" xmlns:o="urn:schemas-microsoft-com:office:office" xmlns:r="http://schemas.openxmlformats.org/officeDocument/2006/relationships" xmlns:m="http://schemas.openxmlformats.org/officeDocument/2006/math" xmlns:v="urn:schemas-microsoft-com:vml" xmlns:wp14="http://schemas.microsoft.com/office/word/2010/wordprocessingDrawing" xmlns:wp="http://schemas.openxmlformats.org/drawingml/2006/wordprocessingDrawing" xmlns:w10="urn:schemas-microsoft-com:office:word" xmlns:w="http://schemas.openxmlformats.org/wordprocessingml/2006/main" xmlns:w14="http://schemas.microsoft.com/office/word/2010/wordml" xmlns:w15="http://schemas.microsoft.com/office/word/2012/wordml" xmlns:w16se="http://schemas.microsoft.com/office/word/2015/wordml/symex" xmlns:wpg="http://schemas.microsoft.com/office/word/2010/wordprocessingGroup" xmlns:wpi="http://schemas.microsoft.com/office/word/2010/wordprocessingInk" xmlns:wne="http://schemas.microsoft.com/office/word/2006/wordml" xmlns:wps="http://schemas.microsoft.com/office/word/2010/wordprocessingShape" mc:Ignorable="w14 w15 w16se wp14">
-  <w:abstractNum w:abstractNumId="0" w15:restartNumberingAfterBreak="0">
+<w:numbering xmlns:wpc="http://schemas.microsoft.com/office/word/2010/wordprocessingCanvas" xmlns:mo="http://schemas.microsoft.com/office/mac/office/2008/main" xmlns:mc="http://schemas.openxmlformats.org/markup-compatibility/2006" xmlns:mv="urn:schemas-microsoft-com:mac:vml" xmlns:o="urn:schemas-microsoft-com:office:office" xmlns:r="http://schemas.openxmlformats.org/officeDocument/2006/relationships" xmlns:m="http://schemas.openxmlformats.org/officeDocument/2006/math" xmlns:v="urn:schemas-microsoft-com:vml" xmlns:wp14="http://schemas.microsoft.com/office/word/2010/wordprocessingDrawing" xmlns:wp="http://schemas.openxmlformats.org/drawingml/2006/wordprocessingDrawing" xmlns:w10="urn:schemas-microsoft-com:office:word" xmlns:w="http://schemas.openxmlformats.org/wordprocessingml/2006/main" xmlns:w14="http://schemas.microsoft.com/office/word/2010/wordml" xmlns:w15="http://schemas.microsoft.com/office/word/2012/wordml" xmlns:wpg="http://schemas.microsoft.com/office/word/2010/wordprocessingGroup" xmlns:wpi="http://schemas.microsoft.com/office/word/2010/wordprocessingInk" xmlns:wne="http://schemas.microsoft.com/office/word/2006/wordml" xmlns:wps="http://schemas.microsoft.com/office/word/2010/wordprocessingShape" mc:Ignorable="w14 w15 wp14">
+  <w:abstractNum w:abstractNumId="0">
     <w:nsid w:val="31350D29"/>
     <w:multiLevelType w:val="hybridMultilevel"/>
     <w:tmpl w:val="1C822E1C"/>
@@ -3025,7 +3328,7 @@
       </w:pPr>
     </w:lvl>
   </w:abstractNum>
-  <w:abstractNum w:abstractNumId="1" w15:restartNumberingAfterBreak="0">
+  <w:abstractNum w:abstractNumId="1">
     <w:nsid w:val="36DF51A1"/>
     <w:multiLevelType w:val="hybridMultilevel"/>
     <w:tmpl w:val="860AA1F4"/>
@@ -3111,7 +3414,7 @@
       </w:pPr>
     </w:lvl>
   </w:abstractNum>
-  <w:abstractNum w:abstractNumId="2" w15:restartNumberingAfterBreak="0">
+  <w:abstractNum w:abstractNumId="2">
     <w:nsid w:val="3C5C472B"/>
     <w:multiLevelType w:val="hybridMultilevel"/>
     <w:tmpl w:val="E1CE5D8C"/>
@@ -3209,16 +3512,8 @@
 </w:numbering>
 </file>
 
-<file path=word/people.xml><?xml version="1.0" encoding="utf-8"?>
-<w15:people xmlns:wpc="http://schemas.microsoft.com/office/word/2010/wordprocessingCanvas" xmlns:cx="http://schemas.microsoft.com/office/drawing/2014/chartex" xmlns:cx1="http://schemas.microsoft.com/office/drawing/2015/9/8/chartex" xmlns:cx2="http://schemas.microsoft.com/office/drawing/2015/10/21/chartex" xmlns:cx3="http://schemas.microsoft.com/office/drawing/2016/5/9/chartex" xmlns:cx4="http://schemas.microsoft.com/office/drawing/2016/5/10/chartex" xmlns:cx5="http://schemas.microsoft.com/office/drawing/2016/5/11/chartex" xmlns:mc="http://schemas.openxmlformats.org/markup-compatibility/2006" xmlns:o="urn:schemas-microsoft-com:office:office" xmlns:r="http://schemas.openxmlformats.org/officeDocument/2006/relationships" xmlns:m="http://schemas.openxmlformats.org/officeDocument/2006/math" xmlns:v="urn:schemas-microsoft-com:vml" xmlns:wp14="http://schemas.microsoft.com/office/word/2010/wordprocessingDrawing" xmlns:wp="http://schemas.openxmlformats.org/drawingml/2006/wordprocessingDrawing" xmlns:w10="urn:schemas-microsoft-com:office:word" xmlns:w="http://schemas.openxmlformats.org/wordprocessingml/2006/main" xmlns:w14="http://schemas.microsoft.com/office/word/2010/wordml" xmlns:w15="http://schemas.microsoft.com/office/word/2012/wordml" xmlns:w16se="http://schemas.microsoft.com/office/word/2015/wordml/symex" xmlns:wpg="http://schemas.microsoft.com/office/word/2010/wordprocessingGroup" xmlns:wpi="http://schemas.microsoft.com/office/word/2010/wordprocessingInk" xmlns:wne="http://schemas.microsoft.com/office/word/2006/wordml" xmlns:wps="http://schemas.microsoft.com/office/word/2010/wordprocessingShape" mc:Ignorable="w14 w15 w16se wp14">
-  <w15:person w15:author="Ana Ramos Telan">
-    <w15:presenceInfo w15:providerId="None" w15:userId="Ana Ramos Telan"/>
-  </w15:person>
-</w15:people>
-</file>
-
 <file path=word/styles.xml><?xml version="1.0" encoding="utf-8"?>
-<w:styles xmlns:mc="http://schemas.openxmlformats.org/markup-compatibility/2006" xmlns:r="http://schemas.openxmlformats.org/officeDocument/2006/relationships" xmlns:w="http://schemas.openxmlformats.org/wordprocessingml/2006/main" xmlns:w14="http://schemas.microsoft.com/office/word/2010/wordml" xmlns:w15="http://schemas.microsoft.com/office/word/2012/wordml" xmlns:w16se="http://schemas.microsoft.com/office/word/2015/wordml/symex" mc:Ignorable="w14 w15 w16se">
+<w:styles xmlns:mc="http://schemas.openxmlformats.org/markup-compatibility/2006" xmlns:r="http://schemas.openxmlformats.org/officeDocument/2006/relationships" xmlns:w="http://schemas.openxmlformats.org/wordprocessingml/2006/main" xmlns:w14="http://schemas.microsoft.com/office/word/2010/wordml" xmlns:w15="http://schemas.microsoft.com/office/word/2012/wordml" mc:Ignorable="w14 w15">
   <w:docDefaults>
     <w:rPrDefault>
       <w:rPr>
@@ -3230,7 +3525,7 @@
     </w:rPrDefault>
     <w:pPrDefault/>
   </w:docDefaults>
-  <w:latentStyles w:defLockedState="0" w:defUIPriority="99" w:defSemiHidden="0" w:defUnhideWhenUsed="0" w:defQFormat="0" w:count="374">
+  <w:latentStyles w:defLockedState="0" w:defUIPriority="99" w:defSemiHidden="0" w:defUnhideWhenUsed="0" w:defQFormat="0" w:count="382">
     <w:lsdException w:name="Normal" w:uiPriority="0" w:qFormat="1"/>
     <w:lsdException w:name="heading 1" w:uiPriority="9" w:qFormat="1"/>
     <w:lsdException w:name="heading 2" w:semiHidden="1" w:uiPriority="9" w:unhideWhenUsed="1" w:qFormat="1"/>
@@ -3674,6 +3969,7 @@
     <w:uiPriority w:val="39"/>
     <w:rsid w:val="00F04AEC"/>
     <w:tblPr>
+      <w:tblInd w:w="0" w:type="dxa"/>
       <w:tblBorders>
         <w:top w:val="single" w:sz="4" w:space="0" w:color="auto"/>
         <w:left w:val="single" w:sz="4" w:space="0" w:color="auto"/>
@@ -3682,6 +3978,12 @@
         <w:insideH w:val="single" w:sz="4" w:space="0" w:color="auto"/>
         <w:insideV w:val="single" w:sz="4" w:space="0" w:color="auto"/>
       </w:tblBorders>
+      <w:tblCellMar>
+        <w:top w:w="0" w:type="dxa"/>
+        <w:left w:w="108" w:type="dxa"/>
+        <w:bottom w:w="0" w:type="dxa"/>
+        <w:right w:w="108" w:type="dxa"/>
+      </w:tblCellMar>
     </w:tblPr>
   </w:style>
   <w:style w:type="character" w:styleId="CommentReference">
@@ -3861,7 +4163,7 @@
 </file>
 
 <file path=word/charts/chart1.xml><?xml version="1.0" encoding="utf-8"?>
-<c:chartSpace xmlns:c="http://schemas.openxmlformats.org/drawingml/2006/chart" xmlns:a="http://schemas.openxmlformats.org/drawingml/2006/main" xmlns:r="http://schemas.openxmlformats.org/officeDocument/2006/relationships" xmlns:c16r2="http://schemas.microsoft.com/office/drawing/2015/06/chart">
+<c:chartSpace xmlns:c="http://schemas.openxmlformats.org/drawingml/2006/chart" xmlns:a="http://schemas.openxmlformats.org/drawingml/2006/main" xmlns:r="http://schemas.openxmlformats.org/officeDocument/2006/relationships">
   <c:date1904 val="0"/>
   <c:lang val="en-US"/>
   <c:roundedCorners val="0"/>
@@ -4003,7 +4305,7 @@
             <c:showPercent val="0"/>
             <c:showBubbleSize val="0"/>
             <c:showLeaderLines val="0"/>
-            <c:extLst>
+            <c:extLst xmlns:c16r2="http://schemas.microsoft.com/office/drawing/2015/06/chart">
               <c:ext xmlns:c15="http://schemas.microsoft.com/office/drawing/2012/chart" uri="{CE6537A1-D6FC-4f65-9D91-7224C49458BB}">
                 <c15:showLeaderLines val="1"/>
                 <c15:leaderLines>
@@ -4044,7 +4346,7 @@
                 <c:formatCode>General</c:formatCode>
                 <c:ptCount val="2"/>
                 <c:pt idx="0">
-                  <c:v>0.68400000000000005</c:v>
+                  <c:v>0.684</c:v>
                 </c:pt>
                 <c:pt idx="1">
                   <c:v>1.962</c:v>
@@ -4052,7 +4354,7 @@
               </c:numCache>
             </c:numRef>
           </c:val>
-          <c:extLst>
+          <c:extLst xmlns:c16r2="http://schemas.microsoft.com/office/drawing/2015/06/chart">
             <c:ext xmlns:c16="http://schemas.microsoft.com/office/drawing/2014/chart" uri="{C3380CC4-5D6E-409C-BE32-E72D297353CC}">
               <c16:uniqueId val="{00000000-7028-439D-BF80-E6A665CD45C7}"/>
             </c:ext>
@@ -4120,7 +4422,7 @@
             <c:showPercent val="0"/>
             <c:showBubbleSize val="0"/>
             <c:showLeaderLines val="0"/>
-            <c:extLst>
+            <c:extLst xmlns:c16r2="http://schemas.microsoft.com/office/drawing/2015/06/chart">
               <c:ext xmlns:c15="http://schemas.microsoft.com/office/drawing/2012/chart" uri="{CE6537A1-D6FC-4f65-9D91-7224C49458BB}">
                 <c15:showLeaderLines val="1"/>
                 <c15:leaderLines>
@@ -4161,7 +4463,7 @@
                 <c:formatCode>General</c:formatCode>
                 <c:ptCount val="2"/>
                 <c:pt idx="0">
-                  <c:v>1.1000000000000001</c:v>
+                  <c:v>1.1</c:v>
                 </c:pt>
                 <c:pt idx="1">
                   <c:v>1.696</c:v>
@@ -4169,7 +4471,7 @@
               </c:numCache>
             </c:numRef>
           </c:val>
-          <c:extLst>
+          <c:extLst xmlns:c16r2="http://schemas.microsoft.com/office/drawing/2015/06/chart">
             <c:ext xmlns:c16="http://schemas.microsoft.com/office/drawing/2014/chart" uri="{C3380CC4-5D6E-409C-BE32-E72D297353CC}">
               <c16:uniqueId val="{00000001-7028-439D-BF80-E6A665CD45C7}"/>
             </c:ext>
@@ -4237,7 +4539,7 @@
             <c:showPercent val="0"/>
             <c:showBubbleSize val="0"/>
             <c:showLeaderLines val="0"/>
-            <c:extLst>
+            <c:extLst xmlns:c16r2="http://schemas.microsoft.com/office/drawing/2015/06/chart">
               <c:ext xmlns:c15="http://schemas.microsoft.com/office/drawing/2012/chart" uri="{CE6537A1-D6FC-4f65-9D91-7224C49458BB}">
                 <c15:showLeaderLines val="1"/>
                 <c15:leaderLines>
@@ -4278,15 +4580,15 @@
                 <c:formatCode>General</c:formatCode>
                 <c:ptCount val="2"/>
                 <c:pt idx="0">
-                  <c:v>1.1080000000000001</c:v>
+                  <c:v>1.108</c:v>
                 </c:pt>
                 <c:pt idx="1">
-                  <c:v>1.5049999999999999</c:v>
+                  <c:v>1.505</c:v>
                 </c:pt>
               </c:numCache>
             </c:numRef>
           </c:val>
-          <c:extLst>
+          <c:extLst xmlns:c16r2="http://schemas.microsoft.com/office/drawing/2015/06/chart">
             <c:ext xmlns:c16="http://schemas.microsoft.com/office/drawing/2014/chart" uri="{C3380CC4-5D6E-409C-BE32-E72D297353CC}">
               <c16:uniqueId val="{00000002-7028-439D-BF80-E6A665CD45C7}"/>
             </c:ext>
@@ -4303,11 +4605,11 @@
         </c:dLbls>
         <c:gapWidth val="219"/>
         <c:overlap val="-27"/>
-        <c:axId val="616548992"/>
-        <c:axId val="614669120"/>
+        <c:axId val="-1179947216"/>
+        <c:axId val="-1180359808"/>
       </c:barChart>
       <c:catAx>
-        <c:axId val="616548992"/>
+        <c:axId val="-1179947216"/>
         <c:scaling>
           <c:orientation val="minMax"/>
         </c:scaling>
@@ -4350,7 +4652,7 @@
             <a:endParaRPr lang="en-US"/>
           </a:p>
         </c:txPr>
-        <c:crossAx val="614669120"/>
+        <c:crossAx val="-1180359808"/>
         <c:crosses val="autoZero"/>
         <c:auto val="1"/>
         <c:lblAlgn val="ctr"/>
@@ -4358,7 +4660,7 @@
         <c:noMultiLvlLbl val="0"/>
       </c:catAx>
       <c:valAx>
-        <c:axId val="614669120"/>
+        <c:axId val="-1180359808"/>
         <c:scaling>
           <c:orientation val="minMax"/>
         </c:scaling>
@@ -4409,7 +4711,7 @@
             <a:endParaRPr lang="en-US"/>
           </a:p>
         </c:txPr>
-        <c:crossAx val="616548992"/>
+        <c:crossAx val="-1179947216"/>
         <c:crosses val="autoZero"/>
         <c:crossBetween val="between"/>
       </c:valAx>
@@ -4483,7 +4785,7 @@
 </file>
 
 <file path=word/charts/chart2.xml><?xml version="1.0" encoding="utf-8"?>
-<c:chartSpace xmlns:c="http://schemas.openxmlformats.org/drawingml/2006/chart" xmlns:a="http://schemas.openxmlformats.org/drawingml/2006/main" xmlns:r="http://schemas.openxmlformats.org/officeDocument/2006/relationships" xmlns:c16r2="http://schemas.microsoft.com/office/drawing/2015/06/chart">
+<c:chartSpace xmlns:c="http://schemas.openxmlformats.org/drawingml/2006/chart" xmlns:a="http://schemas.openxmlformats.org/drawingml/2006/main" xmlns:r="http://schemas.openxmlformats.org/officeDocument/2006/relationships">
   <c:date1904 val="0"/>
   <c:lang val="en-US"/>
   <c:roundedCorners val="0"/>
@@ -4625,7 +4927,7 @@
             <c:showPercent val="0"/>
             <c:showBubbleSize val="0"/>
             <c:showLeaderLines val="0"/>
-            <c:extLst>
+            <c:extLst xmlns:c16r2="http://schemas.microsoft.com/office/drawing/2015/06/chart">
               <c:ext xmlns:c15="http://schemas.microsoft.com/office/drawing/2012/chart" uri="{CE6537A1-D6FC-4f65-9D91-7224C49458BB}">
                 <c15:showLeaderLines val="1"/>
                 <c15:leaderLines>
@@ -4663,12 +4965,12 @@
                 <c:formatCode>General</c:formatCode>
                 <c:ptCount val="1"/>
                 <c:pt idx="0">
-                  <c:v>13.824999999999999</c:v>
+                  <c:v>13.825</c:v>
                 </c:pt>
               </c:numCache>
             </c:numRef>
           </c:val>
-          <c:extLst>
+          <c:extLst xmlns:c16r2="http://schemas.microsoft.com/office/drawing/2015/06/chart">
             <c:ext xmlns:c16="http://schemas.microsoft.com/office/drawing/2014/chart" uri="{C3380CC4-5D6E-409C-BE32-E72D297353CC}">
               <c16:uniqueId val="{00000000-17FC-4048-8E51-564C555E2054}"/>
             </c:ext>
@@ -4736,7 +5038,7 @@
             <c:showPercent val="0"/>
             <c:showBubbleSize val="0"/>
             <c:showLeaderLines val="0"/>
-            <c:extLst>
+            <c:extLst xmlns:c16r2="http://schemas.microsoft.com/office/drawing/2015/06/chart">
               <c:ext xmlns:c15="http://schemas.microsoft.com/office/drawing/2012/chart" uri="{CE6537A1-D6FC-4f65-9D91-7224C49458BB}">
                 <c15:showLeaderLines val="1"/>
                 <c15:leaderLines>
@@ -4774,12 +5076,12 @@
                 <c:formatCode>General</c:formatCode>
                 <c:ptCount val="1"/>
                 <c:pt idx="0">
-                  <c:v>56.564999999999998</c:v>
+                  <c:v>56.565</c:v>
                 </c:pt>
               </c:numCache>
             </c:numRef>
           </c:val>
-          <c:extLst>
+          <c:extLst xmlns:c16r2="http://schemas.microsoft.com/office/drawing/2015/06/chart">
             <c:ext xmlns:c16="http://schemas.microsoft.com/office/drawing/2014/chart" uri="{C3380CC4-5D6E-409C-BE32-E72D297353CC}">
               <c16:uniqueId val="{00000001-17FC-4048-8E51-564C555E2054}"/>
             </c:ext>
@@ -4847,7 +5149,7 @@
             <c:showPercent val="0"/>
             <c:showBubbleSize val="0"/>
             <c:showLeaderLines val="0"/>
-            <c:extLst>
+            <c:extLst xmlns:c16r2="http://schemas.microsoft.com/office/drawing/2015/06/chart">
               <c:ext xmlns:c15="http://schemas.microsoft.com/office/drawing/2012/chart" uri="{CE6537A1-D6FC-4f65-9D91-7224C49458BB}">
                 <c15:showLeaderLines val="1"/>
                 <c15:leaderLines>
@@ -4890,7 +5192,7 @@
               </c:numCache>
             </c:numRef>
           </c:val>
-          <c:extLst>
+          <c:extLst xmlns:c16r2="http://schemas.microsoft.com/office/drawing/2015/06/chart">
             <c:ext xmlns:c16="http://schemas.microsoft.com/office/drawing/2014/chart" uri="{C3380CC4-5D6E-409C-BE32-E72D297353CC}">
               <c16:uniqueId val="{00000002-17FC-4048-8E51-564C555E2054}"/>
             </c:ext>
@@ -4907,11 +5209,11 @@
         </c:dLbls>
         <c:gapWidth val="219"/>
         <c:overlap val="-27"/>
-        <c:axId val="626643552"/>
-        <c:axId val="589937552"/>
+        <c:axId val="-1180168400"/>
+        <c:axId val="-1180178208"/>
       </c:barChart>
       <c:catAx>
-        <c:axId val="626643552"/>
+        <c:axId val="-1180168400"/>
         <c:scaling>
           <c:orientation val="minMax"/>
         </c:scaling>
@@ -4954,7 +5256,7 @@
             <a:endParaRPr lang="en-US"/>
           </a:p>
         </c:txPr>
-        <c:crossAx val="589937552"/>
+        <c:crossAx val="-1180178208"/>
         <c:crosses val="autoZero"/>
         <c:auto val="1"/>
         <c:lblAlgn val="ctr"/>
@@ -4962,7 +5264,7 @@
         <c:noMultiLvlLbl val="0"/>
       </c:catAx>
       <c:valAx>
-        <c:axId val="589937552"/>
+        <c:axId val="-1180178208"/>
         <c:scaling>
           <c:orientation val="minMax"/>
         </c:scaling>
@@ -5013,7 +5315,7 @@
             <a:endParaRPr lang="en-US"/>
           </a:p>
         </c:txPr>
-        <c:crossAx val="626643552"/>
+        <c:crossAx val="-1180168400"/>
         <c:crosses val="autoZero"/>
         <c:crossBetween val="between"/>
       </c:valAx>
@@ -5087,7 +5389,7 @@
 </file>
 
 <file path=word/charts/chart3.xml><?xml version="1.0" encoding="utf-8"?>
-<c:chartSpace xmlns:c="http://schemas.openxmlformats.org/drawingml/2006/chart" xmlns:a="http://schemas.openxmlformats.org/drawingml/2006/main" xmlns:r="http://schemas.openxmlformats.org/officeDocument/2006/relationships" xmlns:c16r2="http://schemas.microsoft.com/office/drawing/2015/06/chart">
+<c:chartSpace xmlns:c="http://schemas.openxmlformats.org/drawingml/2006/chart" xmlns:a="http://schemas.openxmlformats.org/drawingml/2006/main" xmlns:r="http://schemas.openxmlformats.org/officeDocument/2006/relationships">
   <c:date1904 val="0"/>
   <c:lang val="en-US"/>
   <c:roundedCorners val="0"/>
@@ -5120,12 +5422,8 @@
               </a:defRPr>
             </a:pPr>
             <a:r>
-              <a:rPr lang="en-US"/>
-              <a:t>Write</a:t>
-            </a:r>
-            <a:r>
               <a:rPr lang="en-US" baseline="0"/>
-              <a:t> Time: Small Values</a:t>
+              <a:t>Read Time: Small Values</a:t>
             </a:r>
             <a:endParaRPr lang="en-US"/>
           </a:p>
@@ -5229,7 +5527,7 @@
             <c:showPercent val="0"/>
             <c:showBubbleSize val="0"/>
             <c:showLeaderLines val="0"/>
-            <c:extLst>
+            <c:extLst xmlns:c16r2="http://schemas.microsoft.com/office/drawing/2015/06/chart">
               <c:ext xmlns:c15="http://schemas.microsoft.com/office/drawing/2012/chart" uri="{CE6537A1-D6FC-4f65-9D91-7224C49458BB}">
                 <c15:showLeaderLines val="1"/>
                 <c15:leaderLines>
@@ -5270,15 +5568,15 @@
                 <c:formatCode>General</c:formatCode>
                 <c:ptCount val="2"/>
                 <c:pt idx="0">
-                  <c:v>0.68100000000000005</c:v>
+                  <c:v>0.681</c:v>
                 </c:pt>
                 <c:pt idx="1">
-                  <c:v>1.1160000000000001</c:v>
+                  <c:v>1.116</c:v>
                 </c:pt>
               </c:numCache>
             </c:numRef>
           </c:val>
-          <c:extLst>
+          <c:extLst xmlns:c16r2="http://schemas.microsoft.com/office/drawing/2015/06/chart">
             <c:ext xmlns:c16="http://schemas.microsoft.com/office/drawing/2014/chart" uri="{C3380CC4-5D6E-409C-BE32-E72D297353CC}">
               <c16:uniqueId val="{00000000-1CB9-4E6B-B90C-F12050B4403B}"/>
             </c:ext>
@@ -5346,7 +5644,7 @@
             <c:showPercent val="0"/>
             <c:showBubbleSize val="0"/>
             <c:showLeaderLines val="0"/>
-            <c:extLst>
+            <c:extLst xmlns:c16r2="http://schemas.microsoft.com/office/drawing/2015/06/chart">
               <c:ext xmlns:c15="http://schemas.microsoft.com/office/drawing/2012/chart" uri="{CE6537A1-D6FC-4f65-9D91-7224C49458BB}">
                 <c15:showLeaderLines val="1"/>
                 <c15:leaderLines>
@@ -5387,15 +5685,15 @@
                 <c:formatCode>General</c:formatCode>
                 <c:ptCount val="2"/>
                 <c:pt idx="0">
-                  <c:v>0.95699999999999996</c:v>
+                  <c:v>0.957</c:v>
                 </c:pt>
                 <c:pt idx="1">
-                  <c:v>1.4490000000000001</c:v>
+                  <c:v>1.449</c:v>
                 </c:pt>
               </c:numCache>
             </c:numRef>
           </c:val>
-          <c:extLst>
+          <c:extLst xmlns:c16r2="http://schemas.microsoft.com/office/drawing/2015/06/chart">
             <c:ext xmlns:c16="http://schemas.microsoft.com/office/drawing/2014/chart" uri="{C3380CC4-5D6E-409C-BE32-E72D297353CC}">
               <c16:uniqueId val="{00000001-1CB9-4E6B-B90C-F12050B4403B}"/>
             </c:ext>
@@ -5463,7 +5761,7 @@
             <c:showPercent val="0"/>
             <c:showBubbleSize val="0"/>
             <c:showLeaderLines val="0"/>
-            <c:extLst>
+            <c:extLst xmlns:c16r2="http://schemas.microsoft.com/office/drawing/2015/06/chart">
               <c:ext xmlns:c15="http://schemas.microsoft.com/office/drawing/2012/chart" uri="{CE6537A1-D6FC-4f65-9D91-7224C49458BB}">
                 <c15:showLeaderLines val="1"/>
                 <c15:leaderLines>
@@ -5504,15 +5802,15 @@
                 <c:formatCode>General</c:formatCode>
                 <c:ptCount val="2"/>
                 <c:pt idx="0">
-                  <c:v>0.94499999999999995</c:v>
+                  <c:v>0.945</c:v>
                 </c:pt>
                 <c:pt idx="1">
-                  <c:v>1.5820000000000001</c:v>
+                  <c:v>1.582</c:v>
                 </c:pt>
               </c:numCache>
             </c:numRef>
           </c:val>
-          <c:extLst>
+          <c:extLst xmlns:c16r2="http://schemas.microsoft.com/office/drawing/2015/06/chart">
             <c:ext xmlns:c16="http://schemas.microsoft.com/office/drawing/2014/chart" uri="{C3380CC4-5D6E-409C-BE32-E72D297353CC}">
               <c16:uniqueId val="{00000002-1CB9-4E6B-B90C-F12050B4403B}"/>
             </c:ext>
@@ -5529,11 +5827,11 @@
         </c:dLbls>
         <c:gapWidth val="219"/>
         <c:overlap val="-27"/>
-        <c:axId val="616548992"/>
-        <c:axId val="614669120"/>
+        <c:axId val="-1178590528"/>
+        <c:axId val="-1178587696"/>
       </c:barChart>
       <c:catAx>
-        <c:axId val="616548992"/>
+        <c:axId val="-1178590528"/>
         <c:scaling>
           <c:orientation val="minMax"/>
         </c:scaling>
@@ -5576,7 +5874,7 @@
             <a:endParaRPr lang="en-US"/>
           </a:p>
         </c:txPr>
-        <c:crossAx val="614669120"/>
+        <c:crossAx val="-1178587696"/>
         <c:crosses val="autoZero"/>
         <c:auto val="1"/>
         <c:lblAlgn val="ctr"/>
@@ -5584,7 +5882,7 @@
         <c:noMultiLvlLbl val="0"/>
       </c:catAx>
       <c:valAx>
-        <c:axId val="614669120"/>
+        <c:axId val="-1178587696"/>
         <c:scaling>
           <c:orientation val="minMax"/>
         </c:scaling>
@@ -5635,7 +5933,7 @@
             <a:endParaRPr lang="en-US"/>
           </a:p>
         </c:txPr>
-        <c:crossAx val="616548992"/>
+        <c:crossAx val="-1178590528"/>
         <c:crosses val="autoZero"/>
         <c:crossBetween val="between"/>
       </c:valAx>
@@ -5709,7 +6007,7 @@
 </file>
 
 <file path=word/charts/chart4.xml><?xml version="1.0" encoding="utf-8"?>
-<c:chartSpace xmlns:c="http://schemas.openxmlformats.org/drawingml/2006/chart" xmlns:a="http://schemas.openxmlformats.org/drawingml/2006/main" xmlns:r="http://schemas.openxmlformats.org/officeDocument/2006/relationships" xmlns:c16r2="http://schemas.microsoft.com/office/drawing/2015/06/chart">
+<c:chartSpace xmlns:c="http://schemas.openxmlformats.org/drawingml/2006/chart" xmlns:a="http://schemas.openxmlformats.org/drawingml/2006/main" xmlns:r="http://schemas.openxmlformats.org/officeDocument/2006/relationships">
   <c:date1904 val="0"/>
   <c:lang val="en-US"/>
   <c:roundedCorners val="0"/>
@@ -5742,12 +6040,8 @@
               </a:defRPr>
             </a:pPr>
             <a:r>
-              <a:rPr lang="en-US"/>
-              <a:t>Write</a:t>
-            </a:r>
-            <a:r>
               <a:rPr lang="en-US" baseline="0"/>
-              <a:t> Time: 1GB</a:t>
+              <a:t>Read Time: 1GB</a:t>
             </a:r>
             <a:endParaRPr lang="en-US"/>
           </a:p>
@@ -5851,7 +6145,7 @@
             <c:showPercent val="0"/>
             <c:showBubbleSize val="0"/>
             <c:showLeaderLines val="0"/>
-            <c:extLst>
+            <c:extLst xmlns:c16r2="http://schemas.microsoft.com/office/drawing/2015/06/chart">
               <c:ext xmlns:c15="http://schemas.microsoft.com/office/drawing/2012/chart" uri="{CE6537A1-D6FC-4f65-9D91-7224C49458BB}">
                 <c15:showLeaderLines val="1"/>
                 <c15:leaderLines>
@@ -5894,7 +6188,7 @@
               </c:numCache>
             </c:numRef>
           </c:val>
-          <c:extLst>
+          <c:extLst xmlns:c16r2="http://schemas.microsoft.com/office/drawing/2015/06/chart">
             <c:ext xmlns:c16="http://schemas.microsoft.com/office/drawing/2014/chart" uri="{C3380CC4-5D6E-409C-BE32-E72D297353CC}">
               <c16:uniqueId val="{00000000-A4F1-4530-B6D6-98FD895FCF7B}"/>
             </c:ext>
@@ -5962,7 +6256,7 @@
             <c:showPercent val="0"/>
             <c:showBubbleSize val="0"/>
             <c:showLeaderLines val="0"/>
-            <c:extLst>
+            <c:extLst xmlns:c16r2="http://schemas.microsoft.com/office/drawing/2015/06/chart">
               <c:ext xmlns:c15="http://schemas.microsoft.com/office/drawing/2012/chart" uri="{CE6537A1-D6FC-4f65-9D91-7224C49458BB}">
                 <c15:showLeaderLines val="1"/>
                 <c15:leaderLines>
@@ -6005,7 +6299,7 @@
               </c:numCache>
             </c:numRef>
           </c:val>
-          <c:extLst>
+          <c:extLst xmlns:c16r2="http://schemas.microsoft.com/office/drawing/2015/06/chart">
             <c:ext xmlns:c16="http://schemas.microsoft.com/office/drawing/2014/chart" uri="{C3380CC4-5D6E-409C-BE32-E72D297353CC}">
               <c16:uniqueId val="{00000001-A4F1-4530-B6D6-98FD895FCF7B}"/>
             </c:ext>
@@ -6073,7 +6367,7 @@
             <c:showPercent val="0"/>
             <c:showBubbleSize val="0"/>
             <c:showLeaderLines val="0"/>
-            <c:extLst>
+            <c:extLst xmlns:c16r2="http://schemas.microsoft.com/office/drawing/2015/06/chart">
               <c:ext xmlns:c15="http://schemas.microsoft.com/office/drawing/2012/chart" uri="{CE6537A1-D6FC-4f65-9D91-7224C49458BB}">
                 <c15:showLeaderLines val="1"/>
                 <c15:leaderLines>
@@ -6116,7 +6410,7 @@
               </c:numCache>
             </c:numRef>
           </c:val>
-          <c:extLst>
+          <c:extLst xmlns:c16r2="http://schemas.microsoft.com/office/drawing/2015/06/chart">
             <c:ext xmlns:c16="http://schemas.microsoft.com/office/drawing/2014/chart" uri="{C3380CC4-5D6E-409C-BE32-E72D297353CC}">
               <c16:uniqueId val="{00000002-A4F1-4530-B6D6-98FD895FCF7B}"/>
             </c:ext>
@@ -6133,11 +6427,11 @@
         </c:dLbls>
         <c:gapWidth val="219"/>
         <c:overlap val="-27"/>
-        <c:axId val="626643552"/>
-        <c:axId val="589937552"/>
+        <c:axId val="-1178154544"/>
+        <c:axId val="-1179639200"/>
       </c:barChart>
       <c:catAx>
-        <c:axId val="626643552"/>
+        <c:axId val="-1178154544"/>
         <c:scaling>
           <c:orientation val="minMax"/>
         </c:scaling>
@@ -6180,7 +6474,7 @@
             <a:endParaRPr lang="en-US"/>
           </a:p>
         </c:txPr>
-        <c:crossAx val="589937552"/>
+        <c:crossAx val="-1179639200"/>
         <c:crosses val="autoZero"/>
         <c:auto val="1"/>
         <c:lblAlgn val="ctr"/>
@@ -6188,7 +6482,7 @@
         <c:noMultiLvlLbl val="0"/>
       </c:catAx>
       <c:valAx>
-        <c:axId val="589937552"/>
+        <c:axId val="-1179639200"/>
         <c:scaling>
           <c:orientation val="minMax"/>
         </c:scaling>
@@ -6239,7 +6533,7 @@
             <a:endParaRPr lang="en-US"/>
           </a:p>
         </c:txPr>
-        <c:crossAx val="626643552"/>
+        <c:crossAx val="-1178154544"/>
         <c:crosses val="autoZero"/>
         <c:crossBetween val="between"/>
       </c:valAx>
